--- a/DBO6 Opdracht 4 - Query optimalisatie.docx
+++ b/DBO6 Opdracht 4 - Query optimalisatie.docx
@@ -104,18 +104,58 @@
         </w:rPr>
         <w:t xml:space="preserve">Gebruik het </w:t>
       </w:r>
-      <w:hyperlink r:id="rId8" w:history="1">
-        <w:r>
-          <w:rPr>
-            <w:rStyle w:val="Hyperlink"/>
-            <w:rFonts w:ascii="TimesNewRoman" w:hAnsi="TimesNewRoman" w:cs="TimesNewRoman"/>
-            <w:sz w:val="24"/>
-            <w:szCs w:val="24"/>
-            <w:lang w:val="nl-NL"/>
-          </w:rPr>
-          <w:t>meegeleverde create script</w:t>
-        </w:r>
-      </w:hyperlink>
+      <w:r>
+        <w:fldChar w:fldCharType="begin"/>
+      </w:r>
+      <w:r>
+        <w:rPr>
+          <w:lang w:val="nl-NL"/>
+        </w:rPr>
+        <w:instrText xml:space="preserve"> HYPERLINK "https://portal.fhict.nl/IS/S6/Lesmateriaal/DBO-SEI%20Opdracht%206%20-%20Create%20script.txt" </w:instrText>
+      </w:r>
+      <w:r>
+        <w:fldChar w:fldCharType="separate"/>
+      </w:r>
+      <w:r>
+        <w:rPr>
+          <w:rStyle w:val="Hyperlink"/>
+          <w:rFonts w:ascii="TimesNewRoman" w:hAnsi="TimesNewRoman" w:cs="TimesNewRoman"/>
+          <w:sz w:val="24"/>
+          <w:szCs w:val="24"/>
+          <w:lang w:val="nl-NL"/>
+        </w:rPr>
+        <w:t>meegeleverde create scri</w:t>
+      </w:r>
+      <w:r>
+        <w:rPr>
+          <w:rStyle w:val="Hyperlink"/>
+          <w:rFonts w:ascii="TimesNewRoman" w:hAnsi="TimesNewRoman" w:cs="TimesNewRoman"/>
+          <w:sz w:val="24"/>
+          <w:szCs w:val="24"/>
+          <w:lang w:val="nl-NL"/>
+        </w:rPr>
+        <w:t>p</w:t>
+      </w:r>
+      <w:r>
+        <w:rPr>
+          <w:rStyle w:val="Hyperlink"/>
+          <w:rFonts w:ascii="TimesNewRoman" w:hAnsi="TimesNewRoman" w:cs="TimesNewRoman"/>
+          <w:sz w:val="24"/>
+          <w:szCs w:val="24"/>
+          <w:lang w:val="nl-NL"/>
+        </w:rPr>
+        <w:t>t</w:t>
+      </w:r>
+      <w:r>
+        <w:rPr>
+          <w:rStyle w:val="Hyperlink"/>
+          <w:rFonts w:ascii="TimesNewRoman" w:hAnsi="TimesNewRoman" w:cs="TimesNewRoman"/>
+          <w:sz w:val="24"/>
+          <w:szCs w:val="24"/>
+          <w:lang w:val="nl-NL"/>
+        </w:rPr>
+        <w:fldChar w:fldCharType="end"/>
+      </w:r>
       <w:r>
         <w:rPr>
           <w:rFonts w:ascii="TimesNewRoman" w:hAnsi="TimesNewRoman" w:cs="TimesNewRoman"/>
@@ -231,7 +271,25 @@
           <w:sz w:val="20"/>
           <w:szCs w:val="20"/>
         </w:rPr>
-        <w:t>SELECT * FROM orders WHERE order_id_char = 1200;</w:t>
+        <w:t xml:space="preserve">SELECT * FROM orders WHERE </w:t>
+      </w:r>
+      <w:proofErr w:type="spellStart"/>
+      <w:r>
+        <w:rPr>
+          <w:rFonts w:ascii="Courier" w:hAnsi="Courier" w:cs="Courier"/>
+          <w:sz w:val="20"/>
+          <w:szCs w:val="20"/>
+        </w:rPr>
+        <w:t>order_id_char</w:t>
+      </w:r>
+      <w:proofErr w:type="spellEnd"/>
+      <w:r>
+        <w:rPr>
+          <w:rFonts w:ascii="Courier" w:hAnsi="Courier" w:cs="Courier"/>
+          <w:sz w:val="20"/>
+          <w:szCs w:val="20"/>
+        </w:rPr>
+        <w:t xml:space="preserve"> = 1200;</w:t>
       </w:r>
     </w:p>
     <w:p>
@@ -299,13 +357,23 @@
                 <w:szCs w:val="24"/>
               </w:rPr>
             </w:pPr>
+            <w:proofErr w:type="spellStart"/>
             <w:r>
               <w:rPr>
                 <w:rFonts w:ascii="Times New Roman" w:hAnsi="Times New Roman" w:cs="Times New Roman"/>
                 <w:sz w:val="24"/>
                 <w:szCs w:val="24"/>
               </w:rPr>
-              <w:t>Tijd (sec)</w:t>
+              <w:t>Tijd</w:t>
+            </w:r>
+            <w:proofErr w:type="spellEnd"/>
+            <w:r>
+              <w:rPr>
+                <w:rFonts w:ascii="Times New Roman" w:hAnsi="Times New Roman" w:cs="Times New Roman"/>
+                <w:sz w:val="24"/>
+                <w:szCs w:val="24"/>
+              </w:rPr>
+              <w:t xml:space="preserve"> (sec)</w:t>
             </w:r>
           </w:p>
         </w:tc>
@@ -650,7 +718,25 @@
           <w:sz w:val="20"/>
           <w:szCs w:val="20"/>
         </w:rPr>
-        <w:t xml:space="preserve">SELECT * FROM orders WHERE order_id_char = </w:t>
+        <w:t xml:space="preserve">SELECT * FROM orders WHERE </w:t>
+      </w:r>
+      <w:proofErr w:type="spellStart"/>
+      <w:r>
+        <w:rPr>
+          <w:rFonts w:ascii="Courier" w:hAnsi="Courier" w:cs="Courier"/>
+          <w:sz w:val="20"/>
+          <w:szCs w:val="20"/>
+        </w:rPr>
+        <w:t>order_id_char</w:t>
+      </w:r>
+      <w:proofErr w:type="spellEnd"/>
+      <w:r>
+        <w:rPr>
+          <w:rFonts w:ascii="Courier" w:hAnsi="Courier" w:cs="Courier"/>
+          <w:sz w:val="20"/>
+          <w:szCs w:val="20"/>
+        </w:rPr>
+        <w:t xml:space="preserve"> = </w:t>
       </w:r>
       <w:r>
         <w:rPr>
@@ -734,13 +820,23 @@
                 <w:szCs w:val="24"/>
               </w:rPr>
             </w:pPr>
+            <w:proofErr w:type="spellStart"/>
             <w:r>
               <w:rPr>
                 <w:rFonts w:ascii="Times New Roman" w:hAnsi="Times New Roman" w:cs="Times New Roman"/>
                 <w:sz w:val="24"/>
                 <w:szCs w:val="24"/>
               </w:rPr>
-              <w:t>Tijd (sec)</w:t>
+              <w:t>Tijd</w:t>
+            </w:r>
+            <w:proofErr w:type="spellEnd"/>
+            <w:r>
+              <w:rPr>
+                <w:rFonts w:ascii="Times New Roman" w:hAnsi="Times New Roman" w:cs="Times New Roman"/>
+                <w:sz w:val="24"/>
+                <w:szCs w:val="24"/>
+              </w:rPr>
+              <w:t xml:space="preserve"> (sec)</w:t>
             </w:r>
           </w:p>
         </w:tc>
@@ -1050,6 +1146,38 @@
           <w:lang w:val="nl-NL"/>
         </w:rPr>
         <w:t xml:space="preserve"> De eerste keer duurt het langst, daarna is de query snel.</w:t>
+      </w:r>
+    </w:p>
+    <w:p>
+      <w:pPr>
+        <w:autoSpaceDE w:val="0"/>
+        <w:autoSpaceDN w:val="0"/>
+        <w:adjustRightInd w:val="0"/>
+        <w:spacing w:after="240" w:line="240" w:lineRule="auto"/>
+        <w:rPr>
+          <w:rFonts w:ascii="Times New Roman" w:hAnsi="Times New Roman" w:cs="Times New Roman"/>
+          <w:sz w:val="24"/>
+          <w:szCs w:val="24"/>
+          <w:lang w:val="nl-NL"/>
+        </w:rPr>
+      </w:pPr>
+      <w:r>
+        <w:rPr>
+          <w:rFonts w:ascii="Times New Roman" w:hAnsi="Times New Roman" w:cs="Times New Roman"/>
+          <w:sz w:val="24"/>
+          <w:szCs w:val="24"/>
+          <w:lang w:val="nl-NL"/>
+        </w:rPr>
+        <w:t xml:space="preserve">Primary key is standaard een </w:t>
+      </w:r>
+      <w:r>
+        <w:rPr>
+          <w:rFonts w:ascii="Times New Roman" w:hAnsi="Times New Roman" w:cs="Times New Roman"/>
+          <w:sz w:val="24"/>
+          <w:szCs w:val="24"/>
+          <w:lang w:val="nl-NL"/>
+        </w:rPr>
+        <w:t>BTREE</w:t>
       </w:r>
     </w:p>
     <w:p>
@@ -1344,13 +1472,23 @@
                 <w:szCs w:val="20"/>
               </w:rPr>
             </w:pPr>
-            <w:r>
-              <w:rPr>
-                <w:rFonts w:ascii="Courier" w:hAnsi="Courier" w:cs="Courier"/>
-                <w:sz w:val="20"/>
-                <w:szCs w:val="20"/>
-              </w:rPr>
-              <w:t>Tijd (sec)</w:t>
+            <w:proofErr w:type="spellStart"/>
+            <w:r>
+              <w:rPr>
+                <w:rFonts w:ascii="Courier" w:hAnsi="Courier" w:cs="Courier"/>
+                <w:sz w:val="20"/>
+                <w:szCs w:val="20"/>
+              </w:rPr>
+              <w:t>Tijd</w:t>
+            </w:r>
+            <w:proofErr w:type="spellEnd"/>
+            <w:r>
+              <w:rPr>
+                <w:rFonts w:ascii="Courier" w:hAnsi="Courier" w:cs="Courier"/>
+                <w:sz w:val="20"/>
+                <w:szCs w:val="20"/>
+              </w:rPr>
+              <w:t xml:space="preserve"> (sec)</w:t>
             </w:r>
           </w:p>
         </w:tc>
@@ -1409,7 +1547,25 @@
                 <w:sz w:val="20"/>
                 <w:szCs w:val="20"/>
               </w:rPr>
-              <w:t>SELECT COUNT(*)</w:t>
+              <w:t xml:space="preserve">SELECT </w:t>
+            </w:r>
+            <w:proofErr w:type="gramStart"/>
+            <w:r>
+              <w:rPr>
+                <w:rFonts w:ascii="Courier" w:hAnsi="Courier" w:cs="Courier"/>
+                <w:sz w:val="20"/>
+                <w:szCs w:val="20"/>
+              </w:rPr>
+              <w:t>COUNT(</w:t>
+            </w:r>
+            <w:proofErr w:type="gramEnd"/>
+            <w:r>
+              <w:rPr>
+                <w:rFonts w:ascii="Courier" w:hAnsi="Courier" w:cs="Courier"/>
+                <w:sz w:val="20"/>
+                <w:szCs w:val="20"/>
+              </w:rPr>
+              <w:t>*)</w:t>
             </w:r>
           </w:p>
           <w:p>
@@ -1469,7 +1625,61 @@
                 <w:sz w:val="20"/>
                 <w:szCs w:val="20"/>
               </w:rPr>
-              <w:t>WHERE prod_list_price &lt; 1.15 * (SELECT avg(unit_cost)</w:t>
+              <w:t xml:space="preserve">WHERE </w:t>
+            </w:r>
+            <w:proofErr w:type="spellStart"/>
+            <w:r>
+              <w:rPr>
+                <w:rFonts w:ascii="Courier" w:hAnsi="Courier" w:cs="Courier"/>
+                <w:sz w:val="20"/>
+                <w:szCs w:val="20"/>
+              </w:rPr>
+              <w:t>prod_list_price</w:t>
+            </w:r>
+            <w:proofErr w:type="spellEnd"/>
+            <w:r>
+              <w:rPr>
+                <w:rFonts w:ascii="Courier" w:hAnsi="Courier" w:cs="Courier"/>
+                <w:sz w:val="20"/>
+                <w:szCs w:val="20"/>
+              </w:rPr>
+              <w:t xml:space="preserve"> &lt; 1.15 * (SELECT </w:t>
+            </w:r>
+            <w:proofErr w:type="spellStart"/>
+            <w:r>
+              <w:rPr>
+                <w:rFonts w:ascii="Courier" w:hAnsi="Courier" w:cs="Courier"/>
+                <w:sz w:val="20"/>
+                <w:szCs w:val="20"/>
+              </w:rPr>
+              <w:t>avg</w:t>
+            </w:r>
+            <w:proofErr w:type="spellEnd"/>
+            <w:r>
+              <w:rPr>
+                <w:rFonts w:ascii="Courier" w:hAnsi="Courier" w:cs="Courier"/>
+                <w:sz w:val="20"/>
+                <w:szCs w:val="20"/>
+              </w:rPr>
+              <w:t>(</w:t>
+            </w:r>
+            <w:proofErr w:type="spellStart"/>
+            <w:r>
+              <w:rPr>
+                <w:rFonts w:ascii="Courier" w:hAnsi="Courier" w:cs="Courier"/>
+                <w:sz w:val="20"/>
+                <w:szCs w:val="20"/>
+              </w:rPr>
+              <w:t>unit_cost</w:t>
+            </w:r>
+            <w:proofErr w:type="spellEnd"/>
+            <w:r>
+              <w:rPr>
+                <w:rFonts w:ascii="Courier" w:hAnsi="Courier" w:cs="Courier"/>
+                <w:sz w:val="20"/>
+                <w:szCs w:val="20"/>
+              </w:rPr>
+              <w:t>)</w:t>
             </w:r>
           </w:p>
           <w:p>
@@ -1531,7 +1741,53 @@
                 <w:sz w:val="20"/>
                 <w:szCs w:val="20"/>
               </w:rPr>
-              <w:t xml:space="preserve">  WHERE c.prod_id = p.prod_id);</w:t>
+              <w:t xml:space="preserve">  WHERE </w:t>
+            </w:r>
+            <w:proofErr w:type="spellStart"/>
+            <w:proofErr w:type="gramStart"/>
+            <w:r>
+              <w:rPr>
+                <w:rFonts w:ascii="Courier" w:hAnsi="Courier" w:cs="Courier"/>
+                <w:sz w:val="20"/>
+                <w:szCs w:val="20"/>
+              </w:rPr>
+              <w:t>c.prod</w:t>
+            </w:r>
+            <w:proofErr w:type="gramEnd"/>
+            <w:r>
+              <w:rPr>
+                <w:rFonts w:ascii="Courier" w:hAnsi="Courier" w:cs="Courier"/>
+                <w:sz w:val="20"/>
+                <w:szCs w:val="20"/>
+              </w:rPr>
+              <w:t>_id</w:t>
+            </w:r>
+            <w:proofErr w:type="spellEnd"/>
+            <w:r>
+              <w:rPr>
+                <w:rFonts w:ascii="Courier" w:hAnsi="Courier" w:cs="Courier"/>
+                <w:sz w:val="20"/>
+                <w:szCs w:val="20"/>
+              </w:rPr>
+              <w:t xml:space="preserve"> = </w:t>
+            </w:r>
+            <w:proofErr w:type="spellStart"/>
+            <w:r>
+              <w:rPr>
+                <w:rFonts w:ascii="Courier" w:hAnsi="Courier" w:cs="Courier"/>
+                <w:sz w:val="20"/>
+                <w:szCs w:val="20"/>
+              </w:rPr>
+              <w:t>p.prod_id</w:t>
+            </w:r>
+            <w:proofErr w:type="spellEnd"/>
+            <w:r>
+              <w:rPr>
+                <w:rFonts w:ascii="Courier" w:hAnsi="Courier" w:cs="Courier"/>
+                <w:sz w:val="20"/>
+                <w:szCs w:val="20"/>
+              </w:rPr>
+              <w:t>);</w:t>
             </w:r>
           </w:p>
           <w:p>
@@ -1625,13 +1881,49 @@
                 <w:szCs w:val="20"/>
               </w:rPr>
             </w:pPr>
-            <w:r>
-              <w:rPr>
-                <w:rFonts w:ascii="Courier" w:hAnsi="Courier" w:cs="Courier"/>
-                <w:sz w:val="20"/>
-                <w:szCs w:val="20"/>
-              </w:rPr>
-              <w:t>Geoptimaliseerde query:</w:t>
+            <w:proofErr w:type="spellStart"/>
+            <w:r>
+              <w:rPr>
+                <w:rFonts w:ascii="Courier" w:hAnsi="Courier" w:cs="Courier"/>
+                <w:sz w:val="20"/>
+                <w:szCs w:val="20"/>
+              </w:rPr>
+              <w:t>Geoptimaliseerde</w:t>
+            </w:r>
+            <w:proofErr w:type="spellEnd"/>
+            <w:r>
+              <w:rPr>
+                <w:rFonts w:ascii="Courier" w:hAnsi="Courier" w:cs="Courier"/>
+                <w:sz w:val="20"/>
+                <w:szCs w:val="20"/>
+              </w:rPr>
+              <w:t xml:space="preserve"> query:</w:t>
+            </w:r>
+            <w:r>
+              <w:rPr>
+                <w:rFonts w:ascii="Courier" w:hAnsi="Courier" w:cs="Courier"/>
+                <w:sz w:val="20"/>
+                <w:szCs w:val="20"/>
+              </w:rPr>
+              <w:t xml:space="preserve"> *</w:t>
+            </w:r>
+            <w:proofErr w:type="spellStart"/>
+            <w:r>
+              <w:rPr>
+                <w:rFonts w:ascii="Courier" w:hAnsi="Courier" w:cs="Courier"/>
+                <w:sz w:val="20"/>
+                <w:szCs w:val="20"/>
+              </w:rPr>
+              <w:t>testen</w:t>
+            </w:r>
+            <w:proofErr w:type="spellEnd"/>
+            <w:r>
+              <w:rPr>
+                <w:rFonts w:ascii="Courier" w:hAnsi="Courier" w:cs="Courier"/>
+                <w:sz w:val="20"/>
+                <w:szCs w:val="20"/>
+              </w:rPr>
+              <w:t xml:space="preserve"> (join?)</w:t>
             </w:r>
           </w:p>
           <w:p>
@@ -1667,7 +1959,25 @@
                 <w:sz w:val="20"/>
                 <w:szCs w:val="20"/>
               </w:rPr>
-              <w:t>SELECT COUNT(*)</w:t>
+              <w:t xml:space="preserve">SELECT </w:t>
+            </w:r>
+            <w:proofErr w:type="gramStart"/>
+            <w:r>
+              <w:rPr>
+                <w:rFonts w:ascii="Courier" w:hAnsi="Courier" w:cs="Courier"/>
+                <w:sz w:val="20"/>
+                <w:szCs w:val="20"/>
+              </w:rPr>
+              <w:t>COUNT(</w:t>
+            </w:r>
+            <w:proofErr w:type="gramEnd"/>
+            <w:r>
+              <w:rPr>
+                <w:rFonts w:ascii="Courier" w:hAnsi="Courier" w:cs="Courier"/>
+                <w:sz w:val="20"/>
+                <w:szCs w:val="20"/>
+              </w:rPr>
+              <w:t>*)</w:t>
             </w:r>
           </w:p>
           <w:p>
@@ -1711,7 +2021,77 @@
                 <w:sz w:val="20"/>
                 <w:szCs w:val="20"/>
               </w:rPr>
-              <w:t>WHERE prod_list_price &lt; 1.15 * (SELECT avg(unit_cost)</w:t>
+              <w:t xml:space="preserve">WHERE </w:t>
+            </w:r>
+            <w:proofErr w:type="spellStart"/>
+            <w:r>
+              <w:rPr>
+                <w:rFonts w:ascii="Courier" w:hAnsi="Courier" w:cs="Courier"/>
+                <w:sz w:val="20"/>
+                <w:szCs w:val="20"/>
+              </w:rPr>
+              <w:t>prod_list_price</w:t>
+            </w:r>
+            <w:proofErr w:type="spellEnd"/>
+            <w:r>
+              <w:rPr>
+                <w:rFonts w:ascii="Courier" w:hAnsi="Courier" w:cs="Courier"/>
+                <w:sz w:val="20"/>
+                <w:szCs w:val="20"/>
+              </w:rPr>
+              <w:t xml:space="preserve"> &lt; (SELECT</w:t>
+            </w:r>
+            <w:r>
+              <w:rPr>
+                <w:rFonts w:ascii="Courier" w:hAnsi="Courier" w:cs="Courier"/>
+                <w:sz w:val="20"/>
+                <w:szCs w:val="20"/>
+              </w:rPr>
+              <w:t xml:space="preserve"> 1.15 *</w:t>
+            </w:r>
+            <w:r>
+              <w:rPr>
+                <w:rFonts w:ascii="Courier" w:hAnsi="Courier" w:cs="Courier"/>
+                <w:sz w:val="20"/>
+                <w:szCs w:val="20"/>
+              </w:rPr>
+              <w:t xml:space="preserve"> </w:t>
+            </w:r>
+            <w:proofErr w:type="spellStart"/>
+            <w:r>
+              <w:rPr>
+                <w:rFonts w:ascii="Courier" w:hAnsi="Courier" w:cs="Courier"/>
+                <w:sz w:val="20"/>
+                <w:szCs w:val="20"/>
+              </w:rPr>
+              <w:t>avg</w:t>
+            </w:r>
+            <w:proofErr w:type="spellEnd"/>
+            <w:r>
+              <w:rPr>
+                <w:rFonts w:ascii="Courier" w:hAnsi="Courier" w:cs="Courier"/>
+                <w:sz w:val="20"/>
+                <w:szCs w:val="20"/>
+              </w:rPr>
+              <w:t>(</w:t>
+            </w:r>
+            <w:proofErr w:type="spellStart"/>
+            <w:r>
+              <w:rPr>
+                <w:rFonts w:ascii="Courier" w:hAnsi="Courier" w:cs="Courier"/>
+                <w:sz w:val="20"/>
+                <w:szCs w:val="20"/>
+              </w:rPr>
+              <w:t>unit_cost</w:t>
+            </w:r>
+            <w:proofErr w:type="spellEnd"/>
+            <w:r>
+              <w:rPr>
+                <w:rFonts w:ascii="Courier" w:hAnsi="Courier" w:cs="Courier"/>
+                <w:sz w:val="20"/>
+                <w:szCs w:val="20"/>
+              </w:rPr>
+              <w:t>)</w:t>
             </w:r>
           </w:p>
           <w:p>
@@ -1755,7 +2135,53 @@
                 <w:sz w:val="20"/>
                 <w:szCs w:val="20"/>
               </w:rPr>
-              <w:t xml:space="preserve">  WHERE prod_id = p.prod_id);</w:t>
+              <w:t xml:space="preserve">  WHERE </w:t>
+            </w:r>
+            <w:proofErr w:type="spellStart"/>
+            <w:r>
+              <w:rPr>
+                <w:rFonts w:ascii="Courier" w:hAnsi="Courier" w:cs="Courier"/>
+                <w:sz w:val="20"/>
+                <w:szCs w:val="20"/>
+              </w:rPr>
+              <w:t>prod_id</w:t>
+            </w:r>
+            <w:proofErr w:type="spellEnd"/>
+            <w:r>
+              <w:rPr>
+                <w:rFonts w:ascii="Courier" w:hAnsi="Courier" w:cs="Courier"/>
+                <w:sz w:val="20"/>
+                <w:szCs w:val="20"/>
+              </w:rPr>
+              <w:t xml:space="preserve"> = </w:t>
+            </w:r>
+            <w:proofErr w:type="spellStart"/>
+            <w:proofErr w:type="gramStart"/>
+            <w:r>
+              <w:rPr>
+                <w:rFonts w:ascii="Courier" w:hAnsi="Courier" w:cs="Courier"/>
+                <w:sz w:val="20"/>
+                <w:szCs w:val="20"/>
+              </w:rPr>
+              <w:t>p.prod</w:t>
+            </w:r>
+            <w:proofErr w:type="gramEnd"/>
+            <w:r>
+              <w:rPr>
+                <w:rFonts w:ascii="Courier" w:hAnsi="Courier" w:cs="Courier"/>
+                <w:sz w:val="20"/>
+                <w:szCs w:val="20"/>
+              </w:rPr>
+              <w:t>_id</w:t>
+            </w:r>
+            <w:proofErr w:type="spellEnd"/>
+            <w:r>
+              <w:rPr>
+                <w:rFonts w:ascii="Courier" w:hAnsi="Courier" w:cs="Courier"/>
+                <w:sz w:val="20"/>
+                <w:szCs w:val="20"/>
+              </w:rPr>
+              <w:t>);</w:t>
             </w:r>
           </w:p>
           <w:p>
@@ -1935,8 +2361,6 @@
         </w:rPr>
         <w:t>Werkelijk waar geen idee… een typo doet wonderen.</w:t>
       </w:r>
-      <w:bookmarkStart w:id="0" w:name="_GoBack"/>
-      <w:bookmarkEnd w:id="0"/>
     </w:p>
     <w:p>
       <w:pPr>
@@ -2102,13 +2526,23 @@
                 <w:szCs w:val="20"/>
               </w:rPr>
             </w:pPr>
-            <w:r>
-              <w:rPr>
-                <w:rFonts w:ascii="Courier" w:hAnsi="Courier" w:cs="Courier"/>
-                <w:sz w:val="20"/>
-                <w:szCs w:val="20"/>
-              </w:rPr>
-              <w:t>Tijd (sec)</w:t>
+            <w:proofErr w:type="spellStart"/>
+            <w:r>
+              <w:rPr>
+                <w:rFonts w:ascii="Courier" w:hAnsi="Courier" w:cs="Courier"/>
+                <w:sz w:val="20"/>
+                <w:szCs w:val="20"/>
+              </w:rPr>
+              <w:t>Tijd</w:t>
+            </w:r>
+            <w:proofErr w:type="spellEnd"/>
+            <w:r>
+              <w:rPr>
+                <w:rFonts w:ascii="Courier" w:hAnsi="Courier" w:cs="Courier"/>
+                <w:sz w:val="20"/>
+                <w:szCs w:val="20"/>
+              </w:rPr>
+              <w:t xml:space="preserve"> (sec)</w:t>
             </w:r>
           </w:p>
         </w:tc>
@@ -2163,27 +2597,81 @@
                 <w:sz w:val="20"/>
                 <w:szCs w:val="20"/>
               </w:rPr>
-              <w:t>SELECT count(*)</w:t>
-            </w:r>
-          </w:p>
-          <w:p>
-            <w:pPr>
-              <w:autoSpaceDE w:val="0"/>
-              <w:autoSpaceDN w:val="0"/>
-              <w:adjustRightInd w:val="0"/>
-              <w:rPr>
-                <w:rFonts w:ascii="Courier" w:hAnsi="Courier" w:cs="Courier"/>
-                <w:sz w:val="20"/>
-                <w:szCs w:val="20"/>
-              </w:rPr>
-            </w:pPr>
-            <w:r>
-              <w:rPr>
-                <w:rFonts w:ascii="Courier" w:hAnsi="Courier" w:cs="Courier"/>
-                <w:sz w:val="20"/>
-                <w:szCs w:val="20"/>
-              </w:rPr>
-              <w:t>FROM job_history jh, employees e</w:t>
+              <w:t xml:space="preserve">SELECT </w:t>
+            </w:r>
+            <w:proofErr w:type="gramStart"/>
+            <w:r>
+              <w:rPr>
+                <w:rFonts w:ascii="Courier" w:hAnsi="Courier" w:cs="Courier"/>
+                <w:sz w:val="20"/>
+                <w:szCs w:val="20"/>
+              </w:rPr>
+              <w:t>count(</w:t>
+            </w:r>
+            <w:proofErr w:type="gramEnd"/>
+            <w:r>
+              <w:rPr>
+                <w:rFonts w:ascii="Courier" w:hAnsi="Courier" w:cs="Courier"/>
+                <w:sz w:val="20"/>
+                <w:szCs w:val="20"/>
+              </w:rPr>
+              <w:t>*)</w:t>
+            </w:r>
+          </w:p>
+          <w:p>
+            <w:pPr>
+              <w:autoSpaceDE w:val="0"/>
+              <w:autoSpaceDN w:val="0"/>
+              <w:adjustRightInd w:val="0"/>
+              <w:rPr>
+                <w:rFonts w:ascii="Courier" w:hAnsi="Courier" w:cs="Courier"/>
+                <w:sz w:val="20"/>
+                <w:szCs w:val="20"/>
+              </w:rPr>
+            </w:pPr>
+            <w:r>
+              <w:rPr>
+                <w:rFonts w:ascii="Courier" w:hAnsi="Courier" w:cs="Courier"/>
+                <w:sz w:val="20"/>
+                <w:szCs w:val="20"/>
+              </w:rPr>
+              <w:t xml:space="preserve">FROM </w:t>
+            </w:r>
+            <w:proofErr w:type="spellStart"/>
+            <w:r>
+              <w:rPr>
+                <w:rFonts w:ascii="Courier" w:hAnsi="Courier" w:cs="Courier"/>
+                <w:sz w:val="20"/>
+                <w:szCs w:val="20"/>
+              </w:rPr>
+              <w:t>job_history</w:t>
+            </w:r>
+            <w:proofErr w:type="spellEnd"/>
+            <w:r>
+              <w:rPr>
+                <w:rFonts w:ascii="Courier" w:hAnsi="Courier" w:cs="Courier"/>
+                <w:sz w:val="20"/>
+                <w:szCs w:val="20"/>
+              </w:rPr>
+              <w:t xml:space="preserve"> </w:t>
+            </w:r>
+            <w:proofErr w:type="spellStart"/>
+            <w:r>
+              <w:rPr>
+                <w:rFonts w:ascii="Courier" w:hAnsi="Courier" w:cs="Courier"/>
+                <w:sz w:val="20"/>
+                <w:szCs w:val="20"/>
+              </w:rPr>
+              <w:t>jh</w:t>
+            </w:r>
+            <w:proofErr w:type="spellEnd"/>
+            <w:r>
+              <w:rPr>
+                <w:rFonts w:ascii="Courier" w:hAnsi="Courier" w:cs="Courier"/>
+                <w:sz w:val="20"/>
+                <w:szCs w:val="20"/>
+              </w:rPr>
+              <w:t>, employees e</w:t>
             </w:r>
           </w:p>
           <w:p>
@@ -2223,91 +2711,197 @@
                 <w:sz w:val="20"/>
                 <w:szCs w:val="20"/>
               </w:rPr>
-              <w:t>substr(to_char(e.employee_id),1)=substr(to_char(jh.employee_id),1);</w:t>
-            </w:r>
-          </w:p>
-          <w:p>
-            <w:pPr>
-              <w:autoSpaceDE w:val="0"/>
-              <w:autoSpaceDN w:val="0"/>
-              <w:adjustRightInd w:val="0"/>
-              <w:rPr>
-                <w:rFonts w:ascii="Courier" w:hAnsi="Courier" w:cs="Courier"/>
-                <w:sz w:val="20"/>
-                <w:szCs w:val="20"/>
-              </w:rPr>
-            </w:pPr>
-          </w:p>
-          <w:p>
-            <w:pPr>
-              <w:autoSpaceDE w:val="0"/>
-              <w:autoSpaceDN w:val="0"/>
-              <w:adjustRightInd w:val="0"/>
-              <w:rPr>
-                <w:rFonts w:ascii="Courier" w:hAnsi="Courier" w:cs="Courier"/>
-                <w:sz w:val="20"/>
-                <w:szCs w:val="20"/>
-              </w:rPr>
-            </w:pPr>
-            <w:r>
-              <w:rPr>
-                <w:rFonts w:ascii="Courier" w:hAnsi="Courier" w:cs="Courier"/>
-                <w:sz w:val="20"/>
-                <w:szCs w:val="20"/>
-              </w:rPr>
-              <w:t>mysql:</w:t>
-            </w:r>
-          </w:p>
-          <w:p>
-            <w:pPr>
-              <w:autoSpaceDE w:val="0"/>
-              <w:autoSpaceDN w:val="0"/>
-              <w:adjustRightInd w:val="0"/>
-              <w:rPr>
-                <w:rFonts w:ascii="Courier" w:hAnsi="Courier" w:cs="Courier"/>
-                <w:sz w:val="20"/>
-                <w:szCs w:val="20"/>
-              </w:rPr>
-            </w:pPr>
-          </w:p>
-          <w:p>
-            <w:pPr>
-              <w:autoSpaceDE w:val="0"/>
-              <w:autoSpaceDN w:val="0"/>
-              <w:adjustRightInd w:val="0"/>
-              <w:rPr>
-                <w:rFonts w:ascii="TimesNewRoman" w:hAnsi="TimesNewRoman" w:cs="TimesNewRoman"/>
-                <w:sz w:val="24"/>
-                <w:szCs w:val="24"/>
-              </w:rPr>
-            </w:pPr>
-            <w:r>
-              <w:rPr>
-                <w:rFonts w:ascii="TimesNewRoman" w:hAnsi="TimesNewRoman" w:cs="TimesNewRoman"/>
-                <w:sz w:val="24"/>
-                <w:szCs w:val="24"/>
-              </w:rPr>
-              <w:t>SELECT count(*)</w:t>
-            </w:r>
-          </w:p>
-          <w:p>
-            <w:pPr>
-              <w:autoSpaceDE w:val="0"/>
-              <w:autoSpaceDN w:val="0"/>
-              <w:adjustRightInd w:val="0"/>
-              <w:rPr>
-                <w:rFonts w:ascii="TimesNewRoman" w:hAnsi="TimesNewRoman" w:cs="TimesNewRoman"/>
-                <w:sz w:val="24"/>
-                <w:szCs w:val="24"/>
-              </w:rPr>
-            </w:pPr>
-            <w:r>
-              <w:rPr>
-                <w:rFonts w:ascii="TimesNewRoman" w:hAnsi="TimesNewRoman" w:cs="TimesNewRoman"/>
-                <w:sz w:val="24"/>
-                <w:szCs w:val="24"/>
-              </w:rPr>
-              <w:t>FROM job_history jh, employees e</w:t>
+              <w:t>substr(to_char(</w:t>
+            </w:r>
+            <w:proofErr w:type="gramStart"/>
+            <w:r>
+              <w:rPr>
+                <w:rFonts w:ascii="Courier" w:hAnsi="Courier" w:cs="Courier"/>
+                <w:sz w:val="20"/>
+                <w:szCs w:val="20"/>
+              </w:rPr>
+              <w:t>e.employee</w:t>
+            </w:r>
+            <w:proofErr w:type="gramEnd"/>
+            <w:r>
+              <w:rPr>
+                <w:rFonts w:ascii="Courier" w:hAnsi="Courier" w:cs="Courier"/>
+                <w:sz w:val="20"/>
+                <w:szCs w:val="20"/>
+              </w:rPr>
+              <w:t>_id),1)=substr(to_char(jh.employee_id),1);</w:t>
+            </w:r>
+          </w:p>
+          <w:p>
+            <w:pPr>
+              <w:autoSpaceDE w:val="0"/>
+              <w:autoSpaceDN w:val="0"/>
+              <w:adjustRightInd w:val="0"/>
+              <w:rPr>
+                <w:rFonts w:ascii="Courier" w:hAnsi="Courier" w:cs="Courier"/>
+                <w:sz w:val="20"/>
+                <w:szCs w:val="20"/>
+              </w:rPr>
+            </w:pPr>
+          </w:p>
+          <w:p>
+            <w:pPr>
+              <w:autoSpaceDE w:val="0"/>
+              <w:autoSpaceDN w:val="0"/>
+              <w:adjustRightInd w:val="0"/>
+              <w:rPr>
+                <w:rFonts w:ascii="Courier" w:hAnsi="Courier" w:cs="Courier"/>
+                <w:sz w:val="20"/>
+                <w:szCs w:val="20"/>
+              </w:rPr>
+            </w:pPr>
+            <w:proofErr w:type="spellStart"/>
+            <w:r>
+              <w:rPr>
+                <w:rFonts w:ascii="Courier" w:hAnsi="Courier" w:cs="Courier"/>
+                <w:sz w:val="20"/>
+                <w:szCs w:val="20"/>
+              </w:rPr>
+              <w:t>mysql</w:t>
+            </w:r>
+            <w:proofErr w:type="spellEnd"/>
+            <w:r>
+              <w:rPr>
+                <w:rFonts w:ascii="Courier" w:hAnsi="Courier" w:cs="Courier"/>
+                <w:sz w:val="20"/>
+                <w:szCs w:val="20"/>
+              </w:rPr>
+              <w:t>:</w:t>
+            </w:r>
+          </w:p>
+          <w:p>
+            <w:pPr>
+              <w:autoSpaceDE w:val="0"/>
+              <w:autoSpaceDN w:val="0"/>
+              <w:adjustRightInd w:val="0"/>
+              <w:rPr>
+                <w:rFonts w:ascii="Courier" w:hAnsi="Courier" w:cs="Courier"/>
+                <w:sz w:val="20"/>
+                <w:szCs w:val="20"/>
+              </w:rPr>
+            </w:pPr>
+          </w:p>
+          <w:p>
+            <w:pPr>
+              <w:autoSpaceDE w:val="0"/>
+              <w:autoSpaceDN w:val="0"/>
+              <w:adjustRightInd w:val="0"/>
+              <w:rPr>
+                <w:rFonts w:ascii="TimesNewRoman" w:hAnsi="TimesNewRoman" w:cs="TimesNewRoman"/>
+                <w:sz w:val="24"/>
+                <w:szCs w:val="24"/>
+              </w:rPr>
+            </w:pPr>
+            <w:r>
+              <w:rPr>
+                <w:rFonts w:ascii="TimesNewRoman" w:hAnsi="TimesNewRoman" w:cs="TimesNewRoman"/>
+                <w:sz w:val="24"/>
+                <w:szCs w:val="24"/>
+              </w:rPr>
+              <w:t xml:space="preserve">SELECT </w:t>
+            </w:r>
+            <w:proofErr w:type="gramStart"/>
+            <w:r>
+              <w:rPr>
+                <w:rFonts w:ascii="TimesNewRoman" w:hAnsi="TimesNewRoman" w:cs="TimesNewRoman"/>
+                <w:sz w:val="24"/>
+                <w:szCs w:val="24"/>
+              </w:rPr>
+              <w:t>count(</w:t>
+            </w:r>
+            <w:proofErr w:type="gramEnd"/>
+            <w:r>
+              <w:rPr>
+                <w:rFonts w:ascii="TimesNewRoman" w:hAnsi="TimesNewRoman" w:cs="TimesNewRoman"/>
+                <w:sz w:val="24"/>
+                <w:szCs w:val="24"/>
+              </w:rPr>
+              <w:t>*)</w:t>
+            </w:r>
+          </w:p>
+          <w:p>
+            <w:pPr>
+              <w:autoSpaceDE w:val="0"/>
+              <w:autoSpaceDN w:val="0"/>
+              <w:adjustRightInd w:val="0"/>
+              <w:rPr>
+                <w:rFonts w:ascii="TimesNewRoman" w:hAnsi="TimesNewRoman" w:cs="TimesNewRoman"/>
+                <w:sz w:val="24"/>
+                <w:szCs w:val="24"/>
+              </w:rPr>
+            </w:pPr>
+            <w:r>
+              <w:rPr>
+                <w:rFonts w:ascii="TimesNewRoman" w:hAnsi="TimesNewRoman" w:cs="TimesNewRoman"/>
+                <w:sz w:val="24"/>
+                <w:szCs w:val="24"/>
+              </w:rPr>
+              <w:t xml:space="preserve">FROM </w:t>
+            </w:r>
+            <w:proofErr w:type="spellStart"/>
+            <w:r>
+              <w:rPr>
+                <w:rFonts w:ascii="TimesNewRoman" w:hAnsi="TimesNewRoman" w:cs="TimesNewRoman"/>
+                <w:sz w:val="24"/>
+                <w:szCs w:val="24"/>
+              </w:rPr>
+              <w:t>job_history</w:t>
+            </w:r>
+            <w:proofErr w:type="spellEnd"/>
+            <w:r>
+              <w:rPr>
+                <w:rFonts w:ascii="TimesNewRoman" w:hAnsi="TimesNewRoman" w:cs="TimesNewRoman"/>
+                <w:sz w:val="24"/>
+                <w:szCs w:val="24"/>
+              </w:rPr>
+              <w:t xml:space="preserve"> as</w:t>
+            </w:r>
+            <w:r>
+              <w:rPr>
+                <w:rFonts w:ascii="TimesNewRoman" w:hAnsi="TimesNewRoman" w:cs="TimesNewRoman"/>
+                <w:sz w:val="24"/>
+                <w:szCs w:val="24"/>
+              </w:rPr>
+              <w:t xml:space="preserve"> </w:t>
+            </w:r>
+            <w:proofErr w:type="spellStart"/>
+            <w:r>
+              <w:rPr>
+                <w:rFonts w:ascii="TimesNewRoman" w:hAnsi="TimesNewRoman" w:cs="TimesNewRoman"/>
+                <w:sz w:val="24"/>
+                <w:szCs w:val="24"/>
+              </w:rPr>
+              <w:t>jh</w:t>
+            </w:r>
+            <w:proofErr w:type="spellEnd"/>
+            <w:r>
+              <w:rPr>
+                <w:rFonts w:ascii="TimesNewRoman" w:hAnsi="TimesNewRoman" w:cs="TimesNewRoman"/>
+                <w:sz w:val="24"/>
+                <w:szCs w:val="24"/>
+              </w:rPr>
+              <w:t>, employees</w:t>
+            </w:r>
+            <w:r>
+              <w:rPr>
+                <w:rFonts w:ascii="TimesNewRoman" w:hAnsi="TimesNewRoman" w:cs="TimesNewRoman"/>
+                <w:sz w:val="24"/>
+                <w:szCs w:val="24"/>
+              </w:rPr>
+              <w:t xml:space="preserve"> as</w:t>
+            </w:r>
+            <w:r>
+              <w:rPr>
+                <w:rFonts w:ascii="TimesNewRoman" w:hAnsi="TimesNewRoman" w:cs="TimesNewRoman"/>
+                <w:sz w:val="24"/>
+                <w:szCs w:val="24"/>
+              </w:rPr>
+              <w:t xml:space="preserve"> e</w:t>
             </w:r>
           </w:p>
           <w:p>
@@ -2349,77 +2943,47 @@
               </w:rPr>
               <w:t>substring(</w:t>
             </w:r>
-            <w:r>
-              <w:rPr>
-                <w:rFonts w:ascii="TimesNewRoman" w:hAnsi="TimesNewRoman" w:cs="TimesNewRoman"/>
-                <w:sz w:val="24"/>
-                <w:szCs w:val="24"/>
-              </w:rPr>
-              <w:t>CHAR(</w:t>
-            </w:r>
-            <w:r>
-              <w:rPr>
-                <w:rFonts w:ascii="TimesNewRoman" w:hAnsi="TimesNewRoman" w:cs="TimesNewRoman"/>
-                <w:sz w:val="24"/>
-                <w:szCs w:val="24"/>
-              </w:rPr>
-              <w:t>e.employee_id</w:t>
-            </w:r>
-            <w:r>
-              <w:rPr>
-                <w:rFonts w:ascii="TimesNewRoman" w:hAnsi="TimesNewRoman" w:cs="TimesNewRoman"/>
-                <w:sz w:val="24"/>
-                <w:szCs w:val="24"/>
-              </w:rPr>
-              <w:t>)</w:t>
-            </w:r>
-            <w:r>
-              <w:rPr>
-                <w:rFonts w:ascii="TimesNewRoman" w:hAnsi="TimesNewRoman" w:cs="TimesNewRoman"/>
-                <w:sz w:val="24"/>
-                <w:szCs w:val="24"/>
-              </w:rPr>
-              <w:t>,1,1)=substring(</w:t>
-            </w:r>
-            <w:r>
-              <w:rPr>
-                <w:rFonts w:ascii="TimesNewRoman" w:hAnsi="TimesNewRoman" w:cs="TimesNewRoman"/>
-                <w:sz w:val="24"/>
-                <w:szCs w:val="24"/>
-              </w:rPr>
-              <w:t>CHAR(</w:t>
-            </w:r>
-            <w:r>
-              <w:rPr>
-                <w:rFonts w:ascii="TimesNewRoman" w:hAnsi="TimesNewRoman" w:cs="TimesNewRoman"/>
-                <w:sz w:val="24"/>
-                <w:szCs w:val="24"/>
-              </w:rPr>
-              <w:t>jh.employee_id</w:t>
-            </w:r>
-            <w:r>
-              <w:rPr>
-                <w:rFonts w:ascii="TimesNewRoman" w:hAnsi="TimesNewRoman" w:cs="TimesNewRoman"/>
-                <w:sz w:val="24"/>
-                <w:szCs w:val="24"/>
-              </w:rPr>
-              <w:t>)</w:t>
-            </w:r>
-            <w:r>
-              <w:rPr>
-                <w:rFonts w:ascii="TimesNewRoman" w:hAnsi="TimesNewRoman" w:cs="TimesNewRoman"/>
-                <w:sz w:val="24"/>
-                <w:szCs w:val="24"/>
-              </w:rPr>
-              <w:t>,1</w:t>
-            </w:r>
-            <w:r>
-              <w:rPr>
-                <w:rFonts w:ascii="TimesNewRoman" w:hAnsi="TimesNewRoman" w:cs="TimesNewRoman"/>
-                <w:sz w:val="24"/>
-                <w:szCs w:val="24"/>
-              </w:rPr>
-              <w:t>,1);</w:t>
+            <w:proofErr w:type="gramStart"/>
+            <w:r>
+              <w:rPr>
+                <w:rFonts w:ascii="TimesNewRoman" w:hAnsi="TimesNewRoman" w:cs="TimesNewRoman"/>
+                <w:sz w:val="24"/>
+                <w:szCs w:val="24"/>
+              </w:rPr>
+              <w:t>e.employee</w:t>
+            </w:r>
+            <w:proofErr w:type="gramEnd"/>
+            <w:r>
+              <w:rPr>
+                <w:rFonts w:ascii="TimesNewRoman" w:hAnsi="TimesNewRoman" w:cs="TimesNewRoman"/>
+                <w:sz w:val="24"/>
+                <w:szCs w:val="24"/>
+              </w:rPr>
+              <w:t>_id</w:t>
+            </w:r>
+            <w:r>
+              <w:rPr>
+                <w:rFonts w:ascii="TimesNewRoman" w:hAnsi="TimesNewRoman" w:cs="TimesNewRoman"/>
+                <w:sz w:val="24"/>
+                <w:szCs w:val="24"/>
+              </w:rPr>
+              <w:t>,</w:t>
+            </w:r>
+            <w:r>
+              <w:rPr>
+                <w:rFonts w:ascii="TimesNewRoman" w:hAnsi="TimesNewRoman" w:cs="TimesNewRoman"/>
+                <w:sz w:val="24"/>
+                <w:szCs w:val="24"/>
+              </w:rPr>
+              <w:t>1)=substring(jh.employee_id,</w:t>
+            </w:r>
+            <w:r>
+              <w:rPr>
+                <w:rFonts w:ascii="TimesNewRoman" w:hAnsi="TimesNewRoman" w:cs="TimesNewRoman"/>
+                <w:sz w:val="24"/>
+                <w:szCs w:val="24"/>
+              </w:rPr>
+              <w:t>1);</w:t>
             </w:r>
           </w:p>
           <w:p>
@@ -2468,7 +3032,25 @@
                 <w:sz w:val="20"/>
                 <w:szCs w:val="20"/>
               </w:rPr>
-              <w:t>5 minuten + timeout</w:t>
+              <w:t xml:space="preserve">5 </w:t>
+            </w:r>
+            <w:proofErr w:type="spellStart"/>
+            <w:r>
+              <w:rPr>
+                <w:rFonts w:ascii="Courier" w:hAnsi="Courier" w:cs="Courier"/>
+                <w:sz w:val="20"/>
+                <w:szCs w:val="20"/>
+              </w:rPr>
+              <w:t>minuten</w:t>
+            </w:r>
+            <w:proofErr w:type="spellEnd"/>
+            <w:r>
+              <w:rPr>
+                <w:rFonts w:ascii="Courier" w:hAnsi="Courier" w:cs="Courier"/>
+                <w:sz w:val="20"/>
+                <w:szCs w:val="20"/>
+              </w:rPr>
+              <w:t xml:space="preserve"> + timeout</w:t>
             </w:r>
           </w:p>
         </w:tc>
@@ -2517,67 +3099,261 @@
                 <w:szCs w:val="20"/>
               </w:rPr>
             </w:pPr>
-            <w:r>
-              <w:rPr>
-                <w:rFonts w:ascii="Courier" w:hAnsi="Courier" w:cs="Courier"/>
-                <w:sz w:val="20"/>
-                <w:szCs w:val="20"/>
-              </w:rPr>
-              <w:t>Geoptimaliseerde query:</w:t>
-            </w:r>
-          </w:p>
-          <w:p>
-            <w:pPr>
-              <w:autoSpaceDE w:val="0"/>
-              <w:autoSpaceDN w:val="0"/>
-              <w:adjustRightInd w:val="0"/>
-              <w:rPr>
-                <w:rFonts w:ascii="Courier" w:hAnsi="Courier" w:cs="Courier"/>
-                <w:sz w:val="20"/>
-                <w:szCs w:val="20"/>
-              </w:rPr>
-            </w:pPr>
-          </w:p>
-          <w:p>
-            <w:pPr>
-              <w:autoSpaceDE w:val="0"/>
-              <w:autoSpaceDN w:val="0"/>
-              <w:adjustRightInd w:val="0"/>
-              <w:rPr>
-                <w:rFonts w:ascii="Courier" w:hAnsi="Courier" w:cs="Courier"/>
-                <w:sz w:val="20"/>
-                <w:szCs w:val="20"/>
-              </w:rPr>
-            </w:pPr>
-            <w:r>
-              <w:rPr>
-                <w:rFonts w:ascii="Courier" w:hAnsi="Courier" w:cs="Courier"/>
-                <w:sz w:val="20"/>
-                <w:szCs w:val="20"/>
-              </w:rPr>
-              <w:t>SELECT count(*)</w:t>
-            </w:r>
-          </w:p>
-          <w:p>
-            <w:pPr>
-              <w:autoSpaceDE w:val="0"/>
-              <w:autoSpaceDN w:val="0"/>
-              <w:adjustRightInd w:val="0"/>
-              <w:rPr>
-                <w:rFonts w:ascii="Courier" w:hAnsi="Courier" w:cs="Courier"/>
-                <w:sz w:val="20"/>
-                <w:szCs w:val="20"/>
-              </w:rPr>
-            </w:pPr>
-            <w:r>
-              <w:rPr>
-                <w:rFonts w:ascii="Courier" w:hAnsi="Courier" w:cs="Courier"/>
-                <w:sz w:val="20"/>
-                <w:szCs w:val="20"/>
-              </w:rPr>
-              <w:t>FROM job_history jh INNER join employees e on left(jh.employee_id,1)=LEFT(e.employee_id,1)</w:t>
-            </w:r>
-          </w:p>
+            <w:proofErr w:type="spellStart"/>
+            <w:r>
+              <w:rPr>
+                <w:rFonts w:ascii="Courier" w:hAnsi="Courier" w:cs="Courier"/>
+                <w:sz w:val="20"/>
+                <w:szCs w:val="20"/>
+              </w:rPr>
+              <w:t>Geoptimaliseerde</w:t>
+            </w:r>
+            <w:proofErr w:type="spellEnd"/>
+            <w:r>
+              <w:rPr>
+                <w:rFonts w:ascii="Courier" w:hAnsi="Courier" w:cs="Courier"/>
+                <w:sz w:val="20"/>
+                <w:szCs w:val="20"/>
+              </w:rPr>
+              <w:t xml:space="preserve"> query:</w:t>
+            </w:r>
+          </w:p>
+          <w:p>
+            <w:pPr>
+              <w:autoSpaceDE w:val="0"/>
+              <w:autoSpaceDN w:val="0"/>
+              <w:adjustRightInd w:val="0"/>
+              <w:rPr>
+                <w:rFonts w:ascii="Courier" w:hAnsi="Courier" w:cs="Courier"/>
+                <w:sz w:val="20"/>
+                <w:szCs w:val="20"/>
+              </w:rPr>
+            </w:pPr>
+          </w:p>
+          <w:p>
+            <w:pPr>
+              <w:autoSpaceDE w:val="0"/>
+              <w:autoSpaceDN w:val="0"/>
+              <w:adjustRightInd w:val="0"/>
+              <w:rPr>
+                <w:rFonts w:ascii="TimesNewRoman" w:hAnsi="TimesNewRoman" w:cs="TimesNewRoman"/>
+                <w:sz w:val="24"/>
+                <w:szCs w:val="24"/>
+              </w:rPr>
+            </w:pPr>
+            <w:bookmarkStart w:id="0" w:name="_GoBack"/>
+            <w:r>
+              <w:rPr>
+                <w:rFonts w:ascii="TimesNewRoman" w:hAnsi="TimesNewRoman" w:cs="TimesNewRoman"/>
+                <w:sz w:val="24"/>
+                <w:szCs w:val="24"/>
+              </w:rPr>
+              <w:t xml:space="preserve">SELECT </w:t>
+            </w:r>
+            <w:proofErr w:type="gramStart"/>
+            <w:r>
+              <w:rPr>
+                <w:rFonts w:ascii="TimesNewRoman" w:hAnsi="TimesNewRoman" w:cs="TimesNewRoman"/>
+                <w:sz w:val="24"/>
+                <w:szCs w:val="24"/>
+              </w:rPr>
+              <w:t>count(</w:t>
+            </w:r>
+            <w:proofErr w:type="gramEnd"/>
+            <w:r>
+              <w:rPr>
+                <w:rFonts w:ascii="TimesNewRoman" w:hAnsi="TimesNewRoman" w:cs="TimesNewRoman"/>
+                <w:sz w:val="24"/>
+                <w:szCs w:val="24"/>
+              </w:rPr>
+              <w:t>*)</w:t>
+            </w:r>
+          </w:p>
+          <w:p>
+            <w:pPr>
+              <w:autoSpaceDE w:val="0"/>
+              <w:autoSpaceDN w:val="0"/>
+              <w:adjustRightInd w:val="0"/>
+              <w:rPr>
+                <w:rFonts w:ascii="TimesNewRoman" w:hAnsi="TimesNewRoman" w:cs="TimesNewRoman"/>
+                <w:sz w:val="24"/>
+                <w:szCs w:val="24"/>
+              </w:rPr>
+            </w:pPr>
+            <w:r>
+              <w:rPr>
+                <w:rFonts w:ascii="TimesNewRoman" w:hAnsi="TimesNewRoman" w:cs="TimesNewRoman"/>
+                <w:sz w:val="24"/>
+                <w:szCs w:val="24"/>
+              </w:rPr>
+              <w:t xml:space="preserve">FROM </w:t>
+            </w:r>
+            <w:proofErr w:type="spellStart"/>
+            <w:r>
+              <w:rPr>
+                <w:rFonts w:ascii="TimesNewRoman" w:hAnsi="TimesNewRoman" w:cs="TimesNewRoman"/>
+                <w:sz w:val="24"/>
+                <w:szCs w:val="24"/>
+              </w:rPr>
+              <w:t>job_history</w:t>
+            </w:r>
+            <w:proofErr w:type="spellEnd"/>
+            <w:r>
+              <w:rPr>
+                <w:rFonts w:ascii="TimesNewRoman" w:hAnsi="TimesNewRoman" w:cs="TimesNewRoman"/>
+                <w:sz w:val="24"/>
+                <w:szCs w:val="24"/>
+              </w:rPr>
+              <w:t xml:space="preserve"> as</w:t>
+            </w:r>
+            <w:r>
+              <w:rPr>
+                <w:rFonts w:ascii="TimesNewRoman" w:hAnsi="TimesNewRoman" w:cs="TimesNewRoman"/>
+                <w:sz w:val="24"/>
+                <w:szCs w:val="24"/>
+              </w:rPr>
+              <w:t xml:space="preserve"> </w:t>
+            </w:r>
+            <w:proofErr w:type="spellStart"/>
+            <w:r>
+              <w:rPr>
+                <w:rFonts w:ascii="TimesNewRoman" w:hAnsi="TimesNewRoman" w:cs="TimesNewRoman"/>
+                <w:sz w:val="24"/>
+                <w:szCs w:val="24"/>
+              </w:rPr>
+              <w:t>jh</w:t>
+            </w:r>
+            <w:proofErr w:type="spellEnd"/>
+            <w:r>
+              <w:rPr>
+                <w:rFonts w:ascii="TimesNewRoman" w:hAnsi="TimesNewRoman" w:cs="TimesNewRoman"/>
+                <w:sz w:val="24"/>
+                <w:szCs w:val="24"/>
+              </w:rPr>
+              <w:t>, employees</w:t>
+            </w:r>
+            <w:r>
+              <w:rPr>
+                <w:rFonts w:ascii="TimesNewRoman" w:hAnsi="TimesNewRoman" w:cs="TimesNewRoman"/>
+                <w:sz w:val="24"/>
+                <w:szCs w:val="24"/>
+              </w:rPr>
+              <w:t xml:space="preserve"> as</w:t>
+            </w:r>
+            <w:r>
+              <w:rPr>
+                <w:rFonts w:ascii="TimesNewRoman" w:hAnsi="TimesNewRoman" w:cs="TimesNewRoman"/>
+                <w:sz w:val="24"/>
+                <w:szCs w:val="24"/>
+              </w:rPr>
+              <w:t xml:space="preserve"> e</w:t>
+            </w:r>
+          </w:p>
+          <w:p>
+            <w:pPr>
+              <w:autoSpaceDE w:val="0"/>
+              <w:autoSpaceDN w:val="0"/>
+              <w:adjustRightInd w:val="0"/>
+              <w:rPr>
+                <w:rFonts w:ascii="TimesNewRoman" w:hAnsi="TimesNewRoman" w:cs="TimesNewRoman"/>
+                <w:sz w:val="24"/>
+                <w:szCs w:val="24"/>
+              </w:rPr>
+            </w:pPr>
+            <w:r>
+              <w:rPr>
+                <w:rFonts w:ascii="TimesNewRoman" w:hAnsi="TimesNewRoman" w:cs="TimesNewRoman"/>
+                <w:sz w:val="24"/>
+                <w:szCs w:val="24"/>
+              </w:rPr>
+              <w:t>WHERE</w:t>
+            </w:r>
+          </w:p>
+          <w:p>
+            <w:pPr>
+              <w:autoSpaceDE w:val="0"/>
+              <w:autoSpaceDN w:val="0"/>
+              <w:adjustRightInd w:val="0"/>
+              <w:rPr>
+                <w:rFonts w:ascii="TimesNewRoman" w:hAnsi="TimesNewRoman" w:cs="TimesNewRoman"/>
+                <w:sz w:val="24"/>
+                <w:szCs w:val="24"/>
+              </w:rPr>
+            </w:pPr>
+            <w:proofErr w:type="spellStart"/>
+            <w:proofErr w:type="gramStart"/>
+            <w:r>
+              <w:rPr>
+                <w:rFonts w:ascii="TimesNewRoman" w:hAnsi="TimesNewRoman" w:cs="TimesNewRoman"/>
+                <w:sz w:val="24"/>
+                <w:szCs w:val="24"/>
+              </w:rPr>
+              <w:t>e.employee</w:t>
+            </w:r>
+            <w:proofErr w:type="gramEnd"/>
+            <w:r>
+              <w:rPr>
+                <w:rFonts w:ascii="TimesNewRoman" w:hAnsi="TimesNewRoman" w:cs="TimesNewRoman"/>
+                <w:sz w:val="24"/>
+                <w:szCs w:val="24"/>
+              </w:rPr>
+              <w:t>_id</w:t>
+            </w:r>
+            <w:proofErr w:type="spellEnd"/>
+            <w:r>
+              <w:rPr>
+                <w:rFonts w:ascii="TimesNewRoman" w:hAnsi="TimesNewRoman" w:cs="TimesNewRoman"/>
+                <w:sz w:val="24"/>
+                <w:szCs w:val="24"/>
+              </w:rPr>
+              <w:t>=</w:t>
+            </w:r>
+            <w:proofErr w:type="spellStart"/>
+            <w:r>
+              <w:rPr>
+                <w:rFonts w:ascii="TimesNewRoman" w:hAnsi="TimesNewRoman" w:cs="TimesNewRoman"/>
+                <w:sz w:val="24"/>
+                <w:szCs w:val="24"/>
+              </w:rPr>
+              <w:t>jh</w:t>
+            </w:r>
+            <w:proofErr w:type="spellEnd"/>
+            <w:r>
+              <w:rPr>
+                <w:rFonts w:ascii="TimesNewRoman" w:hAnsi="TimesNewRoman" w:cs="TimesNewRoman"/>
+                <w:sz w:val="24"/>
+                <w:szCs w:val="24"/>
+              </w:rPr>
+              <w:t>.</w:t>
+            </w:r>
+            <w:r>
+              <w:rPr>
+                <w:rFonts w:ascii="TimesNewRoman" w:hAnsi="TimesNewRoman" w:cs="TimesNewRoman"/>
+                <w:sz w:val="24"/>
+                <w:szCs w:val="24"/>
+              </w:rPr>
+              <w:t>.</w:t>
+            </w:r>
+            <w:proofErr w:type="spellStart"/>
+            <w:r>
+              <w:rPr>
+                <w:rFonts w:ascii="TimesNewRoman" w:hAnsi="TimesNewRoman" w:cs="TimesNewRoman"/>
+                <w:sz w:val="24"/>
+                <w:szCs w:val="24"/>
+              </w:rPr>
+              <w:t>employee_id</w:t>
+            </w:r>
+            <w:proofErr w:type="spellEnd"/>
+            <w:r>
+              <w:rPr>
+                <w:rFonts w:ascii="TimesNewRoman" w:hAnsi="TimesNewRoman" w:cs="TimesNewRoman"/>
+                <w:sz w:val="24"/>
+                <w:szCs w:val="24"/>
+              </w:rPr>
+              <w:t>;</w:t>
+            </w:r>
+          </w:p>
+          <w:bookmarkEnd w:id="0"/>
           <w:p>
             <w:pPr>
               <w:autoSpaceDE w:val="0"/>
@@ -2661,8 +3437,36 @@
                 <w:szCs w:val="20"/>
               </w:rPr>
               <w:lastRenderedPageBreak/>
-              <w:t>5 minuten + timout</w:t>
-            </w:r>
+              <w:t xml:space="preserve">5 </w:t>
+            </w:r>
+            <w:proofErr w:type="spellStart"/>
+            <w:r>
+              <w:rPr>
+                <w:rFonts w:ascii="Courier" w:hAnsi="Courier" w:cs="Courier"/>
+                <w:sz w:val="20"/>
+                <w:szCs w:val="20"/>
+              </w:rPr>
+              <w:t>minuten</w:t>
+            </w:r>
+            <w:proofErr w:type="spellEnd"/>
+            <w:r>
+              <w:rPr>
+                <w:rFonts w:ascii="Courier" w:hAnsi="Courier" w:cs="Courier"/>
+                <w:sz w:val="20"/>
+                <w:szCs w:val="20"/>
+              </w:rPr>
+              <w:t xml:space="preserve"> + </w:t>
+            </w:r>
+            <w:proofErr w:type="spellStart"/>
+            <w:r>
+              <w:rPr>
+                <w:rFonts w:ascii="Courier" w:hAnsi="Courier" w:cs="Courier"/>
+                <w:sz w:val="20"/>
+                <w:szCs w:val="20"/>
+              </w:rPr>
+              <w:t>timout</w:t>
+            </w:r>
+            <w:proofErr w:type="spellEnd"/>
           </w:p>
         </w:tc>
         <w:tc>
@@ -2880,13 +3684,23 @@
                 <w:szCs w:val="20"/>
               </w:rPr>
             </w:pPr>
-            <w:r>
-              <w:rPr>
-                <w:rFonts w:ascii="Courier" w:hAnsi="Courier" w:cs="Courier"/>
-                <w:sz w:val="20"/>
-                <w:szCs w:val="20"/>
-              </w:rPr>
-              <w:t>Tijd (sec)</w:t>
+            <w:proofErr w:type="spellStart"/>
+            <w:r>
+              <w:rPr>
+                <w:rFonts w:ascii="Courier" w:hAnsi="Courier" w:cs="Courier"/>
+                <w:sz w:val="20"/>
+                <w:szCs w:val="20"/>
+              </w:rPr>
+              <w:t>Tijd</w:t>
+            </w:r>
+            <w:proofErr w:type="spellEnd"/>
+            <w:r>
+              <w:rPr>
+                <w:rFonts w:ascii="Courier" w:hAnsi="Courier" w:cs="Courier"/>
+                <w:sz w:val="20"/>
+                <w:szCs w:val="20"/>
+              </w:rPr>
+              <w:t xml:space="preserve"> (sec)</w:t>
             </w:r>
           </w:p>
         </w:tc>
@@ -2941,27 +3755,63 @@
                 <w:sz w:val="24"/>
                 <w:szCs w:val="24"/>
               </w:rPr>
-              <w:t>select count(*)</w:t>
-            </w:r>
-          </w:p>
-          <w:p>
-            <w:pPr>
-              <w:autoSpaceDE w:val="0"/>
-              <w:autoSpaceDN w:val="0"/>
-              <w:adjustRightInd w:val="0"/>
-              <w:rPr>
-                <w:rFonts w:ascii="TimesNewRoman" w:hAnsi="TimesNewRoman" w:cs="TimesNewRoman"/>
-                <w:sz w:val="24"/>
-                <w:szCs w:val="24"/>
-              </w:rPr>
-            </w:pPr>
-            <w:r>
-              <w:rPr>
-                <w:rFonts w:ascii="TimesNewRoman" w:hAnsi="TimesNewRoman" w:cs="TimesNewRoman"/>
-                <w:sz w:val="24"/>
-                <w:szCs w:val="24"/>
-              </w:rPr>
-              <w:t>from (select o.name from old as o union select n.name from new as n) as abc;</w:t>
+              <w:t xml:space="preserve">select </w:t>
+            </w:r>
+            <w:proofErr w:type="gramStart"/>
+            <w:r>
+              <w:rPr>
+                <w:rFonts w:ascii="TimesNewRoman" w:hAnsi="TimesNewRoman" w:cs="TimesNewRoman"/>
+                <w:sz w:val="24"/>
+                <w:szCs w:val="24"/>
+              </w:rPr>
+              <w:t>count(</w:t>
+            </w:r>
+            <w:proofErr w:type="gramEnd"/>
+            <w:r>
+              <w:rPr>
+                <w:rFonts w:ascii="TimesNewRoman" w:hAnsi="TimesNewRoman" w:cs="TimesNewRoman"/>
+                <w:sz w:val="24"/>
+                <w:szCs w:val="24"/>
+              </w:rPr>
+              <w:t>*)</w:t>
+            </w:r>
+          </w:p>
+          <w:p>
+            <w:pPr>
+              <w:autoSpaceDE w:val="0"/>
+              <w:autoSpaceDN w:val="0"/>
+              <w:adjustRightInd w:val="0"/>
+              <w:rPr>
+                <w:rFonts w:ascii="TimesNewRoman" w:hAnsi="TimesNewRoman" w:cs="TimesNewRoman"/>
+                <w:sz w:val="24"/>
+                <w:szCs w:val="24"/>
+              </w:rPr>
+            </w:pPr>
+            <w:r>
+              <w:rPr>
+                <w:rFonts w:ascii="TimesNewRoman" w:hAnsi="TimesNewRoman" w:cs="TimesNewRoman"/>
+                <w:sz w:val="24"/>
+                <w:szCs w:val="24"/>
+              </w:rPr>
+              <w:t xml:space="preserve">from (select o.name from old as o union select n.name from new as n) as </w:t>
+            </w:r>
+            <w:proofErr w:type="spellStart"/>
+            <w:r>
+              <w:rPr>
+                <w:rFonts w:ascii="TimesNewRoman" w:hAnsi="TimesNewRoman" w:cs="TimesNewRoman"/>
+                <w:sz w:val="24"/>
+                <w:szCs w:val="24"/>
+              </w:rPr>
+              <w:t>abc</w:t>
+            </w:r>
+            <w:proofErr w:type="spellEnd"/>
+            <w:r>
+              <w:rPr>
+                <w:rFonts w:ascii="TimesNewRoman" w:hAnsi="TimesNewRoman" w:cs="TimesNewRoman"/>
+                <w:sz w:val="24"/>
+                <w:szCs w:val="24"/>
+              </w:rPr>
+              <w:t>;</w:t>
             </w:r>
           </w:p>
         </w:tc>
@@ -3033,7 +3883,25 @@
                 <w:sz w:val="24"/>
                 <w:szCs w:val="24"/>
               </w:rPr>
-              <w:t>select count(*)</w:t>
+              <w:t xml:space="preserve">select </w:t>
+            </w:r>
+            <w:proofErr w:type="gramStart"/>
+            <w:r>
+              <w:rPr>
+                <w:rFonts w:ascii="TimesNewRoman" w:hAnsi="TimesNewRoman" w:cs="TimesNewRoman"/>
+                <w:sz w:val="24"/>
+                <w:szCs w:val="24"/>
+              </w:rPr>
+              <w:t>count(</w:t>
+            </w:r>
+            <w:proofErr w:type="gramEnd"/>
+            <w:r>
+              <w:rPr>
+                <w:rFonts w:ascii="TimesNewRoman" w:hAnsi="TimesNewRoman" w:cs="TimesNewRoman"/>
+                <w:sz w:val="24"/>
+                <w:szCs w:val="24"/>
+              </w:rPr>
+              <w:t>*)</w:t>
             </w:r>
           </w:p>
           <w:p>
@@ -3219,7 +4087,7 @@
           <w:szCs w:val="24"/>
           <w:lang w:val="nl-NL"/>
         </w:rPr>
-        <w:t>Waarschijnlijk stond hij nog in de cache</w:t>
+        <w:t>De lataste voert ook nog een sort uit en de andere is distinct</w:t>
       </w:r>
     </w:p>
     <w:p>
@@ -3422,13 +4290,23 @@
                 <w:szCs w:val="20"/>
               </w:rPr>
             </w:pPr>
-            <w:r>
-              <w:rPr>
-                <w:rFonts w:ascii="Courier" w:hAnsi="Courier" w:cs="Courier"/>
-                <w:sz w:val="20"/>
-                <w:szCs w:val="20"/>
-              </w:rPr>
-              <w:t>Tijd (sec)</w:t>
+            <w:proofErr w:type="spellStart"/>
+            <w:r>
+              <w:rPr>
+                <w:rFonts w:ascii="Courier" w:hAnsi="Courier" w:cs="Courier"/>
+                <w:sz w:val="20"/>
+                <w:szCs w:val="20"/>
+              </w:rPr>
+              <w:t>Tijd</w:t>
+            </w:r>
+            <w:proofErr w:type="spellEnd"/>
+            <w:r>
+              <w:rPr>
+                <w:rFonts w:ascii="Courier" w:hAnsi="Courier" w:cs="Courier"/>
+                <w:sz w:val="20"/>
+                <w:szCs w:val="20"/>
+              </w:rPr>
+              <w:t xml:space="preserve"> (sec)</w:t>
             </w:r>
           </w:p>
         </w:tc>
@@ -3483,28 +4361,64 @@
                 <w:sz w:val="20"/>
                 <w:szCs w:val="20"/>
               </w:rPr>
-              <w:t>SELECT COUNT (*)</w:t>
-            </w:r>
-          </w:p>
-          <w:p>
-            <w:pPr>
-              <w:autoSpaceDE w:val="0"/>
-              <w:autoSpaceDN w:val="0"/>
-              <w:adjustRightInd w:val="0"/>
-              <w:rPr>
-                <w:rFonts w:ascii="Courier" w:hAnsi="Courier" w:cs="Courier"/>
-                <w:sz w:val="20"/>
-                <w:szCs w:val="20"/>
-              </w:rPr>
-            </w:pPr>
-            <w:r>
-              <w:rPr>
-                <w:rFonts w:ascii="Courier" w:hAnsi="Courier" w:cs="Courier"/>
-                <w:sz w:val="20"/>
-                <w:szCs w:val="20"/>
-              </w:rPr>
-              <w:t>FROM myemp</w:t>
-            </w:r>
+              <w:t xml:space="preserve">SELECT </w:t>
+            </w:r>
+            <w:proofErr w:type="gramStart"/>
+            <w:r>
+              <w:rPr>
+                <w:rFonts w:ascii="Courier" w:hAnsi="Courier" w:cs="Courier"/>
+                <w:sz w:val="20"/>
+                <w:szCs w:val="20"/>
+              </w:rPr>
+              <w:t>COUNT</w:t>
+            </w:r>
+            <w:r>
+              <w:rPr>
+                <w:rFonts w:ascii="Courier" w:hAnsi="Courier" w:cs="Courier"/>
+                <w:sz w:val="20"/>
+                <w:szCs w:val="20"/>
+              </w:rPr>
+              <w:t>(</w:t>
+            </w:r>
+            <w:proofErr w:type="gramEnd"/>
+            <w:r>
+              <w:rPr>
+                <w:rFonts w:ascii="Courier" w:hAnsi="Courier" w:cs="Courier"/>
+                <w:sz w:val="20"/>
+                <w:szCs w:val="20"/>
+              </w:rPr>
+              <w:t>*)</w:t>
+            </w:r>
+          </w:p>
+          <w:p>
+            <w:pPr>
+              <w:autoSpaceDE w:val="0"/>
+              <w:autoSpaceDN w:val="0"/>
+              <w:adjustRightInd w:val="0"/>
+              <w:rPr>
+                <w:rFonts w:ascii="Courier" w:hAnsi="Courier" w:cs="Courier"/>
+                <w:sz w:val="20"/>
+                <w:szCs w:val="20"/>
+              </w:rPr>
+            </w:pPr>
+            <w:r>
+              <w:rPr>
+                <w:rFonts w:ascii="Courier" w:hAnsi="Courier" w:cs="Courier"/>
+                <w:sz w:val="20"/>
+                <w:szCs w:val="20"/>
+              </w:rPr>
+              <w:t xml:space="preserve">FROM </w:t>
+            </w:r>
+            <w:proofErr w:type="spellStart"/>
+            <w:r>
+              <w:rPr>
+                <w:rFonts w:ascii="Courier" w:hAnsi="Courier" w:cs="Courier"/>
+                <w:sz w:val="20"/>
+                <w:szCs w:val="20"/>
+              </w:rPr>
+              <w:t>myemp</w:t>
+            </w:r>
+            <w:proofErr w:type="spellEnd"/>
           </w:p>
           <w:p>
             <w:pPr>
@@ -3620,8 +4534,18 @@
                 <w:sz w:val="20"/>
                 <w:szCs w:val="20"/>
               </w:rPr>
-              <w:t>FROM myemp</w:t>
-            </w:r>
+              <w:t xml:space="preserve">FROM </w:t>
+            </w:r>
+            <w:proofErr w:type="spellStart"/>
+            <w:r>
+              <w:rPr>
+                <w:rFonts w:ascii="Courier" w:hAnsi="Courier" w:cs="Courier"/>
+                <w:sz w:val="20"/>
+                <w:szCs w:val="20"/>
+              </w:rPr>
+              <w:t>myemp</w:t>
+            </w:r>
+            <w:proofErr w:type="spellEnd"/>
           </w:p>
           <w:p>
             <w:pPr>
@@ -3737,8 +4661,18 @@
                 <w:sz w:val="20"/>
                 <w:szCs w:val="20"/>
               </w:rPr>
-              <w:t>FROM myemp</w:t>
-            </w:r>
+              <w:t xml:space="preserve">FROM </w:t>
+            </w:r>
+            <w:proofErr w:type="spellStart"/>
+            <w:r>
+              <w:rPr>
+                <w:rFonts w:ascii="Courier" w:hAnsi="Courier" w:cs="Courier"/>
+                <w:sz w:val="20"/>
+                <w:szCs w:val="20"/>
+              </w:rPr>
+              <w:t>myemp</w:t>
+            </w:r>
+            <w:proofErr w:type="spellEnd"/>
           </w:p>
           <w:p>
             <w:pPr>
@@ -3864,13 +4798,23 @@
                 <w:szCs w:val="20"/>
               </w:rPr>
             </w:pPr>
-            <w:r>
-              <w:rPr>
-                <w:rFonts w:ascii="Courier" w:hAnsi="Courier" w:cs="Courier"/>
-                <w:sz w:val="20"/>
-                <w:szCs w:val="20"/>
-              </w:rPr>
-              <w:t>Totaal:</w:t>
+            <w:proofErr w:type="spellStart"/>
+            <w:r>
+              <w:rPr>
+                <w:rFonts w:ascii="Courier" w:hAnsi="Courier" w:cs="Courier"/>
+                <w:sz w:val="20"/>
+                <w:szCs w:val="20"/>
+              </w:rPr>
+              <w:t>Totaal</w:t>
+            </w:r>
+            <w:proofErr w:type="spellEnd"/>
+            <w:r>
+              <w:rPr>
+                <w:rFonts w:ascii="Courier" w:hAnsi="Courier" w:cs="Courier"/>
+                <w:sz w:val="20"/>
+                <w:szCs w:val="20"/>
+              </w:rPr>
+              <w:t>:</w:t>
             </w:r>
           </w:p>
         </w:tc>
@@ -3892,14 +4836,34 @@
                 <w:szCs w:val="20"/>
               </w:rPr>
             </w:pPr>
-            <w:r>
-              <w:rPr>
-                <w:rFonts w:ascii="Courier" w:hAnsi="Courier" w:cs="Courier"/>
-                <w:sz w:val="20"/>
-                <w:szCs w:val="20"/>
-              </w:rPr>
-              <w:t>Ongeveer 4 seconden</w:t>
-            </w:r>
+            <w:proofErr w:type="spellStart"/>
+            <w:r>
+              <w:rPr>
+                <w:rFonts w:ascii="Courier" w:hAnsi="Courier" w:cs="Courier"/>
+                <w:sz w:val="20"/>
+                <w:szCs w:val="20"/>
+              </w:rPr>
+              <w:t>Ongeveer</w:t>
+            </w:r>
+            <w:proofErr w:type="spellEnd"/>
+            <w:r>
+              <w:rPr>
+                <w:rFonts w:ascii="Courier" w:hAnsi="Courier" w:cs="Courier"/>
+                <w:sz w:val="20"/>
+                <w:szCs w:val="20"/>
+              </w:rPr>
+              <w:t xml:space="preserve"> 4 </w:t>
+            </w:r>
+            <w:proofErr w:type="spellStart"/>
+            <w:r>
+              <w:rPr>
+                <w:rFonts w:ascii="Courier" w:hAnsi="Courier" w:cs="Courier"/>
+                <w:sz w:val="20"/>
+                <w:szCs w:val="20"/>
+              </w:rPr>
+              <w:t>seconden</w:t>
+            </w:r>
+            <w:proofErr w:type="spellEnd"/>
           </w:p>
           <w:p>
             <w:pPr>
@@ -4104,13 +5068,23 @@
                 <w:szCs w:val="24"/>
               </w:rPr>
             </w:pPr>
-            <w:r>
-              <w:rPr>
-                <w:rFonts w:ascii="TimesNewRoman" w:hAnsi="TimesNewRoman" w:cs="TimesNewRoman"/>
-                <w:sz w:val="24"/>
-                <w:szCs w:val="24"/>
-              </w:rPr>
-              <w:t xml:space="preserve">Geoptimaliseerde query </w:t>
+            <w:proofErr w:type="spellStart"/>
+            <w:r>
+              <w:rPr>
+                <w:rFonts w:ascii="TimesNewRoman" w:hAnsi="TimesNewRoman" w:cs="TimesNewRoman"/>
+                <w:sz w:val="24"/>
+                <w:szCs w:val="24"/>
+              </w:rPr>
+              <w:t>Geoptimaliseerde</w:t>
+            </w:r>
+            <w:proofErr w:type="spellEnd"/>
+            <w:r>
+              <w:rPr>
+                <w:rFonts w:ascii="TimesNewRoman" w:hAnsi="TimesNewRoman" w:cs="TimesNewRoman"/>
+                <w:sz w:val="24"/>
+                <w:szCs w:val="24"/>
+              </w:rPr>
+              <w:t xml:space="preserve"> query </w:t>
             </w:r>
           </w:p>
         </w:tc>
@@ -4131,13 +5105,23 @@
                 <w:szCs w:val="20"/>
               </w:rPr>
             </w:pPr>
-            <w:r>
-              <w:rPr>
-                <w:rFonts w:ascii="Courier" w:hAnsi="Courier" w:cs="Courier"/>
-                <w:sz w:val="20"/>
-                <w:szCs w:val="20"/>
-              </w:rPr>
-              <w:t>Tijd (sec)</w:t>
+            <w:proofErr w:type="spellStart"/>
+            <w:r>
+              <w:rPr>
+                <w:rFonts w:ascii="Courier" w:hAnsi="Courier" w:cs="Courier"/>
+                <w:sz w:val="20"/>
+                <w:szCs w:val="20"/>
+              </w:rPr>
+              <w:t>Tijd</w:t>
+            </w:r>
+            <w:proofErr w:type="spellEnd"/>
+            <w:r>
+              <w:rPr>
+                <w:rFonts w:ascii="Courier" w:hAnsi="Courier" w:cs="Courier"/>
+                <w:sz w:val="20"/>
+                <w:szCs w:val="20"/>
+              </w:rPr>
+              <w:t xml:space="preserve"> (sec)</w:t>
             </w:r>
           </w:p>
         </w:tc>
@@ -4213,7 +5197,35 @@
                 <w:sz w:val="20"/>
                 <w:szCs w:val="20"/>
               </w:rPr>
-              <w:t>CREATE PROCEDURE `myempsaltary`()</w:t>
+              <w:t>CREATE PROCEDURE `</w:t>
+            </w:r>
+            <w:proofErr w:type="spellStart"/>
+            <w:r>
+              <w:rPr>
+                <w:rFonts w:ascii="Courier" w:hAnsi="Courier" w:cs="Courier"/>
+                <w:sz w:val="20"/>
+                <w:szCs w:val="20"/>
+              </w:rPr>
+              <w:t>myempsaltary</w:t>
+            </w:r>
+            <w:proofErr w:type="spellEnd"/>
+            <w:proofErr w:type="gramStart"/>
+            <w:r>
+              <w:rPr>
+                <w:rFonts w:ascii="Courier" w:hAnsi="Courier" w:cs="Courier"/>
+                <w:sz w:val="20"/>
+                <w:szCs w:val="20"/>
+              </w:rPr>
+              <w:t>`(</w:t>
+            </w:r>
+            <w:proofErr w:type="gramEnd"/>
+            <w:r>
+              <w:rPr>
+                <w:rFonts w:ascii="Courier" w:hAnsi="Courier" w:cs="Courier"/>
+                <w:sz w:val="20"/>
+                <w:szCs w:val="20"/>
+              </w:rPr>
+              <w:t>)</w:t>
             </w:r>
           </w:p>
           <w:p>
@@ -4293,7 +5305,25 @@
                 <w:sz w:val="20"/>
                 <w:szCs w:val="20"/>
               </w:rPr>
-              <w:t>DECLARE lowest INT(10) DEFAULT 0;</w:t>
+              <w:t xml:space="preserve">DECLARE lowest </w:t>
+            </w:r>
+            <w:proofErr w:type="gramStart"/>
+            <w:r>
+              <w:rPr>
+                <w:rFonts w:ascii="Courier" w:hAnsi="Courier" w:cs="Courier"/>
+                <w:sz w:val="20"/>
+                <w:szCs w:val="20"/>
+              </w:rPr>
+              <w:t>INT(</w:t>
+            </w:r>
+            <w:proofErr w:type="gramEnd"/>
+            <w:r>
+              <w:rPr>
+                <w:rFonts w:ascii="Courier" w:hAnsi="Courier" w:cs="Courier"/>
+                <w:sz w:val="20"/>
+                <w:szCs w:val="20"/>
+              </w:rPr>
+              <w:t>10) DEFAULT 0;</w:t>
             </w:r>
           </w:p>
           <w:p>
@@ -4315,7 +5345,25 @@
                 <w:sz w:val="20"/>
                 <w:szCs w:val="20"/>
               </w:rPr>
-              <w:t>DECLARE mid INT(10) DEFAULT 0;</w:t>
+              <w:t xml:space="preserve">DECLARE mid </w:t>
+            </w:r>
+            <w:proofErr w:type="gramStart"/>
+            <w:r>
+              <w:rPr>
+                <w:rFonts w:ascii="Courier" w:hAnsi="Courier" w:cs="Courier"/>
+                <w:sz w:val="20"/>
+                <w:szCs w:val="20"/>
+              </w:rPr>
+              <w:t>INT(</w:t>
+            </w:r>
+            <w:proofErr w:type="gramEnd"/>
+            <w:r>
+              <w:rPr>
+                <w:rFonts w:ascii="Courier" w:hAnsi="Courier" w:cs="Courier"/>
+                <w:sz w:val="20"/>
+                <w:szCs w:val="20"/>
+              </w:rPr>
+              <w:t>10) DEFAULT 0;</w:t>
             </w:r>
           </w:p>
           <w:p>
@@ -4337,7 +5385,25 @@
                 <w:sz w:val="20"/>
                 <w:szCs w:val="20"/>
               </w:rPr>
-              <w:t>DECLARE highest INT(10) DEFAULT 0;</w:t>
+              <w:t xml:space="preserve">DECLARE highest </w:t>
+            </w:r>
+            <w:proofErr w:type="gramStart"/>
+            <w:r>
+              <w:rPr>
+                <w:rFonts w:ascii="Courier" w:hAnsi="Courier" w:cs="Courier"/>
+                <w:sz w:val="20"/>
+                <w:szCs w:val="20"/>
+              </w:rPr>
+              <w:t>INT(</w:t>
+            </w:r>
+            <w:proofErr w:type="gramEnd"/>
+            <w:r>
+              <w:rPr>
+                <w:rFonts w:ascii="Courier" w:hAnsi="Courier" w:cs="Courier"/>
+                <w:sz w:val="20"/>
+                <w:szCs w:val="20"/>
+              </w:rPr>
+              <w:t>10) DEFAULT 0;</w:t>
             </w:r>
           </w:p>
           <w:p>
@@ -4409,7 +5475,43 @@
                 <w:sz w:val="20"/>
                 <w:szCs w:val="20"/>
               </w:rPr>
-              <w:t>DECLARE curs CURSOR FOR SELECT saltary FROM myemp;</w:t>
+              <w:t xml:space="preserve">DECLARE curs CURSOR FOR SELECT </w:t>
+            </w:r>
+            <w:proofErr w:type="spellStart"/>
+            <w:r>
+              <w:rPr>
+                <w:rFonts w:ascii="Courier" w:hAnsi="Courier" w:cs="Courier"/>
+                <w:sz w:val="20"/>
+                <w:szCs w:val="20"/>
+              </w:rPr>
+              <w:t>saltary</w:t>
+            </w:r>
+            <w:proofErr w:type="spellEnd"/>
+            <w:r>
+              <w:rPr>
+                <w:rFonts w:ascii="Courier" w:hAnsi="Courier" w:cs="Courier"/>
+                <w:sz w:val="20"/>
+                <w:szCs w:val="20"/>
+              </w:rPr>
+              <w:t xml:space="preserve"> FROM </w:t>
+            </w:r>
+            <w:proofErr w:type="spellStart"/>
+            <w:r>
+              <w:rPr>
+                <w:rFonts w:ascii="Courier" w:hAnsi="Courier" w:cs="Courier"/>
+                <w:sz w:val="20"/>
+                <w:szCs w:val="20"/>
+              </w:rPr>
+              <w:t>myemp</w:t>
+            </w:r>
+            <w:proofErr w:type="spellEnd"/>
+            <w:r>
+              <w:rPr>
+                <w:rFonts w:ascii="Courier" w:hAnsi="Courier" w:cs="Courier"/>
+                <w:sz w:val="20"/>
+                <w:szCs w:val="20"/>
+              </w:rPr>
+              <w:t>;</w:t>
             </w:r>
           </w:p>
           <w:p>
@@ -4469,13 +5571,23 @@
                 <w:szCs w:val="20"/>
               </w:rPr>
             </w:pPr>
-            <w:r>
-              <w:rPr>
-                <w:rFonts w:ascii="Courier" w:hAnsi="Courier" w:cs="Courier"/>
-                <w:sz w:val="20"/>
-                <w:szCs w:val="20"/>
-              </w:rPr>
-              <w:t>get_salt: LOOP</w:t>
+            <w:proofErr w:type="spellStart"/>
+            <w:r>
+              <w:rPr>
+                <w:rFonts w:ascii="Courier" w:hAnsi="Courier" w:cs="Courier"/>
+                <w:sz w:val="20"/>
+                <w:szCs w:val="20"/>
+              </w:rPr>
+              <w:t>get_salt</w:t>
+            </w:r>
+            <w:proofErr w:type="spellEnd"/>
+            <w:r>
+              <w:rPr>
+                <w:rFonts w:ascii="Courier" w:hAnsi="Courier" w:cs="Courier"/>
+                <w:sz w:val="20"/>
+                <w:szCs w:val="20"/>
+              </w:rPr>
+              <w:t>: LOOP</w:t>
             </w:r>
           </w:p>
           <w:p>
@@ -4519,7 +5631,25 @@
                 <w:sz w:val="20"/>
                 <w:szCs w:val="20"/>
               </w:rPr>
-              <w:t>if fin =1 THEN leave get_salt; END IF;</w:t>
+              <w:t xml:space="preserve">if fin =1 THEN leave </w:t>
+            </w:r>
+            <w:proofErr w:type="spellStart"/>
+            <w:r>
+              <w:rPr>
+                <w:rFonts w:ascii="Courier" w:hAnsi="Courier" w:cs="Courier"/>
+                <w:sz w:val="20"/>
+                <w:szCs w:val="20"/>
+              </w:rPr>
+              <w:t>get_salt</w:t>
+            </w:r>
+            <w:proofErr w:type="spellEnd"/>
+            <w:r>
+              <w:rPr>
+                <w:rFonts w:ascii="Courier" w:hAnsi="Courier" w:cs="Courier"/>
+                <w:sz w:val="20"/>
+                <w:szCs w:val="20"/>
+              </w:rPr>
+              <w:t>; END IF;</w:t>
             </w:r>
           </w:p>
           <w:p>
@@ -4665,7 +5795,25 @@
                 <w:sz w:val="20"/>
                 <w:szCs w:val="20"/>
               </w:rPr>
-              <w:t>END LOOP get_salt;</w:t>
+              <w:t xml:space="preserve">END LOOP </w:t>
+            </w:r>
+            <w:proofErr w:type="spellStart"/>
+            <w:r>
+              <w:rPr>
+                <w:rFonts w:ascii="Courier" w:hAnsi="Courier" w:cs="Courier"/>
+                <w:sz w:val="20"/>
+                <w:szCs w:val="20"/>
+              </w:rPr>
+              <w:t>get_salt</w:t>
+            </w:r>
+            <w:proofErr w:type="spellEnd"/>
+            <w:r>
+              <w:rPr>
+                <w:rFonts w:ascii="Courier" w:hAnsi="Courier" w:cs="Courier"/>
+                <w:sz w:val="20"/>
+                <w:szCs w:val="20"/>
+              </w:rPr>
+              <w:t>;</w:t>
             </w:r>
           </w:p>
           <w:p>
@@ -5157,13 +6305,23 @@
                 <w:szCs w:val="20"/>
               </w:rPr>
             </w:pPr>
-            <w:r>
-              <w:rPr>
-                <w:rFonts w:ascii="Courier" w:hAnsi="Courier" w:cs="Courier"/>
-                <w:sz w:val="20"/>
-                <w:szCs w:val="20"/>
-              </w:rPr>
-              <w:t>Tijd (sec)</w:t>
+            <w:proofErr w:type="spellStart"/>
+            <w:r>
+              <w:rPr>
+                <w:rFonts w:ascii="Courier" w:hAnsi="Courier" w:cs="Courier"/>
+                <w:sz w:val="20"/>
+                <w:szCs w:val="20"/>
+              </w:rPr>
+              <w:t>Tijd</w:t>
+            </w:r>
+            <w:proofErr w:type="spellEnd"/>
+            <w:r>
+              <w:rPr>
+                <w:rFonts w:ascii="Courier" w:hAnsi="Courier" w:cs="Courier"/>
+                <w:sz w:val="20"/>
+                <w:szCs w:val="20"/>
+              </w:rPr>
+              <w:t xml:space="preserve"> (sec)</w:t>
             </w:r>
           </w:p>
         </w:tc>
@@ -5218,7 +6376,25 @@
                 <w:sz w:val="20"/>
                 <w:szCs w:val="20"/>
               </w:rPr>
-              <w:t>SELECT * FROM orders WHERE order_id_char = 50;</w:t>
+              <w:t xml:space="preserve">SELECT * FROM orders WHERE </w:t>
+            </w:r>
+            <w:proofErr w:type="spellStart"/>
+            <w:r>
+              <w:rPr>
+                <w:rFonts w:ascii="Courier" w:hAnsi="Courier" w:cs="Courier"/>
+                <w:sz w:val="20"/>
+                <w:szCs w:val="20"/>
+              </w:rPr>
+              <w:t>order_id_char</w:t>
+            </w:r>
+            <w:proofErr w:type="spellEnd"/>
+            <w:r>
+              <w:rPr>
+                <w:rFonts w:ascii="Courier" w:hAnsi="Courier" w:cs="Courier"/>
+                <w:sz w:val="20"/>
+                <w:szCs w:val="20"/>
+              </w:rPr>
+              <w:t xml:space="preserve"> = 50;</w:t>
             </w:r>
           </w:p>
           <w:p>
@@ -5308,45 +6484,73 @@
                 <w:szCs w:val="20"/>
               </w:rPr>
             </w:pPr>
-            <w:r>
-              <w:rPr>
-                <w:rFonts w:ascii="Courier" w:hAnsi="Courier" w:cs="Courier"/>
-                <w:sz w:val="20"/>
-                <w:szCs w:val="20"/>
-              </w:rPr>
-              <w:t>Geoptimaliseerde query:</w:t>
-            </w:r>
-          </w:p>
-          <w:p>
-            <w:pPr>
-              <w:autoSpaceDE w:val="0"/>
-              <w:autoSpaceDN w:val="0"/>
-              <w:adjustRightInd w:val="0"/>
-              <w:rPr>
-                <w:rFonts w:ascii="Courier" w:hAnsi="Courier" w:cs="Courier"/>
-                <w:sz w:val="20"/>
-                <w:szCs w:val="20"/>
-              </w:rPr>
-            </w:pPr>
-          </w:p>
-          <w:p>
-            <w:pPr>
-              <w:autoSpaceDE w:val="0"/>
-              <w:autoSpaceDN w:val="0"/>
-              <w:adjustRightInd w:val="0"/>
-              <w:rPr>
-                <w:rFonts w:ascii="Courier" w:hAnsi="Courier" w:cs="Courier"/>
-                <w:sz w:val="20"/>
-                <w:szCs w:val="20"/>
-              </w:rPr>
-            </w:pPr>
-            <w:r>
-              <w:rPr>
-                <w:rFonts w:ascii="Courier" w:hAnsi="Courier" w:cs="Courier"/>
-                <w:sz w:val="20"/>
-                <w:szCs w:val="20"/>
-              </w:rPr>
-              <w:t>SELECT * FROM orders WHERE order_id_char = ‘50’;</w:t>
+            <w:proofErr w:type="spellStart"/>
+            <w:r>
+              <w:rPr>
+                <w:rFonts w:ascii="Courier" w:hAnsi="Courier" w:cs="Courier"/>
+                <w:sz w:val="20"/>
+                <w:szCs w:val="20"/>
+              </w:rPr>
+              <w:t>Geoptimaliseerde</w:t>
+            </w:r>
+            <w:proofErr w:type="spellEnd"/>
+            <w:r>
+              <w:rPr>
+                <w:rFonts w:ascii="Courier" w:hAnsi="Courier" w:cs="Courier"/>
+                <w:sz w:val="20"/>
+                <w:szCs w:val="20"/>
+              </w:rPr>
+              <w:t xml:space="preserve"> query:</w:t>
+            </w:r>
+          </w:p>
+          <w:p>
+            <w:pPr>
+              <w:autoSpaceDE w:val="0"/>
+              <w:autoSpaceDN w:val="0"/>
+              <w:adjustRightInd w:val="0"/>
+              <w:rPr>
+                <w:rFonts w:ascii="Courier" w:hAnsi="Courier" w:cs="Courier"/>
+                <w:sz w:val="20"/>
+                <w:szCs w:val="20"/>
+              </w:rPr>
+            </w:pPr>
+          </w:p>
+          <w:p>
+            <w:pPr>
+              <w:autoSpaceDE w:val="0"/>
+              <w:autoSpaceDN w:val="0"/>
+              <w:adjustRightInd w:val="0"/>
+              <w:rPr>
+                <w:rFonts w:ascii="Courier" w:hAnsi="Courier" w:cs="Courier"/>
+                <w:sz w:val="20"/>
+                <w:szCs w:val="20"/>
+              </w:rPr>
+            </w:pPr>
+            <w:r>
+              <w:rPr>
+                <w:rFonts w:ascii="Courier" w:hAnsi="Courier" w:cs="Courier"/>
+                <w:sz w:val="20"/>
+                <w:szCs w:val="20"/>
+              </w:rPr>
+              <w:t xml:space="preserve">SELECT * FROM orders WHERE </w:t>
+            </w:r>
+            <w:proofErr w:type="spellStart"/>
+            <w:r>
+              <w:rPr>
+                <w:rFonts w:ascii="Courier" w:hAnsi="Courier" w:cs="Courier"/>
+                <w:sz w:val="20"/>
+                <w:szCs w:val="20"/>
+              </w:rPr>
+              <w:t>order_id_char</w:t>
+            </w:r>
+            <w:proofErr w:type="spellEnd"/>
+            <w:r>
+              <w:rPr>
+                <w:rFonts w:ascii="Courier" w:hAnsi="Courier" w:cs="Courier"/>
+                <w:sz w:val="20"/>
+                <w:szCs w:val="20"/>
+              </w:rPr>
+              <w:t xml:space="preserve"> = ‘50’;</w:t>
             </w:r>
           </w:p>
           <w:p>
@@ -5441,6 +6645,14 @@
                 <w:szCs w:val="20"/>
               </w:rPr>
             </w:pPr>
+            <w:r>
+              <w:rPr>
+                <w:rFonts w:ascii="Courier" w:hAnsi="Courier" w:cs="Courier"/>
+                <w:sz w:val="20"/>
+                <w:szCs w:val="20"/>
+              </w:rPr>
+              <w:t>0.0345</w:t>
+            </w:r>
           </w:p>
         </w:tc>
         <w:tc>
@@ -5622,6 +6834,24 @@
           <w:lang w:val="nl-NL"/>
         </w:rPr>
         <w:t>Ja, de index zorgt voor een vaste volgoorde… dit maakt het mogelijk om resultaten over te slaan als je op id zoekt.</w:t>
+      </w:r>
+      <w:r>
+        <w:rPr>
+          <w:rFonts w:ascii="TimesNewRoman" w:hAnsi="TimesNewRoman" w:cs="TimesNewRoman"/>
+          <w:sz w:val="24"/>
+          <w:szCs w:val="24"/>
+          <w:lang w:val="nl-NL"/>
+        </w:rPr>
+        <w:t xml:space="preserve"> </w:t>
+      </w:r>
+      <w:r>
+        <w:rPr>
+          <w:rFonts w:ascii="TimesNewRoman" w:hAnsi="TimesNewRoman" w:cs="TimesNewRoman"/>
+          <w:sz w:val="24"/>
+          <w:szCs w:val="24"/>
+          <w:lang w:val="nl-NL"/>
+        </w:rPr>
+        <w:t>Btree (binairy search)</w:t>
       </w:r>
     </w:p>
     <w:p>
@@ -5819,13 +7049,23 @@
                 <w:szCs w:val="20"/>
               </w:rPr>
             </w:pPr>
-            <w:r>
-              <w:rPr>
-                <w:rFonts w:ascii="Courier" w:hAnsi="Courier" w:cs="Courier"/>
-                <w:sz w:val="20"/>
-                <w:szCs w:val="20"/>
-              </w:rPr>
-              <w:t>Tijd (sec)</w:t>
+            <w:proofErr w:type="spellStart"/>
+            <w:r>
+              <w:rPr>
+                <w:rFonts w:ascii="Courier" w:hAnsi="Courier" w:cs="Courier"/>
+                <w:sz w:val="20"/>
+                <w:szCs w:val="20"/>
+              </w:rPr>
+              <w:t>Tijd</w:t>
+            </w:r>
+            <w:proofErr w:type="spellEnd"/>
+            <w:r>
+              <w:rPr>
+                <w:rFonts w:ascii="Courier" w:hAnsi="Courier" w:cs="Courier"/>
+                <w:sz w:val="20"/>
+                <w:szCs w:val="20"/>
+              </w:rPr>
+              <w:t xml:space="preserve"> (sec)</w:t>
             </w:r>
           </w:p>
         </w:tc>
@@ -5969,39 +7209,67 @@
                 <w:sz w:val="24"/>
                 <w:szCs w:val="24"/>
               </w:rPr>
-              <w:t>Query 1 (verbeterd):</w:t>
-            </w:r>
-          </w:p>
-          <w:p>
-            <w:pPr>
-              <w:autoSpaceDE w:val="0"/>
-              <w:autoSpaceDN w:val="0"/>
-              <w:adjustRightInd w:val="0"/>
-              <w:rPr>
-                <w:rFonts w:ascii="TimesNewRoman" w:hAnsi="TimesNewRoman" w:cs="TimesNewRoman"/>
-                <w:sz w:val="24"/>
-                <w:szCs w:val="24"/>
-              </w:rPr>
-            </w:pPr>
-          </w:p>
-          <w:p>
-            <w:pPr>
-              <w:autoSpaceDE w:val="0"/>
-              <w:autoSpaceDN w:val="0"/>
-              <w:adjustRightInd w:val="0"/>
-              <w:rPr>
-                <w:rFonts w:ascii="TimesNewRoman" w:hAnsi="TimesNewRoman" w:cs="TimesNewRoman"/>
-                <w:sz w:val="24"/>
-                <w:szCs w:val="24"/>
-              </w:rPr>
-            </w:pPr>
-            <w:r>
-              <w:rPr>
-                <w:rFonts w:ascii="TimesNewRoman" w:hAnsi="TimesNewRoman" w:cs="TimesNewRoman"/>
-                <w:sz w:val="24"/>
-                <w:szCs w:val="24"/>
-              </w:rPr>
-              <w:t>Toelichting:</w:t>
+              <w:t>Query 1 (</w:t>
+            </w:r>
+            <w:proofErr w:type="spellStart"/>
+            <w:r>
+              <w:rPr>
+                <w:rFonts w:ascii="TimesNewRoman" w:hAnsi="TimesNewRoman" w:cs="TimesNewRoman"/>
+                <w:sz w:val="24"/>
+                <w:szCs w:val="24"/>
+              </w:rPr>
+              <w:t>verbeterd</w:t>
+            </w:r>
+            <w:proofErr w:type="spellEnd"/>
+            <w:r>
+              <w:rPr>
+                <w:rFonts w:ascii="TimesNewRoman" w:hAnsi="TimesNewRoman" w:cs="TimesNewRoman"/>
+                <w:sz w:val="24"/>
+                <w:szCs w:val="24"/>
+              </w:rPr>
+              <w:t>):</w:t>
+            </w:r>
+          </w:p>
+          <w:p>
+            <w:pPr>
+              <w:autoSpaceDE w:val="0"/>
+              <w:autoSpaceDN w:val="0"/>
+              <w:adjustRightInd w:val="0"/>
+              <w:rPr>
+                <w:rFonts w:ascii="TimesNewRoman" w:hAnsi="TimesNewRoman" w:cs="TimesNewRoman"/>
+                <w:sz w:val="24"/>
+                <w:szCs w:val="24"/>
+              </w:rPr>
+            </w:pPr>
+          </w:p>
+          <w:p>
+            <w:pPr>
+              <w:autoSpaceDE w:val="0"/>
+              <w:autoSpaceDN w:val="0"/>
+              <w:adjustRightInd w:val="0"/>
+              <w:rPr>
+                <w:rFonts w:ascii="TimesNewRoman" w:hAnsi="TimesNewRoman" w:cs="TimesNewRoman"/>
+                <w:sz w:val="24"/>
+                <w:szCs w:val="24"/>
+              </w:rPr>
+            </w:pPr>
+            <w:proofErr w:type="spellStart"/>
+            <w:r>
+              <w:rPr>
+                <w:rFonts w:ascii="TimesNewRoman" w:hAnsi="TimesNewRoman" w:cs="TimesNewRoman"/>
+                <w:sz w:val="24"/>
+                <w:szCs w:val="24"/>
+              </w:rPr>
+              <w:t>Toelichting</w:t>
+            </w:r>
+            <w:proofErr w:type="spellEnd"/>
+            <w:r>
+              <w:rPr>
+                <w:rFonts w:ascii="TimesNewRoman" w:hAnsi="TimesNewRoman" w:cs="TimesNewRoman"/>
+                <w:sz w:val="24"/>
+                <w:szCs w:val="24"/>
+              </w:rPr>
+              <w:t>:</w:t>
             </w:r>
           </w:p>
           <w:p>
@@ -6188,39 +7456,67 @@
                 <w:sz w:val="24"/>
                 <w:szCs w:val="24"/>
               </w:rPr>
-              <w:t>Query 2 (verbeterd):</w:t>
-            </w:r>
-          </w:p>
-          <w:p>
-            <w:pPr>
-              <w:autoSpaceDE w:val="0"/>
-              <w:autoSpaceDN w:val="0"/>
-              <w:adjustRightInd w:val="0"/>
-              <w:rPr>
-                <w:rFonts w:ascii="TimesNewRoman" w:hAnsi="TimesNewRoman" w:cs="TimesNewRoman"/>
-                <w:sz w:val="24"/>
-                <w:szCs w:val="24"/>
-              </w:rPr>
-            </w:pPr>
-          </w:p>
-          <w:p>
-            <w:pPr>
-              <w:autoSpaceDE w:val="0"/>
-              <w:autoSpaceDN w:val="0"/>
-              <w:adjustRightInd w:val="0"/>
-              <w:rPr>
-                <w:rFonts w:ascii="TimesNewRoman" w:hAnsi="TimesNewRoman" w:cs="TimesNewRoman"/>
-                <w:sz w:val="24"/>
-                <w:szCs w:val="24"/>
-              </w:rPr>
-            </w:pPr>
-            <w:r>
-              <w:rPr>
-                <w:rFonts w:ascii="TimesNewRoman" w:hAnsi="TimesNewRoman" w:cs="TimesNewRoman"/>
-                <w:sz w:val="24"/>
-                <w:szCs w:val="24"/>
-              </w:rPr>
-              <w:t>Toelichting:</w:t>
+              <w:t>Query 2 (</w:t>
+            </w:r>
+            <w:proofErr w:type="spellStart"/>
+            <w:r>
+              <w:rPr>
+                <w:rFonts w:ascii="TimesNewRoman" w:hAnsi="TimesNewRoman" w:cs="TimesNewRoman"/>
+                <w:sz w:val="24"/>
+                <w:szCs w:val="24"/>
+              </w:rPr>
+              <w:t>verbeterd</w:t>
+            </w:r>
+            <w:proofErr w:type="spellEnd"/>
+            <w:r>
+              <w:rPr>
+                <w:rFonts w:ascii="TimesNewRoman" w:hAnsi="TimesNewRoman" w:cs="TimesNewRoman"/>
+                <w:sz w:val="24"/>
+                <w:szCs w:val="24"/>
+              </w:rPr>
+              <w:t>):</w:t>
+            </w:r>
+          </w:p>
+          <w:p>
+            <w:pPr>
+              <w:autoSpaceDE w:val="0"/>
+              <w:autoSpaceDN w:val="0"/>
+              <w:adjustRightInd w:val="0"/>
+              <w:rPr>
+                <w:rFonts w:ascii="TimesNewRoman" w:hAnsi="TimesNewRoman" w:cs="TimesNewRoman"/>
+                <w:sz w:val="24"/>
+                <w:szCs w:val="24"/>
+              </w:rPr>
+            </w:pPr>
+          </w:p>
+          <w:p>
+            <w:pPr>
+              <w:autoSpaceDE w:val="0"/>
+              <w:autoSpaceDN w:val="0"/>
+              <w:adjustRightInd w:val="0"/>
+              <w:rPr>
+                <w:rFonts w:ascii="TimesNewRoman" w:hAnsi="TimesNewRoman" w:cs="TimesNewRoman"/>
+                <w:sz w:val="24"/>
+                <w:szCs w:val="24"/>
+              </w:rPr>
+            </w:pPr>
+            <w:proofErr w:type="spellStart"/>
+            <w:r>
+              <w:rPr>
+                <w:rFonts w:ascii="TimesNewRoman" w:hAnsi="TimesNewRoman" w:cs="TimesNewRoman"/>
+                <w:sz w:val="24"/>
+                <w:szCs w:val="24"/>
+              </w:rPr>
+              <w:t>Toelichting</w:t>
+            </w:r>
+            <w:proofErr w:type="spellEnd"/>
+            <w:r>
+              <w:rPr>
+                <w:rFonts w:ascii="TimesNewRoman" w:hAnsi="TimesNewRoman" w:cs="TimesNewRoman"/>
+                <w:sz w:val="24"/>
+                <w:szCs w:val="24"/>
+              </w:rPr>
+              <w:t>:</w:t>
             </w:r>
           </w:p>
           <w:p>
@@ -6413,39 +7709,67 @@
                 <w:sz w:val="24"/>
                 <w:szCs w:val="24"/>
               </w:rPr>
-              <w:t>Query 3 (verbeterd):</w:t>
-            </w:r>
-          </w:p>
-          <w:p>
-            <w:pPr>
-              <w:autoSpaceDE w:val="0"/>
-              <w:autoSpaceDN w:val="0"/>
-              <w:adjustRightInd w:val="0"/>
-              <w:rPr>
-                <w:rFonts w:ascii="TimesNewRoman" w:hAnsi="TimesNewRoman" w:cs="TimesNewRoman"/>
-                <w:sz w:val="24"/>
-                <w:szCs w:val="24"/>
-              </w:rPr>
-            </w:pPr>
-          </w:p>
-          <w:p>
-            <w:pPr>
-              <w:autoSpaceDE w:val="0"/>
-              <w:autoSpaceDN w:val="0"/>
-              <w:adjustRightInd w:val="0"/>
-              <w:rPr>
-                <w:rFonts w:ascii="TimesNewRoman" w:hAnsi="TimesNewRoman" w:cs="TimesNewRoman"/>
-                <w:sz w:val="24"/>
-                <w:szCs w:val="24"/>
-              </w:rPr>
-            </w:pPr>
-            <w:r>
-              <w:rPr>
-                <w:rFonts w:ascii="TimesNewRoman" w:hAnsi="TimesNewRoman" w:cs="TimesNewRoman"/>
-                <w:sz w:val="24"/>
-                <w:szCs w:val="24"/>
-              </w:rPr>
-              <w:t>Toelichting:</w:t>
+              <w:t>Query 3 (</w:t>
+            </w:r>
+            <w:proofErr w:type="spellStart"/>
+            <w:r>
+              <w:rPr>
+                <w:rFonts w:ascii="TimesNewRoman" w:hAnsi="TimesNewRoman" w:cs="TimesNewRoman"/>
+                <w:sz w:val="24"/>
+                <w:szCs w:val="24"/>
+              </w:rPr>
+              <w:t>verbeterd</w:t>
+            </w:r>
+            <w:proofErr w:type="spellEnd"/>
+            <w:r>
+              <w:rPr>
+                <w:rFonts w:ascii="TimesNewRoman" w:hAnsi="TimesNewRoman" w:cs="TimesNewRoman"/>
+                <w:sz w:val="24"/>
+                <w:szCs w:val="24"/>
+              </w:rPr>
+              <w:t>):</w:t>
+            </w:r>
+          </w:p>
+          <w:p>
+            <w:pPr>
+              <w:autoSpaceDE w:val="0"/>
+              <w:autoSpaceDN w:val="0"/>
+              <w:adjustRightInd w:val="0"/>
+              <w:rPr>
+                <w:rFonts w:ascii="TimesNewRoman" w:hAnsi="TimesNewRoman" w:cs="TimesNewRoman"/>
+                <w:sz w:val="24"/>
+                <w:szCs w:val="24"/>
+              </w:rPr>
+            </w:pPr>
+          </w:p>
+          <w:p>
+            <w:pPr>
+              <w:autoSpaceDE w:val="0"/>
+              <w:autoSpaceDN w:val="0"/>
+              <w:adjustRightInd w:val="0"/>
+              <w:rPr>
+                <w:rFonts w:ascii="TimesNewRoman" w:hAnsi="TimesNewRoman" w:cs="TimesNewRoman"/>
+                <w:sz w:val="24"/>
+                <w:szCs w:val="24"/>
+              </w:rPr>
+            </w:pPr>
+            <w:proofErr w:type="spellStart"/>
+            <w:r>
+              <w:rPr>
+                <w:rFonts w:ascii="TimesNewRoman" w:hAnsi="TimesNewRoman" w:cs="TimesNewRoman"/>
+                <w:sz w:val="24"/>
+                <w:szCs w:val="24"/>
+              </w:rPr>
+              <w:t>Toelichting</w:t>
+            </w:r>
+            <w:proofErr w:type="spellEnd"/>
+            <w:r>
+              <w:rPr>
+                <w:rFonts w:ascii="TimesNewRoman" w:hAnsi="TimesNewRoman" w:cs="TimesNewRoman"/>
+                <w:sz w:val="24"/>
+                <w:szCs w:val="24"/>
+              </w:rPr>
+              <w:t>:</w:t>
             </w:r>
           </w:p>
           <w:p>
@@ -8308,6 +9632,18 @@
     <w:rsid w:val="00115BA8"/>
     <w:rPr>
       <w:color w:val="0000FF" w:themeColor="hyperlink"/>
+      <w:u w:val="single"/>
+    </w:rPr>
+  </w:style>
+  <w:style w:type="character" w:styleId="FollowedHyperlink">
+    <w:name w:val="FollowedHyperlink"/>
+    <w:basedOn w:val="DefaultParagraphFont"/>
+    <w:uiPriority w:val="99"/>
+    <w:semiHidden/>
+    <w:unhideWhenUsed/>
+    <w:rsid w:val="00E2312A"/>
+    <w:rPr>
+      <w:color w:val="800080" w:themeColor="followedHyperlink"/>
       <w:u w:val="single"/>
     </w:rPr>
   </w:style>

--- a/DBO6 Opdracht 4 - Query optimalisatie.docx
+++ b/DBO6 Opdracht 4 - Query optimalisatie.docx
@@ -104,58 +104,38 @@
         </w:rPr>
         <w:t xml:space="preserve">Gebruik het </w:t>
       </w:r>
-      <w:r>
-        <w:fldChar w:fldCharType="begin"/>
-      </w:r>
-      <w:r>
-        <w:rPr>
-          <w:lang w:val="nl-NL"/>
-        </w:rPr>
-        <w:instrText xml:space="preserve"> HYPERLINK "https://portal.fhict.nl/IS/S6/Lesmateriaal/DBO-SEI%20Opdracht%206%20-%20Create%20script.txt" </w:instrText>
-      </w:r>
-      <w:r>
-        <w:fldChar w:fldCharType="separate"/>
-      </w:r>
-      <w:r>
-        <w:rPr>
-          <w:rStyle w:val="Hyperlink"/>
-          <w:rFonts w:ascii="TimesNewRoman" w:hAnsi="TimesNewRoman" w:cs="TimesNewRoman"/>
-          <w:sz w:val="24"/>
-          <w:szCs w:val="24"/>
-          <w:lang w:val="nl-NL"/>
-        </w:rPr>
-        <w:t>meegeleverde create scri</w:t>
-      </w:r>
-      <w:r>
-        <w:rPr>
-          <w:rStyle w:val="Hyperlink"/>
-          <w:rFonts w:ascii="TimesNewRoman" w:hAnsi="TimesNewRoman" w:cs="TimesNewRoman"/>
-          <w:sz w:val="24"/>
-          <w:szCs w:val="24"/>
-          <w:lang w:val="nl-NL"/>
-        </w:rPr>
-        <w:t>p</w:t>
-      </w:r>
-      <w:r>
-        <w:rPr>
-          <w:rStyle w:val="Hyperlink"/>
-          <w:rFonts w:ascii="TimesNewRoman" w:hAnsi="TimesNewRoman" w:cs="TimesNewRoman"/>
-          <w:sz w:val="24"/>
-          <w:szCs w:val="24"/>
-          <w:lang w:val="nl-NL"/>
-        </w:rPr>
-        <w:t>t</w:t>
-      </w:r>
-      <w:r>
-        <w:rPr>
-          <w:rStyle w:val="Hyperlink"/>
-          <w:rFonts w:ascii="TimesNewRoman" w:hAnsi="TimesNewRoman" w:cs="TimesNewRoman"/>
-          <w:sz w:val="24"/>
-          <w:szCs w:val="24"/>
-          <w:lang w:val="nl-NL"/>
-        </w:rPr>
-        <w:fldChar w:fldCharType="end"/>
-      </w:r>
+      <w:hyperlink r:id="rId8" w:history="1">
+        <w:r>
+          <w:rPr>
+            <w:rStyle w:val="Hyperlink"/>
+            <w:rFonts w:ascii="TimesNewRoman" w:hAnsi="TimesNewRoman" w:cs="TimesNewRoman"/>
+            <w:sz w:val="24"/>
+            <w:szCs w:val="24"/>
+            <w:lang w:val="nl-NL"/>
+          </w:rPr>
+          <w:t>meegeleverde create scri</w:t>
+        </w:r>
+        <w:r>
+          <w:rPr>
+            <w:rStyle w:val="Hyperlink"/>
+            <w:rFonts w:ascii="TimesNewRoman" w:hAnsi="TimesNewRoman" w:cs="TimesNewRoman"/>
+            <w:sz w:val="24"/>
+            <w:szCs w:val="24"/>
+            <w:lang w:val="nl-NL"/>
+          </w:rPr>
+          <w:t>p</w:t>
+        </w:r>
+        <w:r>
+          <w:rPr>
+            <w:rStyle w:val="Hyperlink"/>
+            <w:rFonts w:ascii="TimesNewRoman" w:hAnsi="TimesNewRoman" w:cs="TimesNewRoman"/>
+            <w:sz w:val="24"/>
+            <w:szCs w:val="24"/>
+            <w:lang w:val="nl-NL"/>
+          </w:rPr>
+          <w:t>t</w:t>
+        </w:r>
+      </w:hyperlink>
       <w:r>
         <w:rPr>
           <w:rFonts w:ascii="TimesNewRoman" w:hAnsi="TimesNewRoman" w:cs="TimesNewRoman"/>
@@ -271,25 +251,7 @@
           <w:sz w:val="20"/>
           <w:szCs w:val="20"/>
         </w:rPr>
-        <w:t xml:space="preserve">SELECT * FROM orders WHERE </w:t>
-      </w:r>
-      <w:proofErr w:type="spellStart"/>
-      <w:r>
-        <w:rPr>
-          <w:rFonts w:ascii="Courier" w:hAnsi="Courier" w:cs="Courier"/>
-          <w:sz w:val="20"/>
-          <w:szCs w:val="20"/>
-        </w:rPr>
-        <w:t>order_id_char</w:t>
-      </w:r>
-      <w:proofErr w:type="spellEnd"/>
-      <w:r>
-        <w:rPr>
-          <w:rFonts w:ascii="Courier" w:hAnsi="Courier" w:cs="Courier"/>
-          <w:sz w:val="20"/>
-          <w:szCs w:val="20"/>
-        </w:rPr>
-        <w:t xml:space="preserve"> = 1200;</w:t>
+        <w:t>SELECT * FROM orders WHERE order_id_char = 1200;</w:t>
       </w:r>
     </w:p>
     <w:p>
@@ -357,23 +319,13 @@
                 <w:szCs w:val="24"/>
               </w:rPr>
             </w:pPr>
-            <w:proofErr w:type="spellStart"/>
             <w:r>
               <w:rPr>
                 <w:rFonts w:ascii="Times New Roman" w:hAnsi="Times New Roman" w:cs="Times New Roman"/>
                 <w:sz w:val="24"/>
                 <w:szCs w:val="24"/>
               </w:rPr>
-              <w:t>Tijd</w:t>
-            </w:r>
-            <w:proofErr w:type="spellEnd"/>
-            <w:r>
-              <w:rPr>
-                <w:rFonts w:ascii="Times New Roman" w:hAnsi="Times New Roman" w:cs="Times New Roman"/>
-                <w:sz w:val="24"/>
-                <w:szCs w:val="24"/>
-              </w:rPr>
-              <w:t xml:space="preserve"> (sec)</w:t>
+              <w:t>Tijd (sec)</w:t>
             </w:r>
           </w:p>
         </w:tc>
@@ -718,25 +670,7 @@
           <w:sz w:val="20"/>
           <w:szCs w:val="20"/>
         </w:rPr>
-        <w:t xml:space="preserve">SELECT * FROM orders WHERE </w:t>
-      </w:r>
-      <w:proofErr w:type="spellStart"/>
-      <w:r>
-        <w:rPr>
-          <w:rFonts w:ascii="Courier" w:hAnsi="Courier" w:cs="Courier"/>
-          <w:sz w:val="20"/>
-          <w:szCs w:val="20"/>
-        </w:rPr>
-        <w:t>order_id_char</w:t>
-      </w:r>
-      <w:proofErr w:type="spellEnd"/>
-      <w:r>
-        <w:rPr>
-          <w:rFonts w:ascii="Courier" w:hAnsi="Courier" w:cs="Courier"/>
-          <w:sz w:val="20"/>
-          <w:szCs w:val="20"/>
-        </w:rPr>
-        <w:t xml:space="preserve"> = </w:t>
+        <w:t xml:space="preserve">SELECT * FROM orders WHERE order_id_char = </w:t>
       </w:r>
       <w:r>
         <w:rPr>
@@ -820,23 +754,13 @@
                 <w:szCs w:val="24"/>
               </w:rPr>
             </w:pPr>
-            <w:proofErr w:type="spellStart"/>
             <w:r>
               <w:rPr>
                 <w:rFonts w:ascii="Times New Roman" w:hAnsi="Times New Roman" w:cs="Times New Roman"/>
                 <w:sz w:val="24"/>
                 <w:szCs w:val="24"/>
               </w:rPr>
-              <w:t>Tijd</w:t>
-            </w:r>
-            <w:proofErr w:type="spellEnd"/>
-            <w:r>
-              <w:rPr>
-                <w:rFonts w:ascii="Times New Roman" w:hAnsi="Times New Roman" w:cs="Times New Roman"/>
-                <w:sz w:val="24"/>
-                <w:szCs w:val="24"/>
-              </w:rPr>
-              <w:t xml:space="preserve"> (sec)</w:t>
+              <w:t>Tijd (sec)</w:t>
             </w:r>
           </w:p>
         </w:tc>
@@ -1472,23 +1396,13 @@
                 <w:szCs w:val="20"/>
               </w:rPr>
             </w:pPr>
-            <w:proofErr w:type="spellStart"/>
-            <w:r>
-              <w:rPr>
-                <w:rFonts w:ascii="Courier" w:hAnsi="Courier" w:cs="Courier"/>
-                <w:sz w:val="20"/>
-                <w:szCs w:val="20"/>
-              </w:rPr>
-              <w:t>Tijd</w:t>
-            </w:r>
-            <w:proofErr w:type="spellEnd"/>
-            <w:r>
-              <w:rPr>
-                <w:rFonts w:ascii="Courier" w:hAnsi="Courier" w:cs="Courier"/>
-                <w:sz w:val="20"/>
-                <w:szCs w:val="20"/>
-              </w:rPr>
-              <w:t xml:space="preserve"> (sec)</w:t>
+            <w:r>
+              <w:rPr>
+                <w:rFonts w:ascii="Courier" w:hAnsi="Courier" w:cs="Courier"/>
+                <w:sz w:val="20"/>
+                <w:szCs w:val="20"/>
+              </w:rPr>
+              <w:t>Tijd (sec)</w:t>
             </w:r>
           </w:p>
         </w:tc>
@@ -1547,25 +1461,7 @@
                 <w:sz w:val="20"/>
                 <w:szCs w:val="20"/>
               </w:rPr>
-              <w:t xml:space="preserve">SELECT </w:t>
-            </w:r>
-            <w:proofErr w:type="gramStart"/>
-            <w:r>
-              <w:rPr>
-                <w:rFonts w:ascii="Courier" w:hAnsi="Courier" w:cs="Courier"/>
-                <w:sz w:val="20"/>
-                <w:szCs w:val="20"/>
-              </w:rPr>
-              <w:t>COUNT(</w:t>
-            </w:r>
-            <w:proofErr w:type="gramEnd"/>
-            <w:r>
-              <w:rPr>
-                <w:rFonts w:ascii="Courier" w:hAnsi="Courier" w:cs="Courier"/>
-                <w:sz w:val="20"/>
-                <w:szCs w:val="20"/>
-              </w:rPr>
-              <w:t>*)</w:t>
+              <w:t>SELECT COUNT(*)</w:t>
             </w:r>
           </w:p>
           <w:p>
@@ -1625,61 +1521,7 @@
                 <w:sz w:val="20"/>
                 <w:szCs w:val="20"/>
               </w:rPr>
-              <w:t xml:space="preserve">WHERE </w:t>
-            </w:r>
-            <w:proofErr w:type="spellStart"/>
-            <w:r>
-              <w:rPr>
-                <w:rFonts w:ascii="Courier" w:hAnsi="Courier" w:cs="Courier"/>
-                <w:sz w:val="20"/>
-                <w:szCs w:val="20"/>
-              </w:rPr>
-              <w:t>prod_list_price</w:t>
-            </w:r>
-            <w:proofErr w:type="spellEnd"/>
-            <w:r>
-              <w:rPr>
-                <w:rFonts w:ascii="Courier" w:hAnsi="Courier" w:cs="Courier"/>
-                <w:sz w:val="20"/>
-                <w:szCs w:val="20"/>
-              </w:rPr>
-              <w:t xml:space="preserve"> &lt; 1.15 * (SELECT </w:t>
-            </w:r>
-            <w:proofErr w:type="spellStart"/>
-            <w:r>
-              <w:rPr>
-                <w:rFonts w:ascii="Courier" w:hAnsi="Courier" w:cs="Courier"/>
-                <w:sz w:val="20"/>
-                <w:szCs w:val="20"/>
-              </w:rPr>
-              <w:t>avg</w:t>
-            </w:r>
-            <w:proofErr w:type="spellEnd"/>
-            <w:r>
-              <w:rPr>
-                <w:rFonts w:ascii="Courier" w:hAnsi="Courier" w:cs="Courier"/>
-                <w:sz w:val="20"/>
-                <w:szCs w:val="20"/>
-              </w:rPr>
-              <w:t>(</w:t>
-            </w:r>
-            <w:proofErr w:type="spellStart"/>
-            <w:r>
-              <w:rPr>
-                <w:rFonts w:ascii="Courier" w:hAnsi="Courier" w:cs="Courier"/>
-                <w:sz w:val="20"/>
-                <w:szCs w:val="20"/>
-              </w:rPr>
-              <w:t>unit_cost</w:t>
-            </w:r>
-            <w:proofErr w:type="spellEnd"/>
-            <w:r>
-              <w:rPr>
-                <w:rFonts w:ascii="Courier" w:hAnsi="Courier" w:cs="Courier"/>
-                <w:sz w:val="20"/>
-                <w:szCs w:val="20"/>
-              </w:rPr>
-              <w:t>)</w:t>
+              <w:t>WHERE prod_list_price &lt; 1.15 * (SELECT avg(unit_cost)</w:t>
             </w:r>
           </w:p>
           <w:p>
@@ -1741,53 +1583,7 @@
                 <w:sz w:val="20"/>
                 <w:szCs w:val="20"/>
               </w:rPr>
-              <w:t xml:space="preserve">  WHERE </w:t>
-            </w:r>
-            <w:proofErr w:type="spellStart"/>
-            <w:proofErr w:type="gramStart"/>
-            <w:r>
-              <w:rPr>
-                <w:rFonts w:ascii="Courier" w:hAnsi="Courier" w:cs="Courier"/>
-                <w:sz w:val="20"/>
-                <w:szCs w:val="20"/>
-              </w:rPr>
-              <w:t>c.prod</w:t>
-            </w:r>
-            <w:proofErr w:type="gramEnd"/>
-            <w:r>
-              <w:rPr>
-                <w:rFonts w:ascii="Courier" w:hAnsi="Courier" w:cs="Courier"/>
-                <w:sz w:val="20"/>
-                <w:szCs w:val="20"/>
-              </w:rPr>
-              <w:t>_id</w:t>
-            </w:r>
-            <w:proofErr w:type="spellEnd"/>
-            <w:r>
-              <w:rPr>
-                <w:rFonts w:ascii="Courier" w:hAnsi="Courier" w:cs="Courier"/>
-                <w:sz w:val="20"/>
-                <w:szCs w:val="20"/>
-              </w:rPr>
-              <w:t xml:space="preserve"> = </w:t>
-            </w:r>
-            <w:proofErr w:type="spellStart"/>
-            <w:r>
-              <w:rPr>
-                <w:rFonts w:ascii="Courier" w:hAnsi="Courier" w:cs="Courier"/>
-                <w:sz w:val="20"/>
-                <w:szCs w:val="20"/>
-              </w:rPr>
-              <w:t>p.prod_id</w:t>
-            </w:r>
-            <w:proofErr w:type="spellEnd"/>
-            <w:r>
-              <w:rPr>
-                <w:rFonts w:ascii="Courier" w:hAnsi="Courier" w:cs="Courier"/>
-                <w:sz w:val="20"/>
-                <w:szCs w:val="20"/>
-              </w:rPr>
-              <w:t>);</w:t>
+              <w:t xml:space="preserve">  WHERE c.prod_id = p.prod_id);</w:t>
             </w:r>
           </w:p>
           <w:p>
@@ -1881,50 +1677,16 @@
                 <w:szCs w:val="20"/>
               </w:rPr>
             </w:pPr>
-            <w:proofErr w:type="spellStart"/>
-            <w:r>
-              <w:rPr>
-                <w:rFonts w:ascii="Courier" w:hAnsi="Courier" w:cs="Courier"/>
-                <w:sz w:val="20"/>
-                <w:szCs w:val="20"/>
-              </w:rPr>
-              <w:t>Geoptimaliseerde</w:t>
-            </w:r>
-            <w:proofErr w:type="spellEnd"/>
-            <w:r>
-              <w:rPr>
-                <w:rFonts w:ascii="Courier" w:hAnsi="Courier" w:cs="Courier"/>
-                <w:sz w:val="20"/>
-                <w:szCs w:val="20"/>
-              </w:rPr>
-              <w:t xml:space="preserve"> query:</w:t>
-            </w:r>
-            <w:r>
-              <w:rPr>
-                <w:rFonts w:ascii="Courier" w:hAnsi="Courier" w:cs="Courier"/>
-                <w:sz w:val="20"/>
-                <w:szCs w:val="20"/>
-              </w:rPr>
-              <w:t xml:space="preserve"> *</w:t>
-            </w:r>
-            <w:proofErr w:type="spellStart"/>
-            <w:r>
-              <w:rPr>
-                <w:rFonts w:ascii="Courier" w:hAnsi="Courier" w:cs="Courier"/>
-                <w:sz w:val="20"/>
-                <w:szCs w:val="20"/>
-              </w:rPr>
-              <w:t>testen</w:t>
-            </w:r>
-            <w:proofErr w:type="spellEnd"/>
-            <w:r>
-              <w:rPr>
-                <w:rFonts w:ascii="Courier" w:hAnsi="Courier" w:cs="Courier"/>
-                <w:sz w:val="20"/>
-                <w:szCs w:val="20"/>
-              </w:rPr>
-              <w:t xml:space="preserve"> (join?)</w:t>
-            </w:r>
+            <w:r>
+              <w:rPr>
+                <w:rFonts w:ascii="Courier" w:hAnsi="Courier" w:cs="Courier"/>
+                <w:sz w:val="20"/>
+                <w:szCs w:val="20"/>
+              </w:rPr>
+              <w:t>Geoptimaliseerde query:</w:t>
+            </w:r>
+            <w:bookmarkStart w:id="0" w:name="_GoBack"/>
+            <w:bookmarkEnd w:id="0"/>
           </w:p>
           <w:p>
             <w:pPr>
@@ -1959,25 +1721,7 @@
                 <w:sz w:val="20"/>
                 <w:szCs w:val="20"/>
               </w:rPr>
-              <w:t xml:space="preserve">SELECT </w:t>
-            </w:r>
-            <w:proofErr w:type="gramStart"/>
-            <w:r>
-              <w:rPr>
-                <w:rFonts w:ascii="Courier" w:hAnsi="Courier" w:cs="Courier"/>
-                <w:sz w:val="20"/>
-                <w:szCs w:val="20"/>
-              </w:rPr>
-              <w:t>COUNT(</w:t>
-            </w:r>
-            <w:proofErr w:type="gramEnd"/>
-            <w:r>
-              <w:rPr>
-                <w:rFonts w:ascii="Courier" w:hAnsi="Courier" w:cs="Courier"/>
-                <w:sz w:val="20"/>
-                <w:szCs w:val="20"/>
-              </w:rPr>
-              <w:t>*)</w:t>
+              <w:t>SELECT COUNT(*)</w:t>
             </w:r>
           </w:p>
           <w:p>
@@ -2021,25 +1765,7 @@
                 <w:sz w:val="20"/>
                 <w:szCs w:val="20"/>
               </w:rPr>
-              <w:t xml:space="preserve">WHERE </w:t>
-            </w:r>
-            <w:proofErr w:type="spellStart"/>
-            <w:r>
-              <w:rPr>
-                <w:rFonts w:ascii="Courier" w:hAnsi="Courier" w:cs="Courier"/>
-                <w:sz w:val="20"/>
-                <w:szCs w:val="20"/>
-              </w:rPr>
-              <w:t>prod_list_price</w:t>
-            </w:r>
-            <w:proofErr w:type="spellEnd"/>
-            <w:r>
-              <w:rPr>
-                <w:rFonts w:ascii="Courier" w:hAnsi="Courier" w:cs="Courier"/>
-                <w:sz w:val="20"/>
-                <w:szCs w:val="20"/>
-              </w:rPr>
-              <w:t xml:space="preserve"> &lt; (SELECT</w:t>
+              <w:t>WHERE prod_list_price &lt; (SELECT</w:t>
             </w:r>
             <w:r>
               <w:rPr>
@@ -2055,43 +1781,7 @@
                 <w:sz w:val="20"/>
                 <w:szCs w:val="20"/>
               </w:rPr>
-              <w:t xml:space="preserve"> </w:t>
-            </w:r>
-            <w:proofErr w:type="spellStart"/>
-            <w:r>
-              <w:rPr>
-                <w:rFonts w:ascii="Courier" w:hAnsi="Courier" w:cs="Courier"/>
-                <w:sz w:val="20"/>
-                <w:szCs w:val="20"/>
-              </w:rPr>
-              <w:t>avg</w:t>
-            </w:r>
-            <w:proofErr w:type="spellEnd"/>
-            <w:r>
-              <w:rPr>
-                <w:rFonts w:ascii="Courier" w:hAnsi="Courier" w:cs="Courier"/>
-                <w:sz w:val="20"/>
-                <w:szCs w:val="20"/>
-              </w:rPr>
-              <w:t>(</w:t>
-            </w:r>
-            <w:proofErr w:type="spellStart"/>
-            <w:r>
-              <w:rPr>
-                <w:rFonts w:ascii="Courier" w:hAnsi="Courier" w:cs="Courier"/>
-                <w:sz w:val="20"/>
-                <w:szCs w:val="20"/>
-              </w:rPr>
-              <w:t>unit_cost</w:t>
-            </w:r>
-            <w:proofErr w:type="spellEnd"/>
-            <w:r>
-              <w:rPr>
-                <w:rFonts w:ascii="Courier" w:hAnsi="Courier" w:cs="Courier"/>
-                <w:sz w:val="20"/>
-                <w:szCs w:val="20"/>
-              </w:rPr>
-              <w:t>)</w:t>
+              <w:t xml:space="preserve"> avg(unit_cost)</w:t>
             </w:r>
           </w:p>
           <w:p>
@@ -2135,53 +1825,7 @@
                 <w:sz w:val="20"/>
                 <w:szCs w:val="20"/>
               </w:rPr>
-              <w:t xml:space="preserve">  WHERE </w:t>
-            </w:r>
-            <w:proofErr w:type="spellStart"/>
-            <w:r>
-              <w:rPr>
-                <w:rFonts w:ascii="Courier" w:hAnsi="Courier" w:cs="Courier"/>
-                <w:sz w:val="20"/>
-                <w:szCs w:val="20"/>
-              </w:rPr>
-              <w:t>prod_id</w:t>
-            </w:r>
-            <w:proofErr w:type="spellEnd"/>
-            <w:r>
-              <w:rPr>
-                <w:rFonts w:ascii="Courier" w:hAnsi="Courier" w:cs="Courier"/>
-                <w:sz w:val="20"/>
-                <w:szCs w:val="20"/>
-              </w:rPr>
-              <w:t xml:space="preserve"> = </w:t>
-            </w:r>
-            <w:proofErr w:type="spellStart"/>
-            <w:proofErr w:type="gramStart"/>
-            <w:r>
-              <w:rPr>
-                <w:rFonts w:ascii="Courier" w:hAnsi="Courier" w:cs="Courier"/>
-                <w:sz w:val="20"/>
-                <w:szCs w:val="20"/>
-              </w:rPr>
-              <w:t>p.prod</w:t>
-            </w:r>
-            <w:proofErr w:type="gramEnd"/>
-            <w:r>
-              <w:rPr>
-                <w:rFonts w:ascii="Courier" w:hAnsi="Courier" w:cs="Courier"/>
-                <w:sz w:val="20"/>
-                <w:szCs w:val="20"/>
-              </w:rPr>
-              <w:t>_id</w:t>
-            </w:r>
-            <w:proofErr w:type="spellEnd"/>
-            <w:r>
-              <w:rPr>
-                <w:rFonts w:ascii="Courier" w:hAnsi="Courier" w:cs="Courier"/>
-                <w:sz w:val="20"/>
-                <w:szCs w:val="20"/>
-              </w:rPr>
-              <w:t>);</w:t>
+              <w:t xml:space="preserve">  WHERE prod_id = p.prod_id);</w:t>
             </w:r>
           </w:p>
           <w:p>
@@ -2526,23 +2170,13 @@
                 <w:szCs w:val="20"/>
               </w:rPr>
             </w:pPr>
-            <w:proofErr w:type="spellStart"/>
-            <w:r>
-              <w:rPr>
-                <w:rFonts w:ascii="Courier" w:hAnsi="Courier" w:cs="Courier"/>
-                <w:sz w:val="20"/>
-                <w:szCs w:val="20"/>
-              </w:rPr>
-              <w:t>Tijd</w:t>
-            </w:r>
-            <w:proofErr w:type="spellEnd"/>
-            <w:r>
-              <w:rPr>
-                <w:rFonts w:ascii="Courier" w:hAnsi="Courier" w:cs="Courier"/>
-                <w:sz w:val="20"/>
-                <w:szCs w:val="20"/>
-              </w:rPr>
-              <w:t xml:space="preserve"> (sec)</w:t>
+            <w:r>
+              <w:rPr>
+                <w:rFonts w:ascii="Courier" w:hAnsi="Courier" w:cs="Courier"/>
+                <w:sz w:val="20"/>
+                <w:szCs w:val="20"/>
+              </w:rPr>
+              <w:t>Tijd (sec)</w:t>
             </w:r>
           </w:p>
         </w:tc>
@@ -2597,81 +2231,27 @@
                 <w:sz w:val="20"/>
                 <w:szCs w:val="20"/>
               </w:rPr>
-              <w:t xml:space="preserve">SELECT </w:t>
-            </w:r>
-            <w:proofErr w:type="gramStart"/>
-            <w:r>
-              <w:rPr>
-                <w:rFonts w:ascii="Courier" w:hAnsi="Courier" w:cs="Courier"/>
-                <w:sz w:val="20"/>
-                <w:szCs w:val="20"/>
-              </w:rPr>
-              <w:t>count(</w:t>
-            </w:r>
-            <w:proofErr w:type="gramEnd"/>
-            <w:r>
-              <w:rPr>
-                <w:rFonts w:ascii="Courier" w:hAnsi="Courier" w:cs="Courier"/>
-                <w:sz w:val="20"/>
-                <w:szCs w:val="20"/>
-              </w:rPr>
-              <w:t>*)</w:t>
-            </w:r>
-          </w:p>
-          <w:p>
-            <w:pPr>
-              <w:autoSpaceDE w:val="0"/>
-              <w:autoSpaceDN w:val="0"/>
-              <w:adjustRightInd w:val="0"/>
-              <w:rPr>
-                <w:rFonts w:ascii="Courier" w:hAnsi="Courier" w:cs="Courier"/>
-                <w:sz w:val="20"/>
-                <w:szCs w:val="20"/>
-              </w:rPr>
-            </w:pPr>
-            <w:r>
-              <w:rPr>
-                <w:rFonts w:ascii="Courier" w:hAnsi="Courier" w:cs="Courier"/>
-                <w:sz w:val="20"/>
-                <w:szCs w:val="20"/>
-              </w:rPr>
-              <w:t xml:space="preserve">FROM </w:t>
-            </w:r>
-            <w:proofErr w:type="spellStart"/>
-            <w:r>
-              <w:rPr>
-                <w:rFonts w:ascii="Courier" w:hAnsi="Courier" w:cs="Courier"/>
-                <w:sz w:val="20"/>
-                <w:szCs w:val="20"/>
-              </w:rPr>
-              <w:t>job_history</w:t>
-            </w:r>
-            <w:proofErr w:type="spellEnd"/>
-            <w:r>
-              <w:rPr>
-                <w:rFonts w:ascii="Courier" w:hAnsi="Courier" w:cs="Courier"/>
-                <w:sz w:val="20"/>
-                <w:szCs w:val="20"/>
-              </w:rPr>
-              <w:t xml:space="preserve"> </w:t>
-            </w:r>
-            <w:proofErr w:type="spellStart"/>
-            <w:r>
-              <w:rPr>
-                <w:rFonts w:ascii="Courier" w:hAnsi="Courier" w:cs="Courier"/>
-                <w:sz w:val="20"/>
-                <w:szCs w:val="20"/>
-              </w:rPr>
-              <w:t>jh</w:t>
-            </w:r>
-            <w:proofErr w:type="spellEnd"/>
-            <w:r>
-              <w:rPr>
-                <w:rFonts w:ascii="Courier" w:hAnsi="Courier" w:cs="Courier"/>
-                <w:sz w:val="20"/>
-                <w:szCs w:val="20"/>
-              </w:rPr>
-              <w:t>, employees e</w:t>
+              <w:t>SELECT count(*)</w:t>
+            </w:r>
+          </w:p>
+          <w:p>
+            <w:pPr>
+              <w:autoSpaceDE w:val="0"/>
+              <w:autoSpaceDN w:val="0"/>
+              <w:adjustRightInd w:val="0"/>
+              <w:rPr>
+                <w:rFonts w:ascii="Courier" w:hAnsi="Courier" w:cs="Courier"/>
+                <w:sz w:val="20"/>
+                <w:szCs w:val="20"/>
+              </w:rPr>
+            </w:pPr>
+            <w:r>
+              <w:rPr>
+                <w:rFonts w:ascii="Courier" w:hAnsi="Courier" w:cs="Courier"/>
+                <w:sz w:val="20"/>
+                <w:szCs w:val="20"/>
+              </w:rPr>
+              <w:t>FROM job_history jh, employees e</w:t>
             </w:r>
           </w:p>
           <w:p>
@@ -2711,148 +2291,92 @@
                 <w:sz w:val="20"/>
                 <w:szCs w:val="20"/>
               </w:rPr>
-              <w:t>substr(to_char(</w:t>
-            </w:r>
-            <w:proofErr w:type="gramStart"/>
-            <w:r>
-              <w:rPr>
-                <w:rFonts w:ascii="Courier" w:hAnsi="Courier" w:cs="Courier"/>
-                <w:sz w:val="20"/>
-                <w:szCs w:val="20"/>
-              </w:rPr>
-              <w:t>e.employee</w:t>
-            </w:r>
-            <w:proofErr w:type="gramEnd"/>
-            <w:r>
-              <w:rPr>
-                <w:rFonts w:ascii="Courier" w:hAnsi="Courier" w:cs="Courier"/>
-                <w:sz w:val="20"/>
-                <w:szCs w:val="20"/>
-              </w:rPr>
-              <w:t>_id),1)=substr(to_char(jh.employee_id),1);</w:t>
-            </w:r>
-          </w:p>
-          <w:p>
-            <w:pPr>
-              <w:autoSpaceDE w:val="0"/>
-              <w:autoSpaceDN w:val="0"/>
-              <w:adjustRightInd w:val="0"/>
-              <w:rPr>
-                <w:rFonts w:ascii="Courier" w:hAnsi="Courier" w:cs="Courier"/>
-                <w:sz w:val="20"/>
-                <w:szCs w:val="20"/>
-              </w:rPr>
-            </w:pPr>
-          </w:p>
-          <w:p>
-            <w:pPr>
-              <w:autoSpaceDE w:val="0"/>
-              <w:autoSpaceDN w:val="0"/>
-              <w:adjustRightInd w:val="0"/>
-              <w:rPr>
-                <w:rFonts w:ascii="Courier" w:hAnsi="Courier" w:cs="Courier"/>
-                <w:sz w:val="20"/>
-                <w:szCs w:val="20"/>
-              </w:rPr>
-            </w:pPr>
-            <w:proofErr w:type="spellStart"/>
-            <w:r>
-              <w:rPr>
-                <w:rFonts w:ascii="Courier" w:hAnsi="Courier" w:cs="Courier"/>
-                <w:sz w:val="20"/>
-                <w:szCs w:val="20"/>
-              </w:rPr>
-              <w:t>mysql</w:t>
-            </w:r>
-            <w:proofErr w:type="spellEnd"/>
-            <w:r>
-              <w:rPr>
-                <w:rFonts w:ascii="Courier" w:hAnsi="Courier" w:cs="Courier"/>
-                <w:sz w:val="20"/>
-                <w:szCs w:val="20"/>
-              </w:rPr>
-              <w:t>:</w:t>
-            </w:r>
-          </w:p>
-          <w:p>
-            <w:pPr>
-              <w:autoSpaceDE w:val="0"/>
-              <w:autoSpaceDN w:val="0"/>
-              <w:adjustRightInd w:val="0"/>
-              <w:rPr>
-                <w:rFonts w:ascii="Courier" w:hAnsi="Courier" w:cs="Courier"/>
-                <w:sz w:val="20"/>
-                <w:szCs w:val="20"/>
-              </w:rPr>
-            </w:pPr>
-          </w:p>
-          <w:p>
-            <w:pPr>
-              <w:autoSpaceDE w:val="0"/>
-              <w:autoSpaceDN w:val="0"/>
-              <w:adjustRightInd w:val="0"/>
-              <w:rPr>
-                <w:rFonts w:ascii="TimesNewRoman" w:hAnsi="TimesNewRoman" w:cs="TimesNewRoman"/>
-                <w:sz w:val="24"/>
-                <w:szCs w:val="24"/>
-              </w:rPr>
-            </w:pPr>
-            <w:r>
-              <w:rPr>
-                <w:rFonts w:ascii="TimesNewRoman" w:hAnsi="TimesNewRoman" w:cs="TimesNewRoman"/>
-                <w:sz w:val="24"/>
-                <w:szCs w:val="24"/>
-              </w:rPr>
-              <w:t xml:space="preserve">SELECT </w:t>
-            </w:r>
-            <w:proofErr w:type="gramStart"/>
-            <w:r>
-              <w:rPr>
-                <w:rFonts w:ascii="TimesNewRoman" w:hAnsi="TimesNewRoman" w:cs="TimesNewRoman"/>
-                <w:sz w:val="24"/>
-                <w:szCs w:val="24"/>
-              </w:rPr>
-              <w:t>count(</w:t>
-            </w:r>
-            <w:proofErr w:type="gramEnd"/>
-            <w:r>
-              <w:rPr>
-                <w:rFonts w:ascii="TimesNewRoman" w:hAnsi="TimesNewRoman" w:cs="TimesNewRoman"/>
-                <w:sz w:val="24"/>
-                <w:szCs w:val="24"/>
-              </w:rPr>
-              <w:t>*)</w:t>
-            </w:r>
-          </w:p>
-          <w:p>
-            <w:pPr>
-              <w:autoSpaceDE w:val="0"/>
-              <w:autoSpaceDN w:val="0"/>
-              <w:adjustRightInd w:val="0"/>
-              <w:rPr>
-                <w:rFonts w:ascii="TimesNewRoman" w:hAnsi="TimesNewRoman" w:cs="TimesNewRoman"/>
-                <w:sz w:val="24"/>
-                <w:szCs w:val="24"/>
-              </w:rPr>
-            </w:pPr>
-            <w:r>
-              <w:rPr>
-                <w:rFonts w:ascii="TimesNewRoman" w:hAnsi="TimesNewRoman" w:cs="TimesNewRoman"/>
-                <w:sz w:val="24"/>
-                <w:szCs w:val="24"/>
-              </w:rPr>
-              <w:t xml:space="preserve">FROM </w:t>
-            </w:r>
-            <w:proofErr w:type="spellStart"/>
-            <w:r>
-              <w:rPr>
-                <w:rFonts w:ascii="TimesNewRoman" w:hAnsi="TimesNewRoman" w:cs="TimesNewRoman"/>
-                <w:sz w:val="24"/>
-                <w:szCs w:val="24"/>
-              </w:rPr>
-              <w:t>job_history</w:t>
-            </w:r>
-            <w:proofErr w:type="spellEnd"/>
+              <w:t>substr(to_char(e.employee_id),1)=substr(to_char(jh.employee_id),1);</w:t>
+            </w:r>
+          </w:p>
+          <w:p>
+            <w:pPr>
+              <w:autoSpaceDE w:val="0"/>
+              <w:autoSpaceDN w:val="0"/>
+              <w:adjustRightInd w:val="0"/>
+              <w:rPr>
+                <w:rFonts w:ascii="Courier" w:hAnsi="Courier" w:cs="Courier"/>
+                <w:sz w:val="20"/>
+                <w:szCs w:val="20"/>
+              </w:rPr>
+            </w:pPr>
+          </w:p>
+          <w:p>
+            <w:pPr>
+              <w:autoSpaceDE w:val="0"/>
+              <w:autoSpaceDN w:val="0"/>
+              <w:adjustRightInd w:val="0"/>
+              <w:rPr>
+                <w:rFonts w:ascii="Courier" w:hAnsi="Courier" w:cs="Courier"/>
+                <w:sz w:val="20"/>
+                <w:szCs w:val="20"/>
+              </w:rPr>
+            </w:pPr>
+            <w:r>
+              <w:rPr>
+                <w:rFonts w:ascii="Courier" w:hAnsi="Courier" w:cs="Courier"/>
+                <w:sz w:val="20"/>
+                <w:szCs w:val="20"/>
+              </w:rPr>
+              <w:t>mysql:</w:t>
+            </w:r>
+          </w:p>
+          <w:p>
+            <w:pPr>
+              <w:autoSpaceDE w:val="0"/>
+              <w:autoSpaceDN w:val="0"/>
+              <w:adjustRightInd w:val="0"/>
+              <w:rPr>
+                <w:rFonts w:ascii="Courier" w:hAnsi="Courier" w:cs="Courier"/>
+                <w:sz w:val="20"/>
+                <w:szCs w:val="20"/>
+              </w:rPr>
+            </w:pPr>
+          </w:p>
+          <w:p>
+            <w:pPr>
+              <w:autoSpaceDE w:val="0"/>
+              <w:autoSpaceDN w:val="0"/>
+              <w:adjustRightInd w:val="0"/>
+              <w:rPr>
+                <w:rFonts w:ascii="TimesNewRoman" w:hAnsi="TimesNewRoman" w:cs="TimesNewRoman"/>
+                <w:sz w:val="24"/>
+                <w:szCs w:val="24"/>
+              </w:rPr>
+            </w:pPr>
+            <w:r>
+              <w:rPr>
+                <w:rFonts w:ascii="TimesNewRoman" w:hAnsi="TimesNewRoman" w:cs="TimesNewRoman"/>
+                <w:sz w:val="24"/>
+                <w:szCs w:val="24"/>
+              </w:rPr>
+              <w:t>SELECT count(*)</w:t>
+            </w:r>
+          </w:p>
+          <w:p>
+            <w:pPr>
+              <w:autoSpaceDE w:val="0"/>
+              <w:autoSpaceDN w:val="0"/>
+              <w:adjustRightInd w:val="0"/>
+              <w:rPr>
+                <w:rFonts w:ascii="TimesNewRoman" w:hAnsi="TimesNewRoman" w:cs="TimesNewRoman"/>
+                <w:sz w:val="24"/>
+                <w:szCs w:val="24"/>
+              </w:rPr>
+            </w:pPr>
+            <w:r>
+              <w:rPr>
+                <w:rFonts w:ascii="TimesNewRoman" w:hAnsi="TimesNewRoman" w:cs="TimesNewRoman"/>
+                <w:sz w:val="24"/>
+                <w:szCs w:val="24"/>
+              </w:rPr>
+              <w:t>FROM job_history</w:t>
+            </w:r>
             <w:r>
               <w:rPr>
                 <w:rFonts w:ascii="TimesNewRoman" w:hAnsi="TimesNewRoman" w:cs="TimesNewRoman"/>
@@ -2867,25 +2391,7 @@
                 <w:sz w:val="24"/>
                 <w:szCs w:val="24"/>
               </w:rPr>
-              <w:t xml:space="preserve"> </w:t>
-            </w:r>
-            <w:proofErr w:type="spellStart"/>
-            <w:r>
-              <w:rPr>
-                <w:rFonts w:ascii="TimesNewRoman" w:hAnsi="TimesNewRoman" w:cs="TimesNewRoman"/>
-                <w:sz w:val="24"/>
-                <w:szCs w:val="24"/>
-              </w:rPr>
-              <w:t>jh</w:t>
-            </w:r>
-            <w:proofErr w:type="spellEnd"/>
-            <w:r>
-              <w:rPr>
-                <w:rFonts w:ascii="TimesNewRoman" w:hAnsi="TimesNewRoman" w:cs="TimesNewRoman"/>
-                <w:sz w:val="24"/>
-                <w:szCs w:val="24"/>
-              </w:rPr>
-              <w:t>, employees</w:t>
+              <w:t xml:space="preserve"> jh, employees</w:t>
             </w:r>
             <w:r>
               <w:rPr>
@@ -2941,25 +2447,7 @@
                 <w:sz w:val="24"/>
                 <w:szCs w:val="24"/>
               </w:rPr>
-              <w:t>substring(</w:t>
-            </w:r>
-            <w:proofErr w:type="gramStart"/>
-            <w:r>
-              <w:rPr>
-                <w:rFonts w:ascii="TimesNewRoman" w:hAnsi="TimesNewRoman" w:cs="TimesNewRoman"/>
-                <w:sz w:val="24"/>
-                <w:szCs w:val="24"/>
-              </w:rPr>
-              <w:t>e.employee</w:t>
-            </w:r>
-            <w:proofErr w:type="gramEnd"/>
-            <w:r>
-              <w:rPr>
-                <w:rFonts w:ascii="TimesNewRoman" w:hAnsi="TimesNewRoman" w:cs="TimesNewRoman"/>
-                <w:sz w:val="24"/>
-                <w:szCs w:val="24"/>
-              </w:rPr>
-              <w:t>_id</w:t>
+              <w:t>substring(e.employee_id</w:t>
             </w:r>
             <w:r>
               <w:rPr>
@@ -3032,25 +2520,7 @@
                 <w:sz w:val="20"/>
                 <w:szCs w:val="20"/>
               </w:rPr>
-              <w:t xml:space="preserve">5 </w:t>
-            </w:r>
-            <w:proofErr w:type="spellStart"/>
-            <w:r>
-              <w:rPr>
-                <w:rFonts w:ascii="Courier" w:hAnsi="Courier" w:cs="Courier"/>
-                <w:sz w:val="20"/>
-                <w:szCs w:val="20"/>
-              </w:rPr>
-              <w:t>minuten</w:t>
-            </w:r>
-            <w:proofErr w:type="spellEnd"/>
-            <w:r>
-              <w:rPr>
-                <w:rFonts w:ascii="Courier" w:hAnsi="Courier" w:cs="Courier"/>
-                <w:sz w:val="20"/>
-                <w:szCs w:val="20"/>
-              </w:rPr>
-              <w:t xml:space="preserve"> + timeout</w:t>
+              <w:t>5 minuten + timeout</w:t>
             </w:r>
           </w:p>
         </w:tc>
@@ -3099,105 +2569,66 @@
                 <w:szCs w:val="20"/>
               </w:rPr>
             </w:pPr>
-            <w:proofErr w:type="spellStart"/>
-            <w:r>
-              <w:rPr>
-                <w:rFonts w:ascii="Courier" w:hAnsi="Courier" w:cs="Courier"/>
-                <w:sz w:val="20"/>
-                <w:szCs w:val="20"/>
-              </w:rPr>
-              <w:t>Geoptimaliseerde</w:t>
-            </w:r>
-            <w:proofErr w:type="spellEnd"/>
-            <w:r>
-              <w:rPr>
-                <w:rFonts w:ascii="Courier" w:hAnsi="Courier" w:cs="Courier"/>
-                <w:sz w:val="20"/>
-                <w:szCs w:val="20"/>
-              </w:rPr>
-              <w:t xml:space="preserve"> query:</w:t>
-            </w:r>
-          </w:p>
-          <w:p>
-            <w:pPr>
-              <w:autoSpaceDE w:val="0"/>
-              <w:autoSpaceDN w:val="0"/>
-              <w:adjustRightInd w:val="0"/>
-              <w:rPr>
-                <w:rFonts w:ascii="Courier" w:hAnsi="Courier" w:cs="Courier"/>
-                <w:sz w:val="20"/>
-                <w:szCs w:val="20"/>
-              </w:rPr>
-            </w:pPr>
-          </w:p>
-          <w:p>
-            <w:pPr>
-              <w:autoSpaceDE w:val="0"/>
-              <w:autoSpaceDN w:val="0"/>
-              <w:adjustRightInd w:val="0"/>
-              <w:rPr>
-                <w:rFonts w:ascii="TimesNewRoman" w:hAnsi="TimesNewRoman" w:cs="TimesNewRoman"/>
-                <w:sz w:val="24"/>
-                <w:szCs w:val="24"/>
-              </w:rPr>
-            </w:pPr>
-            <w:bookmarkStart w:id="0" w:name="_GoBack"/>
-            <w:r>
-              <w:rPr>
-                <w:rFonts w:ascii="TimesNewRoman" w:hAnsi="TimesNewRoman" w:cs="TimesNewRoman"/>
-                <w:sz w:val="24"/>
-                <w:szCs w:val="24"/>
-              </w:rPr>
-              <w:t xml:space="preserve">SELECT </w:t>
-            </w:r>
-            <w:proofErr w:type="gramStart"/>
-            <w:r>
-              <w:rPr>
-                <w:rFonts w:ascii="TimesNewRoman" w:hAnsi="TimesNewRoman" w:cs="TimesNewRoman"/>
-                <w:sz w:val="24"/>
-                <w:szCs w:val="24"/>
-              </w:rPr>
-              <w:t>count(</w:t>
-            </w:r>
-            <w:proofErr w:type="gramEnd"/>
-            <w:r>
-              <w:rPr>
-                <w:rFonts w:ascii="TimesNewRoman" w:hAnsi="TimesNewRoman" w:cs="TimesNewRoman"/>
-                <w:sz w:val="24"/>
-                <w:szCs w:val="24"/>
-              </w:rPr>
-              <w:t>*)</w:t>
-            </w:r>
-          </w:p>
-          <w:p>
-            <w:pPr>
-              <w:autoSpaceDE w:val="0"/>
-              <w:autoSpaceDN w:val="0"/>
-              <w:adjustRightInd w:val="0"/>
-              <w:rPr>
-                <w:rFonts w:ascii="TimesNewRoman" w:hAnsi="TimesNewRoman" w:cs="TimesNewRoman"/>
-                <w:sz w:val="24"/>
-                <w:szCs w:val="24"/>
-              </w:rPr>
-            </w:pPr>
-            <w:r>
-              <w:rPr>
-                <w:rFonts w:ascii="TimesNewRoman" w:hAnsi="TimesNewRoman" w:cs="TimesNewRoman"/>
-                <w:sz w:val="24"/>
-                <w:szCs w:val="24"/>
-              </w:rPr>
-              <w:t xml:space="preserve">FROM </w:t>
-            </w:r>
-            <w:proofErr w:type="spellStart"/>
-            <w:r>
-              <w:rPr>
-                <w:rFonts w:ascii="TimesNewRoman" w:hAnsi="TimesNewRoman" w:cs="TimesNewRoman"/>
-                <w:sz w:val="24"/>
-                <w:szCs w:val="24"/>
-              </w:rPr>
-              <w:t>job_history</w:t>
-            </w:r>
-            <w:proofErr w:type="spellEnd"/>
+            <w:r>
+              <w:rPr>
+                <w:rFonts w:ascii="Courier" w:hAnsi="Courier" w:cs="Courier"/>
+                <w:sz w:val="20"/>
+                <w:szCs w:val="20"/>
+              </w:rPr>
+              <w:t>Geoptimaliseerde query:</w:t>
+            </w:r>
+          </w:p>
+          <w:p>
+            <w:pPr>
+              <w:autoSpaceDE w:val="0"/>
+              <w:autoSpaceDN w:val="0"/>
+              <w:adjustRightInd w:val="0"/>
+              <w:rPr>
+                <w:rFonts w:ascii="Courier" w:hAnsi="Courier" w:cs="Courier"/>
+                <w:sz w:val="20"/>
+                <w:szCs w:val="20"/>
+              </w:rPr>
+            </w:pPr>
+          </w:p>
+          <w:p>
+            <w:pPr>
+              <w:autoSpaceDE w:val="0"/>
+              <w:autoSpaceDN w:val="0"/>
+              <w:adjustRightInd w:val="0"/>
+              <w:rPr>
+                <w:rFonts w:ascii="TimesNewRoman" w:hAnsi="TimesNewRoman" w:cs="TimesNewRoman"/>
+                <w:sz w:val="24"/>
+                <w:szCs w:val="24"/>
+              </w:rPr>
+            </w:pPr>
+            <w:r>
+              <w:rPr>
+                <w:rFonts w:ascii="TimesNewRoman" w:hAnsi="TimesNewRoman" w:cs="TimesNewRoman"/>
+                <w:sz w:val="24"/>
+                <w:szCs w:val="24"/>
+              </w:rPr>
+              <w:t>SELECT count(*)</w:t>
+            </w:r>
+          </w:p>
+          <w:p>
+            <w:pPr>
+              <w:autoSpaceDE w:val="0"/>
+              <w:autoSpaceDN w:val="0"/>
+              <w:adjustRightInd w:val="0"/>
+              <w:rPr>
+                <w:rFonts w:ascii="TimesNewRoman" w:hAnsi="TimesNewRoman" w:cs="TimesNewRoman"/>
+                <w:sz w:val="24"/>
+                <w:szCs w:val="24"/>
+              </w:rPr>
+            </w:pPr>
+            <w:r>
+              <w:rPr>
+                <w:rFonts w:ascii="TimesNewRoman" w:hAnsi="TimesNewRoman" w:cs="TimesNewRoman"/>
+                <w:sz w:val="24"/>
+                <w:szCs w:val="24"/>
+              </w:rPr>
+              <w:t>FROM job_history</w:t>
+            </w:r>
             <w:r>
               <w:rPr>
                 <w:rFonts w:ascii="TimesNewRoman" w:hAnsi="TimesNewRoman" w:cs="TimesNewRoman"/>
@@ -3212,25 +2643,7 @@
                 <w:sz w:val="24"/>
                 <w:szCs w:val="24"/>
               </w:rPr>
-              <w:t xml:space="preserve"> </w:t>
-            </w:r>
-            <w:proofErr w:type="spellStart"/>
-            <w:r>
-              <w:rPr>
-                <w:rFonts w:ascii="TimesNewRoman" w:hAnsi="TimesNewRoman" w:cs="TimesNewRoman"/>
-                <w:sz w:val="24"/>
-                <w:szCs w:val="24"/>
-              </w:rPr>
-              <w:t>jh</w:t>
-            </w:r>
-            <w:proofErr w:type="spellEnd"/>
-            <w:r>
-              <w:rPr>
-                <w:rFonts w:ascii="TimesNewRoman" w:hAnsi="TimesNewRoman" w:cs="TimesNewRoman"/>
-                <w:sz w:val="24"/>
-                <w:szCs w:val="24"/>
-              </w:rPr>
-              <w:t>, employees</w:t>
+              <w:t xml:space="preserve"> jh, employees</w:t>
             </w:r>
             <w:r>
               <w:rPr>
@@ -3280,26 +2693,14 @@
                 <w:szCs w:val="24"/>
               </w:rPr>
             </w:pPr>
-            <w:proofErr w:type="spellStart"/>
-            <w:proofErr w:type="gramStart"/>
-            <w:r>
-              <w:rPr>
-                <w:rFonts w:ascii="TimesNewRoman" w:hAnsi="TimesNewRoman" w:cs="TimesNewRoman"/>
-                <w:sz w:val="24"/>
-                <w:szCs w:val="24"/>
-              </w:rPr>
-              <w:t>e.employee</w:t>
-            </w:r>
-            <w:proofErr w:type="gramEnd"/>
-            <w:r>
-              <w:rPr>
-                <w:rFonts w:ascii="TimesNewRoman" w:hAnsi="TimesNewRoman" w:cs="TimesNewRoman"/>
-                <w:sz w:val="24"/>
-                <w:szCs w:val="24"/>
-              </w:rPr>
-              <w:t>_id</w:t>
-            </w:r>
-            <w:proofErr w:type="spellEnd"/>
+            <w:r>
+              <w:rPr>
+                <w:rFonts w:ascii="TimesNewRoman" w:hAnsi="TimesNewRoman" w:cs="TimesNewRoman"/>
+                <w:sz w:val="24"/>
+                <w:szCs w:val="24"/>
+              </w:rPr>
+              <w:t>e.employee_id</w:t>
+            </w:r>
             <w:r>
               <w:rPr>
                 <w:rFonts w:ascii="TimesNewRoman" w:hAnsi="TimesNewRoman" w:cs="TimesNewRoman"/>
@@ -3308,42 +2709,22 @@
               </w:rPr>
               <w:t>=</w:t>
             </w:r>
-            <w:proofErr w:type="spellStart"/>
-            <w:r>
-              <w:rPr>
-                <w:rFonts w:ascii="TimesNewRoman" w:hAnsi="TimesNewRoman" w:cs="TimesNewRoman"/>
-                <w:sz w:val="24"/>
-                <w:szCs w:val="24"/>
-              </w:rPr>
-              <w:t>jh</w:t>
-            </w:r>
-            <w:proofErr w:type="spellEnd"/>
-            <w:r>
-              <w:rPr>
-                <w:rFonts w:ascii="TimesNewRoman" w:hAnsi="TimesNewRoman" w:cs="TimesNewRoman"/>
-                <w:sz w:val="24"/>
-                <w:szCs w:val="24"/>
-              </w:rPr>
-              <w:t>.</w:t>
-            </w:r>
-            <w:r>
-              <w:rPr>
-                <w:rFonts w:ascii="TimesNewRoman" w:hAnsi="TimesNewRoman" w:cs="TimesNewRoman"/>
-                <w:sz w:val="24"/>
-                <w:szCs w:val="24"/>
-              </w:rPr>
-              <w:t>.</w:t>
-            </w:r>
-            <w:proofErr w:type="spellStart"/>
-            <w:r>
-              <w:rPr>
-                <w:rFonts w:ascii="TimesNewRoman" w:hAnsi="TimesNewRoman" w:cs="TimesNewRoman"/>
-                <w:sz w:val="24"/>
-                <w:szCs w:val="24"/>
-              </w:rPr>
-              <w:t>employee_id</w:t>
-            </w:r>
-            <w:proofErr w:type="spellEnd"/>
+            <w:r>
+              <w:rPr>
+                <w:rFonts w:ascii="TimesNewRoman" w:hAnsi="TimesNewRoman" w:cs="TimesNewRoman"/>
+                <w:sz w:val="24"/>
+                <w:szCs w:val="24"/>
+              </w:rPr>
+              <w:t>jh.</w:t>
+            </w:r>
+            <w:r>
+              <w:rPr>
+                <w:rFonts w:ascii="TimesNewRoman" w:hAnsi="TimesNewRoman" w:cs="TimesNewRoman"/>
+                <w:sz w:val="24"/>
+                <w:szCs w:val="24"/>
+              </w:rPr>
+              <w:t>.employee_id</w:t>
+            </w:r>
             <w:r>
               <w:rPr>
                 <w:rFonts w:ascii="TimesNewRoman" w:hAnsi="TimesNewRoman" w:cs="TimesNewRoman"/>
@@ -3353,7 +2734,6 @@
               <w:t>;</w:t>
             </w:r>
           </w:p>
-          <w:bookmarkEnd w:id="0"/>
           <w:p>
             <w:pPr>
               <w:autoSpaceDE w:val="0"/>
@@ -3437,36 +2817,8 @@
                 <w:szCs w:val="20"/>
               </w:rPr>
               <w:lastRenderedPageBreak/>
-              <w:t xml:space="preserve">5 </w:t>
-            </w:r>
-            <w:proofErr w:type="spellStart"/>
-            <w:r>
-              <w:rPr>
-                <w:rFonts w:ascii="Courier" w:hAnsi="Courier" w:cs="Courier"/>
-                <w:sz w:val="20"/>
-                <w:szCs w:val="20"/>
-              </w:rPr>
-              <w:t>minuten</w:t>
-            </w:r>
-            <w:proofErr w:type="spellEnd"/>
-            <w:r>
-              <w:rPr>
-                <w:rFonts w:ascii="Courier" w:hAnsi="Courier" w:cs="Courier"/>
-                <w:sz w:val="20"/>
-                <w:szCs w:val="20"/>
-              </w:rPr>
-              <w:t xml:space="preserve"> + </w:t>
-            </w:r>
-            <w:proofErr w:type="spellStart"/>
-            <w:r>
-              <w:rPr>
-                <w:rFonts w:ascii="Courier" w:hAnsi="Courier" w:cs="Courier"/>
-                <w:sz w:val="20"/>
-                <w:szCs w:val="20"/>
-              </w:rPr>
-              <w:t>timout</w:t>
-            </w:r>
-            <w:proofErr w:type="spellEnd"/>
+              <w:t>5 minuten + timout</w:t>
+            </w:r>
           </w:p>
         </w:tc>
         <w:tc>
@@ -3684,23 +3036,13 @@
                 <w:szCs w:val="20"/>
               </w:rPr>
             </w:pPr>
-            <w:proofErr w:type="spellStart"/>
-            <w:r>
-              <w:rPr>
-                <w:rFonts w:ascii="Courier" w:hAnsi="Courier" w:cs="Courier"/>
-                <w:sz w:val="20"/>
-                <w:szCs w:val="20"/>
-              </w:rPr>
-              <w:t>Tijd</w:t>
-            </w:r>
-            <w:proofErr w:type="spellEnd"/>
-            <w:r>
-              <w:rPr>
-                <w:rFonts w:ascii="Courier" w:hAnsi="Courier" w:cs="Courier"/>
-                <w:sz w:val="20"/>
-                <w:szCs w:val="20"/>
-              </w:rPr>
-              <w:t xml:space="preserve"> (sec)</w:t>
+            <w:r>
+              <w:rPr>
+                <w:rFonts w:ascii="Courier" w:hAnsi="Courier" w:cs="Courier"/>
+                <w:sz w:val="20"/>
+                <w:szCs w:val="20"/>
+              </w:rPr>
+              <w:t>Tijd (sec)</w:t>
             </w:r>
           </w:p>
         </w:tc>
@@ -3755,63 +3097,27 @@
                 <w:sz w:val="24"/>
                 <w:szCs w:val="24"/>
               </w:rPr>
-              <w:t xml:space="preserve">select </w:t>
-            </w:r>
-            <w:proofErr w:type="gramStart"/>
-            <w:r>
-              <w:rPr>
-                <w:rFonts w:ascii="TimesNewRoman" w:hAnsi="TimesNewRoman" w:cs="TimesNewRoman"/>
-                <w:sz w:val="24"/>
-                <w:szCs w:val="24"/>
-              </w:rPr>
-              <w:t>count(</w:t>
-            </w:r>
-            <w:proofErr w:type="gramEnd"/>
-            <w:r>
-              <w:rPr>
-                <w:rFonts w:ascii="TimesNewRoman" w:hAnsi="TimesNewRoman" w:cs="TimesNewRoman"/>
-                <w:sz w:val="24"/>
-                <w:szCs w:val="24"/>
-              </w:rPr>
-              <w:t>*)</w:t>
-            </w:r>
-          </w:p>
-          <w:p>
-            <w:pPr>
-              <w:autoSpaceDE w:val="0"/>
-              <w:autoSpaceDN w:val="0"/>
-              <w:adjustRightInd w:val="0"/>
-              <w:rPr>
-                <w:rFonts w:ascii="TimesNewRoman" w:hAnsi="TimesNewRoman" w:cs="TimesNewRoman"/>
-                <w:sz w:val="24"/>
-                <w:szCs w:val="24"/>
-              </w:rPr>
-            </w:pPr>
-            <w:r>
-              <w:rPr>
-                <w:rFonts w:ascii="TimesNewRoman" w:hAnsi="TimesNewRoman" w:cs="TimesNewRoman"/>
-                <w:sz w:val="24"/>
-                <w:szCs w:val="24"/>
-              </w:rPr>
-              <w:t xml:space="preserve">from (select o.name from old as o union select n.name from new as n) as </w:t>
-            </w:r>
-            <w:proofErr w:type="spellStart"/>
-            <w:r>
-              <w:rPr>
-                <w:rFonts w:ascii="TimesNewRoman" w:hAnsi="TimesNewRoman" w:cs="TimesNewRoman"/>
-                <w:sz w:val="24"/>
-                <w:szCs w:val="24"/>
-              </w:rPr>
-              <w:t>abc</w:t>
-            </w:r>
-            <w:proofErr w:type="spellEnd"/>
-            <w:r>
-              <w:rPr>
-                <w:rFonts w:ascii="TimesNewRoman" w:hAnsi="TimesNewRoman" w:cs="TimesNewRoman"/>
-                <w:sz w:val="24"/>
-                <w:szCs w:val="24"/>
-              </w:rPr>
-              <w:t>;</w:t>
+              <w:t>select count(*)</w:t>
+            </w:r>
+          </w:p>
+          <w:p>
+            <w:pPr>
+              <w:autoSpaceDE w:val="0"/>
+              <w:autoSpaceDN w:val="0"/>
+              <w:adjustRightInd w:val="0"/>
+              <w:rPr>
+                <w:rFonts w:ascii="TimesNewRoman" w:hAnsi="TimesNewRoman" w:cs="TimesNewRoman"/>
+                <w:sz w:val="24"/>
+                <w:szCs w:val="24"/>
+              </w:rPr>
+            </w:pPr>
+            <w:r>
+              <w:rPr>
+                <w:rFonts w:ascii="TimesNewRoman" w:hAnsi="TimesNewRoman" w:cs="TimesNewRoman"/>
+                <w:sz w:val="24"/>
+                <w:szCs w:val="24"/>
+              </w:rPr>
+              <w:t>from (select o.name from old as o union select n.name from new as n) as abc;</w:t>
             </w:r>
           </w:p>
         </w:tc>
@@ -3883,25 +3189,7 @@
                 <w:sz w:val="24"/>
                 <w:szCs w:val="24"/>
               </w:rPr>
-              <w:t xml:space="preserve">select </w:t>
-            </w:r>
-            <w:proofErr w:type="gramStart"/>
-            <w:r>
-              <w:rPr>
-                <w:rFonts w:ascii="TimesNewRoman" w:hAnsi="TimesNewRoman" w:cs="TimesNewRoman"/>
-                <w:sz w:val="24"/>
-                <w:szCs w:val="24"/>
-              </w:rPr>
-              <w:t>count(</w:t>
-            </w:r>
-            <w:proofErr w:type="gramEnd"/>
-            <w:r>
-              <w:rPr>
-                <w:rFonts w:ascii="TimesNewRoman" w:hAnsi="TimesNewRoman" w:cs="TimesNewRoman"/>
-                <w:sz w:val="24"/>
-                <w:szCs w:val="24"/>
-              </w:rPr>
-              <w:t>*)</w:t>
+              <w:t>select count(*)</w:t>
             </w:r>
           </w:p>
           <w:p>
@@ -4290,23 +3578,13 @@
                 <w:szCs w:val="20"/>
               </w:rPr>
             </w:pPr>
-            <w:proofErr w:type="spellStart"/>
-            <w:r>
-              <w:rPr>
-                <w:rFonts w:ascii="Courier" w:hAnsi="Courier" w:cs="Courier"/>
-                <w:sz w:val="20"/>
-                <w:szCs w:val="20"/>
-              </w:rPr>
-              <w:t>Tijd</w:t>
-            </w:r>
-            <w:proofErr w:type="spellEnd"/>
-            <w:r>
-              <w:rPr>
-                <w:rFonts w:ascii="Courier" w:hAnsi="Courier" w:cs="Courier"/>
-                <w:sz w:val="20"/>
-                <w:szCs w:val="20"/>
-              </w:rPr>
-              <w:t xml:space="preserve"> (sec)</w:t>
+            <w:r>
+              <w:rPr>
+                <w:rFonts w:ascii="Courier" w:hAnsi="Courier" w:cs="Courier"/>
+                <w:sz w:val="20"/>
+                <w:szCs w:val="20"/>
+              </w:rPr>
+              <w:t>Tijd (sec)</w:t>
             </w:r>
           </w:p>
         </w:tc>
@@ -4361,64 +3639,36 @@
                 <w:sz w:val="20"/>
                 <w:szCs w:val="20"/>
               </w:rPr>
-              <w:t xml:space="preserve">SELECT </w:t>
-            </w:r>
-            <w:proofErr w:type="gramStart"/>
-            <w:r>
-              <w:rPr>
-                <w:rFonts w:ascii="Courier" w:hAnsi="Courier" w:cs="Courier"/>
-                <w:sz w:val="20"/>
-                <w:szCs w:val="20"/>
-              </w:rPr>
-              <w:t>COUNT</w:t>
-            </w:r>
-            <w:r>
-              <w:rPr>
-                <w:rFonts w:ascii="Courier" w:hAnsi="Courier" w:cs="Courier"/>
-                <w:sz w:val="20"/>
-                <w:szCs w:val="20"/>
-              </w:rPr>
-              <w:t>(</w:t>
-            </w:r>
-            <w:proofErr w:type="gramEnd"/>
-            <w:r>
-              <w:rPr>
-                <w:rFonts w:ascii="Courier" w:hAnsi="Courier" w:cs="Courier"/>
-                <w:sz w:val="20"/>
-                <w:szCs w:val="20"/>
-              </w:rPr>
-              <w:t>*)</w:t>
-            </w:r>
-          </w:p>
-          <w:p>
-            <w:pPr>
-              <w:autoSpaceDE w:val="0"/>
-              <w:autoSpaceDN w:val="0"/>
-              <w:adjustRightInd w:val="0"/>
-              <w:rPr>
-                <w:rFonts w:ascii="Courier" w:hAnsi="Courier" w:cs="Courier"/>
-                <w:sz w:val="20"/>
-                <w:szCs w:val="20"/>
-              </w:rPr>
-            </w:pPr>
-            <w:r>
-              <w:rPr>
-                <w:rFonts w:ascii="Courier" w:hAnsi="Courier" w:cs="Courier"/>
-                <w:sz w:val="20"/>
-                <w:szCs w:val="20"/>
-              </w:rPr>
-              <w:t xml:space="preserve">FROM </w:t>
-            </w:r>
-            <w:proofErr w:type="spellStart"/>
-            <w:r>
-              <w:rPr>
-                <w:rFonts w:ascii="Courier" w:hAnsi="Courier" w:cs="Courier"/>
-                <w:sz w:val="20"/>
-                <w:szCs w:val="20"/>
-              </w:rPr>
-              <w:t>myemp</w:t>
-            </w:r>
-            <w:proofErr w:type="spellEnd"/>
+              <w:t>SELECT COUNT</w:t>
+            </w:r>
+            <w:r>
+              <w:rPr>
+                <w:rFonts w:ascii="Courier" w:hAnsi="Courier" w:cs="Courier"/>
+                <w:sz w:val="20"/>
+                <w:szCs w:val="20"/>
+              </w:rPr>
+              <w:t>(*)</w:t>
+            </w:r>
+          </w:p>
+          <w:p>
+            <w:pPr>
+              <w:autoSpaceDE w:val="0"/>
+              <w:autoSpaceDN w:val="0"/>
+              <w:adjustRightInd w:val="0"/>
+              <w:rPr>
+                <w:rFonts w:ascii="Courier" w:hAnsi="Courier" w:cs="Courier"/>
+                <w:sz w:val="20"/>
+                <w:szCs w:val="20"/>
+              </w:rPr>
+            </w:pPr>
+            <w:r>
+              <w:rPr>
+                <w:rFonts w:ascii="Courier" w:hAnsi="Courier" w:cs="Courier"/>
+                <w:sz w:val="20"/>
+                <w:szCs w:val="20"/>
+              </w:rPr>
+              <w:t>FROM myemp</w:t>
+            </w:r>
           </w:p>
           <w:p>
             <w:pPr>
@@ -4534,18 +3784,8 @@
                 <w:sz w:val="20"/>
                 <w:szCs w:val="20"/>
               </w:rPr>
-              <w:t xml:space="preserve">FROM </w:t>
-            </w:r>
-            <w:proofErr w:type="spellStart"/>
-            <w:r>
-              <w:rPr>
-                <w:rFonts w:ascii="Courier" w:hAnsi="Courier" w:cs="Courier"/>
-                <w:sz w:val="20"/>
-                <w:szCs w:val="20"/>
-              </w:rPr>
-              <w:t>myemp</w:t>
-            </w:r>
-            <w:proofErr w:type="spellEnd"/>
+              <w:t>FROM myemp</w:t>
+            </w:r>
           </w:p>
           <w:p>
             <w:pPr>
@@ -4661,18 +3901,8 @@
                 <w:sz w:val="20"/>
                 <w:szCs w:val="20"/>
               </w:rPr>
-              <w:t xml:space="preserve">FROM </w:t>
-            </w:r>
-            <w:proofErr w:type="spellStart"/>
-            <w:r>
-              <w:rPr>
-                <w:rFonts w:ascii="Courier" w:hAnsi="Courier" w:cs="Courier"/>
-                <w:sz w:val="20"/>
-                <w:szCs w:val="20"/>
-              </w:rPr>
-              <w:t>myemp</w:t>
-            </w:r>
-            <w:proofErr w:type="spellEnd"/>
+              <w:t>FROM myemp</w:t>
+            </w:r>
           </w:p>
           <w:p>
             <w:pPr>
@@ -4798,23 +4028,13 @@
                 <w:szCs w:val="20"/>
               </w:rPr>
             </w:pPr>
-            <w:proofErr w:type="spellStart"/>
-            <w:r>
-              <w:rPr>
-                <w:rFonts w:ascii="Courier" w:hAnsi="Courier" w:cs="Courier"/>
-                <w:sz w:val="20"/>
-                <w:szCs w:val="20"/>
-              </w:rPr>
-              <w:t>Totaal</w:t>
-            </w:r>
-            <w:proofErr w:type="spellEnd"/>
-            <w:r>
-              <w:rPr>
-                <w:rFonts w:ascii="Courier" w:hAnsi="Courier" w:cs="Courier"/>
-                <w:sz w:val="20"/>
-                <w:szCs w:val="20"/>
-              </w:rPr>
-              <w:t>:</w:t>
+            <w:r>
+              <w:rPr>
+                <w:rFonts w:ascii="Courier" w:hAnsi="Courier" w:cs="Courier"/>
+                <w:sz w:val="20"/>
+                <w:szCs w:val="20"/>
+              </w:rPr>
+              <w:t>Totaal:</w:t>
             </w:r>
           </w:p>
         </w:tc>
@@ -4836,34 +4056,14 @@
                 <w:szCs w:val="20"/>
               </w:rPr>
             </w:pPr>
-            <w:proofErr w:type="spellStart"/>
-            <w:r>
-              <w:rPr>
-                <w:rFonts w:ascii="Courier" w:hAnsi="Courier" w:cs="Courier"/>
-                <w:sz w:val="20"/>
-                <w:szCs w:val="20"/>
-              </w:rPr>
-              <w:t>Ongeveer</w:t>
-            </w:r>
-            <w:proofErr w:type="spellEnd"/>
-            <w:r>
-              <w:rPr>
-                <w:rFonts w:ascii="Courier" w:hAnsi="Courier" w:cs="Courier"/>
-                <w:sz w:val="20"/>
-                <w:szCs w:val="20"/>
-              </w:rPr>
-              <w:t xml:space="preserve"> 4 </w:t>
-            </w:r>
-            <w:proofErr w:type="spellStart"/>
-            <w:r>
-              <w:rPr>
-                <w:rFonts w:ascii="Courier" w:hAnsi="Courier" w:cs="Courier"/>
-                <w:sz w:val="20"/>
-                <w:szCs w:val="20"/>
-              </w:rPr>
-              <w:t>seconden</w:t>
-            </w:r>
-            <w:proofErr w:type="spellEnd"/>
+            <w:r>
+              <w:rPr>
+                <w:rFonts w:ascii="Courier" w:hAnsi="Courier" w:cs="Courier"/>
+                <w:sz w:val="20"/>
+                <w:szCs w:val="20"/>
+              </w:rPr>
+              <w:t>Ongeveer 4 seconden</w:t>
+            </w:r>
           </w:p>
           <w:p>
             <w:pPr>
@@ -5068,23 +4268,13 @@
                 <w:szCs w:val="24"/>
               </w:rPr>
             </w:pPr>
-            <w:proofErr w:type="spellStart"/>
-            <w:r>
-              <w:rPr>
-                <w:rFonts w:ascii="TimesNewRoman" w:hAnsi="TimesNewRoman" w:cs="TimesNewRoman"/>
-                <w:sz w:val="24"/>
-                <w:szCs w:val="24"/>
-              </w:rPr>
-              <w:t>Geoptimaliseerde</w:t>
-            </w:r>
-            <w:proofErr w:type="spellEnd"/>
-            <w:r>
-              <w:rPr>
-                <w:rFonts w:ascii="TimesNewRoman" w:hAnsi="TimesNewRoman" w:cs="TimesNewRoman"/>
-                <w:sz w:val="24"/>
-                <w:szCs w:val="24"/>
-              </w:rPr>
-              <w:t xml:space="preserve"> query </w:t>
+            <w:r>
+              <w:rPr>
+                <w:rFonts w:ascii="TimesNewRoman" w:hAnsi="TimesNewRoman" w:cs="TimesNewRoman"/>
+                <w:sz w:val="24"/>
+                <w:szCs w:val="24"/>
+              </w:rPr>
+              <w:t xml:space="preserve">Geoptimaliseerde query </w:t>
             </w:r>
           </w:p>
         </w:tc>
@@ -5105,23 +4295,13 @@
                 <w:szCs w:val="20"/>
               </w:rPr>
             </w:pPr>
-            <w:proofErr w:type="spellStart"/>
-            <w:r>
-              <w:rPr>
-                <w:rFonts w:ascii="Courier" w:hAnsi="Courier" w:cs="Courier"/>
-                <w:sz w:val="20"/>
-                <w:szCs w:val="20"/>
-              </w:rPr>
-              <w:t>Tijd</w:t>
-            </w:r>
-            <w:proofErr w:type="spellEnd"/>
-            <w:r>
-              <w:rPr>
-                <w:rFonts w:ascii="Courier" w:hAnsi="Courier" w:cs="Courier"/>
-                <w:sz w:val="20"/>
-                <w:szCs w:val="20"/>
-              </w:rPr>
-              <w:t xml:space="preserve"> (sec)</w:t>
+            <w:r>
+              <w:rPr>
+                <w:rFonts w:ascii="Courier" w:hAnsi="Courier" w:cs="Courier"/>
+                <w:sz w:val="20"/>
+                <w:szCs w:val="20"/>
+              </w:rPr>
+              <w:t>Tijd (sec)</w:t>
             </w:r>
           </w:p>
         </w:tc>
@@ -5197,35 +4377,7 @@
                 <w:sz w:val="20"/>
                 <w:szCs w:val="20"/>
               </w:rPr>
-              <w:t>CREATE PROCEDURE `</w:t>
-            </w:r>
-            <w:proofErr w:type="spellStart"/>
-            <w:r>
-              <w:rPr>
-                <w:rFonts w:ascii="Courier" w:hAnsi="Courier" w:cs="Courier"/>
-                <w:sz w:val="20"/>
-                <w:szCs w:val="20"/>
-              </w:rPr>
-              <w:t>myempsaltary</w:t>
-            </w:r>
-            <w:proofErr w:type="spellEnd"/>
-            <w:proofErr w:type="gramStart"/>
-            <w:r>
-              <w:rPr>
-                <w:rFonts w:ascii="Courier" w:hAnsi="Courier" w:cs="Courier"/>
-                <w:sz w:val="20"/>
-                <w:szCs w:val="20"/>
-              </w:rPr>
-              <w:t>`(</w:t>
-            </w:r>
-            <w:proofErr w:type="gramEnd"/>
-            <w:r>
-              <w:rPr>
-                <w:rFonts w:ascii="Courier" w:hAnsi="Courier" w:cs="Courier"/>
-                <w:sz w:val="20"/>
-                <w:szCs w:val="20"/>
-              </w:rPr>
-              <w:t>)</w:t>
+              <w:t>CREATE PROCEDURE `myempsaltary`()</w:t>
             </w:r>
           </w:p>
           <w:p>
@@ -5305,25 +4457,7 @@
                 <w:sz w:val="20"/>
                 <w:szCs w:val="20"/>
               </w:rPr>
-              <w:t xml:space="preserve">DECLARE lowest </w:t>
-            </w:r>
-            <w:proofErr w:type="gramStart"/>
-            <w:r>
-              <w:rPr>
-                <w:rFonts w:ascii="Courier" w:hAnsi="Courier" w:cs="Courier"/>
-                <w:sz w:val="20"/>
-                <w:szCs w:val="20"/>
-              </w:rPr>
-              <w:t>INT(</w:t>
-            </w:r>
-            <w:proofErr w:type="gramEnd"/>
-            <w:r>
-              <w:rPr>
-                <w:rFonts w:ascii="Courier" w:hAnsi="Courier" w:cs="Courier"/>
-                <w:sz w:val="20"/>
-                <w:szCs w:val="20"/>
-              </w:rPr>
-              <w:t>10) DEFAULT 0;</w:t>
+              <w:t>DECLARE lowest INT(10) DEFAULT 0;</w:t>
             </w:r>
           </w:p>
           <w:p>
@@ -5345,25 +4479,7 @@
                 <w:sz w:val="20"/>
                 <w:szCs w:val="20"/>
               </w:rPr>
-              <w:t xml:space="preserve">DECLARE mid </w:t>
-            </w:r>
-            <w:proofErr w:type="gramStart"/>
-            <w:r>
-              <w:rPr>
-                <w:rFonts w:ascii="Courier" w:hAnsi="Courier" w:cs="Courier"/>
-                <w:sz w:val="20"/>
-                <w:szCs w:val="20"/>
-              </w:rPr>
-              <w:t>INT(</w:t>
-            </w:r>
-            <w:proofErr w:type="gramEnd"/>
-            <w:r>
-              <w:rPr>
-                <w:rFonts w:ascii="Courier" w:hAnsi="Courier" w:cs="Courier"/>
-                <w:sz w:val="20"/>
-                <w:szCs w:val="20"/>
-              </w:rPr>
-              <w:t>10) DEFAULT 0;</w:t>
+              <w:t>DECLARE mid INT(10) DEFAULT 0;</w:t>
             </w:r>
           </w:p>
           <w:p>
@@ -5385,25 +4501,7 @@
                 <w:sz w:val="20"/>
                 <w:szCs w:val="20"/>
               </w:rPr>
-              <w:t xml:space="preserve">DECLARE highest </w:t>
-            </w:r>
-            <w:proofErr w:type="gramStart"/>
-            <w:r>
-              <w:rPr>
-                <w:rFonts w:ascii="Courier" w:hAnsi="Courier" w:cs="Courier"/>
-                <w:sz w:val="20"/>
-                <w:szCs w:val="20"/>
-              </w:rPr>
-              <w:t>INT(</w:t>
-            </w:r>
-            <w:proofErr w:type="gramEnd"/>
-            <w:r>
-              <w:rPr>
-                <w:rFonts w:ascii="Courier" w:hAnsi="Courier" w:cs="Courier"/>
-                <w:sz w:val="20"/>
-                <w:szCs w:val="20"/>
-              </w:rPr>
-              <w:t>10) DEFAULT 0;</w:t>
+              <w:t>DECLARE highest INT(10) DEFAULT 0;</w:t>
             </w:r>
           </w:p>
           <w:p>
@@ -5475,43 +4573,7 @@
                 <w:sz w:val="20"/>
                 <w:szCs w:val="20"/>
               </w:rPr>
-              <w:t xml:space="preserve">DECLARE curs CURSOR FOR SELECT </w:t>
-            </w:r>
-            <w:proofErr w:type="spellStart"/>
-            <w:r>
-              <w:rPr>
-                <w:rFonts w:ascii="Courier" w:hAnsi="Courier" w:cs="Courier"/>
-                <w:sz w:val="20"/>
-                <w:szCs w:val="20"/>
-              </w:rPr>
-              <w:t>saltary</w:t>
-            </w:r>
-            <w:proofErr w:type="spellEnd"/>
-            <w:r>
-              <w:rPr>
-                <w:rFonts w:ascii="Courier" w:hAnsi="Courier" w:cs="Courier"/>
-                <w:sz w:val="20"/>
-                <w:szCs w:val="20"/>
-              </w:rPr>
-              <w:t xml:space="preserve"> FROM </w:t>
-            </w:r>
-            <w:proofErr w:type="spellStart"/>
-            <w:r>
-              <w:rPr>
-                <w:rFonts w:ascii="Courier" w:hAnsi="Courier" w:cs="Courier"/>
-                <w:sz w:val="20"/>
-                <w:szCs w:val="20"/>
-              </w:rPr>
-              <w:t>myemp</w:t>
-            </w:r>
-            <w:proofErr w:type="spellEnd"/>
-            <w:r>
-              <w:rPr>
-                <w:rFonts w:ascii="Courier" w:hAnsi="Courier" w:cs="Courier"/>
-                <w:sz w:val="20"/>
-                <w:szCs w:val="20"/>
-              </w:rPr>
-              <w:t>;</w:t>
+              <w:t>DECLARE curs CURSOR FOR SELECT saltary FROM myemp;</w:t>
             </w:r>
           </w:p>
           <w:p>
@@ -5571,23 +4633,13 @@
                 <w:szCs w:val="20"/>
               </w:rPr>
             </w:pPr>
-            <w:proofErr w:type="spellStart"/>
-            <w:r>
-              <w:rPr>
-                <w:rFonts w:ascii="Courier" w:hAnsi="Courier" w:cs="Courier"/>
-                <w:sz w:val="20"/>
-                <w:szCs w:val="20"/>
-              </w:rPr>
-              <w:t>get_salt</w:t>
-            </w:r>
-            <w:proofErr w:type="spellEnd"/>
-            <w:r>
-              <w:rPr>
-                <w:rFonts w:ascii="Courier" w:hAnsi="Courier" w:cs="Courier"/>
-                <w:sz w:val="20"/>
-                <w:szCs w:val="20"/>
-              </w:rPr>
-              <w:t>: LOOP</w:t>
+            <w:r>
+              <w:rPr>
+                <w:rFonts w:ascii="Courier" w:hAnsi="Courier" w:cs="Courier"/>
+                <w:sz w:val="20"/>
+                <w:szCs w:val="20"/>
+              </w:rPr>
+              <w:t>get_salt: LOOP</w:t>
             </w:r>
           </w:p>
           <w:p>
@@ -5631,25 +4683,7 @@
                 <w:sz w:val="20"/>
                 <w:szCs w:val="20"/>
               </w:rPr>
-              <w:t xml:space="preserve">if fin =1 THEN leave </w:t>
-            </w:r>
-            <w:proofErr w:type="spellStart"/>
-            <w:r>
-              <w:rPr>
-                <w:rFonts w:ascii="Courier" w:hAnsi="Courier" w:cs="Courier"/>
-                <w:sz w:val="20"/>
-                <w:szCs w:val="20"/>
-              </w:rPr>
-              <w:t>get_salt</w:t>
-            </w:r>
-            <w:proofErr w:type="spellEnd"/>
-            <w:r>
-              <w:rPr>
-                <w:rFonts w:ascii="Courier" w:hAnsi="Courier" w:cs="Courier"/>
-                <w:sz w:val="20"/>
-                <w:szCs w:val="20"/>
-              </w:rPr>
-              <w:t>; END IF;</w:t>
+              <w:t>if fin =1 THEN leave get_salt; END IF;</w:t>
             </w:r>
           </w:p>
           <w:p>
@@ -5795,25 +4829,7 @@
                 <w:sz w:val="20"/>
                 <w:szCs w:val="20"/>
               </w:rPr>
-              <w:t xml:space="preserve">END LOOP </w:t>
-            </w:r>
-            <w:proofErr w:type="spellStart"/>
-            <w:r>
-              <w:rPr>
-                <w:rFonts w:ascii="Courier" w:hAnsi="Courier" w:cs="Courier"/>
-                <w:sz w:val="20"/>
-                <w:szCs w:val="20"/>
-              </w:rPr>
-              <w:t>get_salt</w:t>
-            </w:r>
-            <w:proofErr w:type="spellEnd"/>
-            <w:r>
-              <w:rPr>
-                <w:rFonts w:ascii="Courier" w:hAnsi="Courier" w:cs="Courier"/>
-                <w:sz w:val="20"/>
-                <w:szCs w:val="20"/>
-              </w:rPr>
-              <w:t>;</w:t>
+              <w:t>END LOOP get_salt;</w:t>
             </w:r>
           </w:p>
           <w:p>
@@ -6305,23 +5321,13 @@
                 <w:szCs w:val="20"/>
               </w:rPr>
             </w:pPr>
-            <w:proofErr w:type="spellStart"/>
-            <w:r>
-              <w:rPr>
-                <w:rFonts w:ascii="Courier" w:hAnsi="Courier" w:cs="Courier"/>
-                <w:sz w:val="20"/>
-                <w:szCs w:val="20"/>
-              </w:rPr>
-              <w:t>Tijd</w:t>
-            </w:r>
-            <w:proofErr w:type="spellEnd"/>
-            <w:r>
-              <w:rPr>
-                <w:rFonts w:ascii="Courier" w:hAnsi="Courier" w:cs="Courier"/>
-                <w:sz w:val="20"/>
-                <w:szCs w:val="20"/>
-              </w:rPr>
-              <w:t xml:space="preserve"> (sec)</w:t>
+            <w:r>
+              <w:rPr>
+                <w:rFonts w:ascii="Courier" w:hAnsi="Courier" w:cs="Courier"/>
+                <w:sz w:val="20"/>
+                <w:szCs w:val="20"/>
+              </w:rPr>
+              <w:t>Tijd (sec)</w:t>
             </w:r>
           </w:p>
         </w:tc>
@@ -6376,25 +5382,7 @@
                 <w:sz w:val="20"/>
                 <w:szCs w:val="20"/>
               </w:rPr>
-              <w:t xml:space="preserve">SELECT * FROM orders WHERE </w:t>
-            </w:r>
-            <w:proofErr w:type="spellStart"/>
-            <w:r>
-              <w:rPr>
-                <w:rFonts w:ascii="Courier" w:hAnsi="Courier" w:cs="Courier"/>
-                <w:sz w:val="20"/>
-                <w:szCs w:val="20"/>
-              </w:rPr>
-              <w:t>order_id_char</w:t>
-            </w:r>
-            <w:proofErr w:type="spellEnd"/>
-            <w:r>
-              <w:rPr>
-                <w:rFonts w:ascii="Courier" w:hAnsi="Courier" w:cs="Courier"/>
-                <w:sz w:val="20"/>
-                <w:szCs w:val="20"/>
-              </w:rPr>
-              <w:t xml:space="preserve"> = 50;</w:t>
+              <w:t>SELECT * FROM orders WHERE order_id_char = 50;</w:t>
             </w:r>
           </w:p>
           <w:p>
@@ -6484,73 +5472,45 @@
                 <w:szCs w:val="20"/>
               </w:rPr>
             </w:pPr>
-            <w:proofErr w:type="spellStart"/>
-            <w:r>
-              <w:rPr>
-                <w:rFonts w:ascii="Courier" w:hAnsi="Courier" w:cs="Courier"/>
-                <w:sz w:val="20"/>
-                <w:szCs w:val="20"/>
-              </w:rPr>
-              <w:t>Geoptimaliseerde</w:t>
-            </w:r>
-            <w:proofErr w:type="spellEnd"/>
-            <w:r>
-              <w:rPr>
-                <w:rFonts w:ascii="Courier" w:hAnsi="Courier" w:cs="Courier"/>
-                <w:sz w:val="20"/>
-                <w:szCs w:val="20"/>
-              </w:rPr>
-              <w:t xml:space="preserve"> query:</w:t>
-            </w:r>
-          </w:p>
-          <w:p>
-            <w:pPr>
-              <w:autoSpaceDE w:val="0"/>
-              <w:autoSpaceDN w:val="0"/>
-              <w:adjustRightInd w:val="0"/>
-              <w:rPr>
-                <w:rFonts w:ascii="Courier" w:hAnsi="Courier" w:cs="Courier"/>
-                <w:sz w:val="20"/>
-                <w:szCs w:val="20"/>
-              </w:rPr>
-            </w:pPr>
-          </w:p>
-          <w:p>
-            <w:pPr>
-              <w:autoSpaceDE w:val="0"/>
-              <w:autoSpaceDN w:val="0"/>
-              <w:adjustRightInd w:val="0"/>
-              <w:rPr>
-                <w:rFonts w:ascii="Courier" w:hAnsi="Courier" w:cs="Courier"/>
-                <w:sz w:val="20"/>
-                <w:szCs w:val="20"/>
-              </w:rPr>
-            </w:pPr>
-            <w:r>
-              <w:rPr>
-                <w:rFonts w:ascii="Courier" w:hAnsi="Courier" w:cs="Courier"/>
-                <w:sz w:val="20"/>
-                <w:szCs w:val="20"/>
-              </w:rPr>
-              <w:t xml:space="preserve">SELECT * FROM orders WHERE </w:t>
-            </w:r>
-            <w:proofErr w:type="spellStart"/>
-            <w:r>
-              <w:rPr>
-                <w:rFonts w:ascii="Courier" w:hAnsi="Courier" w:cs="Courier"/>
-                <w:sz w:val="20"/>
-                <w:szCs w:val="20"/>
-              </w:rPr>
-              <w:t>order_id_char</w:t>
-            </w:r>
-            <w:proofErr w:type="spellEnd"/>
-            <w:r>
-              <w:rPr>
-                <w:rFonts w:ascii="Courier" w:hAnsi="Courier" w:cs="Courier"/>
-                <w:sz w:val="20"/>
-                <w:szCs w:val="20"/>
-              </w:rPr>
-              <w:t xml:space="preserve"> = ‘50’;</w:t>
+            <w:r>
+              <w:rPr>
+                <w:rFonts w:ascii="Courier" w:hAnsi="Courier" w:cs="Courier"/>
+                <w:sz w:val="20"/>
+                <w:szCs w:val="20"/>
+              </w:rPr>
+              <w:t>Geoptimaliseerde query:</w:t>
+            </w:r>
+          </w:p>
+          <w:p>
+            <w:pPr>
+              <w:autoSpaceDE w:val="0"/>
+              <w:autoSpaceDN w:val="0"/>
+              <w:adjustRightInd w:val="0"/>
+              <w:rPr>
+                <w:rFonts w:ascii="Courier" w:hAnsi="Courier" w:cs="Courier"/>
+                <w:sz w:val="20"/>
+                <w:szCs w:val="20"/>
+              </w:rPr>
+            </w:pPr>
+          </w:p>
+          <w:p>
+            <w:pPr>
+              <w:autoSpaceDE w:val="0"/>
+              <w:autoSpaceDN w:val="0"/>
+              <w:adjustRightInd w:val="0"/>
+              <w:rPr>
+                <w:rFonts w:ascii="Courier" w:hAnsi="Courier" w:cs="Courier"/>
+                <w:sz w:val="20"/>
+                <w:szCs w:val="20"/>
+              </w:rPr>
+            </w:pPr>
+            <w:r>
+              <w:rPr>
+                <w:rFonts w:ascii="Courier" w:hAnsi="Courier" w:cs="Courier"/>
+                <w:sz w:val="20"/>
+                <w:szCs w:val="20"/>
+              </w:rPr>
+              <w:t>SELECT * FROM orders WHERE order_id_char = ‘50’;</w:t>
             </w:r>
           </w:p>
           <w:p>
@@ -7049,23 +6009,13 @@
                 <w:szCs w:val="20"/>
               </w:rPr>
             </w:pPr>
-            <w:proofErr w:type="spellStart"/>
-            <w:r>
-              <w:rPr>
-                <w:rFonts w:ascii="Courier" w:hAnsi="Courier" w:cs="Courier"/>
-                <w:sz w:val="20"/>
-                <w:szCs w:val="20"/>
-              </w:rPr>
-              <w:t>Tijd</w:t>
-            </w:r>
-            <w:proofErr w:type="spellEnd"/>
-            <w:r>
-              <w:rPr>
-                <w:rFonts w:ascii="Courier" w:hAnsi="Courier" w:cs="Courier"/>
-                <w:sz w:val="20"/>
-                <w:szCs w:val="20"/>
-              </w:rPr>
-              <w:t xml:space="preserve"> (sec)</w:t>
+            <w:r>
+              <w:rPr>
+                <w:rFonts w:ascii="Courier" w:hAnsi="Courier" w:cs="Courier"/>
+                <w:sz w:val="20"/>
+                <w:szCs w:val="20"/>
+              </w:rPr>
+              <w:t>Tijd (sec)</w:t>
             </w:r>
           </w:p>
         </w:tc>
@@ -7209,67 +6159,39 @@
                 <w:sz w:val="24"/>
                 <w:szCs w:val="24"/>
               </w:rPr>
-              <w:t>Query 1 (</w:t>
-            </w:r>
-            <w:proofErr w:type="spellStart"/>
-            <w:r>
-              <w:rPr>
-                <w:rFonts w:ascii="TimesNewRoman" w:hAnsi="TimesNewRoman" w:cs="TimesNewRoman"/>
-                <w:sz w:val="24"/>
-                <w:szCs w:val="24"/>
-              </w:rPr>
-              <w:t>verbeterd</w:t>
-            </w:r>
-            <w:proofErr w:type="spellEnd"/>
-            <w:r>
-              <w:rPr>
-                <w:rFonts w:ascii="TimesNewRoman" w:hAnsi="TimesNewRoman" w:cs="TimesNewRoman"/>
-                <w:sz w:val="24"/>
-                <w:szCs w:val="24"/>
-              </w:rPr>
-              <w:t>):</w:t>
-            </w:r>
-          </w:p>
-          <w:p>
-            <w:pPr>
-              <w:autoSpaceDE w:val="0"/>
-              <w:autoSpaceDN w:val="0"/>
-              <w:adjustRightInd w:val="0"/>
-              <w:rPr>
-                <w:rFonts w:ascii="TimesNewRoman" w:hAnsi="TimesNewRoman" w:cs="TimesNewRoman"/>
-                <w:sz w:val="24"/>
-                <w:szCs w:val="24"/>
-              </w:rPr>
-            </w:pPr>
-          </w:p>
-          <w:p>
-            <w:pPr>
-              <w:autoSpaceDE w:val="0"/>
-              <w:autoSpaceDN w:val="0"/>
-              <w:adjustRightInd w:val="0"/>
-              <w:rPr>
-                <w:rFonts w:ascii="TimesNewRoman" w:hAnsi="TimesNewRoman" w:cs="TimesNewRoman"/>
-                <w:sz w:val="24"/>
-                <w:szCs w:val="24"/>
-              </w:rPr>
-            </w:pPr>
-            <w:proofErr w:type="spellStart"/>
-            <w:r>
-              <w:rPr>
-                <w:rFonts w:ascii="TimesNewRoman" w:hAnsi="TimesNewRoman" w:cs="TimesNewRoman"/>
-                <w:sz w:val="24"/>
-                <w:szCs w:val="24"/>
-              </w:rPr>
-              <w:t>Toelichting</w:t>
-            </w:r>
-            <w:proofErr w:type="spellEnd"/>
-            <w:r>
-              <w:rPr>
-                <w:rFonts w:ascii="TimesNewRoman" w:hAnsi="TimesNewRoman" w:cs="TimesNewRoman"/>
-                <w:sz w:val="24"/>
-                <w:szCs w:val="24"/>
-              </w:rPr>
-              <w:t>:</w:t>
+              <w:t>Query 1 (verbeterd):</w:t>
+            </w:r>
+          </w:p>
+          <w:p>
+            <w:pPr>
+              <w:autoSpaceDE w:val="0"/>
+              <w:autoSpaceDN w:val="0"/>
+              <w:adjustRightInd w:val="0"/>
+              <w:rPr>
+                <w:rFonts w:ascii="TimesNewRoman" w:hAnsi="TimesNewRoman" w:cs="TimesNewRoman"/>
+                <w:sz w:val="24"/>
+                <w:szCs w:val="24"/>
+              </w:rPr>
+            </w:pPr>
+          </w:p>
+          <w:p>
+            <w:pPr>
+              <w:autoSpaceDE w:val="0"/>
+              <w:autoSpaceDN w:val="0"/>
+              <w:adjustRightInd w:val="0"/>
+              <w:rPr>
+                <w:rFonts w:ascii="TimesNewRoman" w:hAnsi="TimesNewRoman" w:cs="TimesNewRoman"/>
+                <w:sz w:val="24"/>
+                <w:szCs w:val="24"/>
+              </w:rPr>
+            </w:pPr>
+            <w:r>
+              <w:rPr>
+                <w:rFonts w:ascii="TimesNewRoman" w:hAnsi="TimesNewRoman" w:cs="TimesNewRoman"/>
+                <w:sz w:val="24"/>
+                <w:szCs w:val="24"/>
+              </w:rPr>
+              <w:t>Toelichting:</w:t>
             </w:r>
           </w:p>
           <w:p>
@@ -7456,67 +6378,39 @@
                 <w:sz w:val="24"/>
                 <w:szCs w:val="24"/>
               </w:rPr>
-              <w:t>Query 2 (</w:t>
-            </w:r>
-            <w:proofErr w:type="spellStart"/>
-            <w:r>
-              <w:rPr>
-                <w:rFonts w:ascii="TimesNewRoman" w:hAnsi="TimesNewRoman" w:cs="TimesNewRoman"/>
-                <w:sz w:val="24"/>
-                <w:szCs w:val="24"/>
-              </w:rPr>
-              <w:t>verbeterd</w:t>
-            </w:r>
-            <w:proofErr w:type="spellEnd"/>
-            <w:r>
-              <w:rPr>
-                <w:rFonts w:ascii="TimesNewRoman" w:hAnsi="TimesNewRoman" w:cs="TimesNewRoman"/>
-                <w:sz w:val="24"/>
-                <w:szCs w:val="24"/>
-              </w:rPr>
-              <w:t>):</w:t>
-            </w:r>
-          </w:p>
-          <w:p>
-            <w:pPr>
-              <w:autoSpaceDE w:val="0"/>
-              <w:autoSpaceDN w:val="0"/>
-              <w:adjustRightInd w:val="0"/>
-              <w:rPr>
-                <w:rFonts w:ascii="TimesNewRoman" w:hAnsi="TimesNewRoman" w:cs="TimesNewRoman"/>
-                <w:sz w:val="24"/>
-                <w:szCs w:val="24"/>
-              </w:rPr>
-            </w:pPr>
-          </w:p>
-          <w:p>
-            <w:pPr>
-              <w:autoSpaceDE w:val="0"/>
-              <w:autoSpaceDN w:val="0"/>
-              <w:adjustRightInd w:val="0"/>
-              <w:rPr>
-                <w:rFonts w:ascii="TimesNewRoman" w:hAnsi="TimesNewRoman" w:cs="TimesNewRoman"/>
-                <w:sz w:val="24"/>
-                <w:szCs w:val="24"/>
-              </w:rPr>
-            </w:pPr>
-            <w:proofErr w:type="spellStart"/>
-            <w:r>
-              <w:rPr>
-                <w:rFonts w:ascii="TimesNewRoman" w:hAnsi="TimesNewRoman" w:cs="TimesNewRoman"/>
-                <w:sz w:val="24"/>
-                <w:szCs w:val="24"/>
-              </w:rPr>
-              <w:t>Toelichting</w:t>
-            </w:r>
-            <w:proofErr w:type="spellEnd"/>
-            <w:r>
-              <w:rPr>
-                <w:rFonts w:ascii="TimesNewRoman" w:hAnsi="TimesNewRoman" w:cs="TimesNewRoman"/>
-                <w:sz w:val="24"/>
-                <w:szCs w:val="24"/>
-              </w:rPr>
-              <w:t>:</w:t>
+              <w:t>Query 2 (verbeterd):</w:t>
+            </w:r>
+          </w:p>
+          <w:p>
+            <w:pPr>
+              <w:autoSpaceDE w:val="0"/>
+              <w:autoSpaceDN w:val="0"/>
+              <w:adjustRightInd w:val="0"/>
+              <w:rPr>
+                <w:rFonts w:ascii="TimesNewRoman" w:hAnsi="TimesNewRoman" w:cs="TimesNewRoman"/>
+                <w:sz w:val="24"/>
+                <w:szCs w:val="24"/>
+              </w:rPr>
+            </w:pPr>
+          </w:p>
+          <w:p>
+            <w:pPr>
+              <w:autoSpaceDE w:val="0"/>
+              <w:autoSpaceDN w:val="0"/>
+              <w:adjustRightInd w:val="0"/>
+              <w:rPr>
+                <w:rFonts w:ascii="TimesNewRoman" w:hAnsi="TimesNewRoman" w:cs="TimesNewRoman"/>
+                <w:sz w:val="24"/>
+                <w:szCs w:val="24"/>
+              </w:rPr>
+            </w:pPr>
+            <w:r>
+              <w:rPr>
+                <w:rFonts w:ascii="TimesNewRoman" w:hAnsi="TimesNewRoman" w:cs="TimesNewRoman"/>
+                <w:sz w:val="24"/>
+                <w:szCs w:val="24"/>
+              </w:rPr>
+              <w:t>Toelichting:</w:t>
             </w:r>
           </w:p>
           <w:p>
@@ -7709,67 +6603,39 @@
                 <w:sz w:val="24"/>
                 <w:szCs w:val="24"/>
               </w:rPr>
-              <w:t>Query 3 (</w:t>
-            </w:r>
-            <w:proofErr w:type="spellStart"/>
-            <w:r>
-              <w:rPr>
-                <w:rFonts w:ascii="TimesNewRoman" w:hAnsi="TimesNewRoman" w:cs="TimesNewRoman"/>
-                <w:sz w:val="24"/>
-                <w:szCs w:val="24"/>
-              </w:rPr>
-              <w:t>verbeterd</w:t>
-            </w:r>
-            <w:proofErr w:type="spellEnd"/>
-            <w:r>
-              <w:rPr>
-                <w:rFonts w:ascii="TimesNewRoman" w:hAnsi="TimesNewRoman" w:cs="TimesNewRoman"/>
-                <w:sz w:val="24"/>
-                <w:szCs w:val="24"/>
-              </w:rPr>
-              <w:t>):</w:t>
-            </w:r>
-          </w:p>
-          <w:p>
-            <w:pPr>
-              <w:autoSpaceDE w:val="0"/>
-              <w:autoSpaceDN w:val="0"/>
-              <w:adjustRightInd w:val="0"/>
-              <w:rPr>
-                <w:rFonts w:ascii="TimesNewRoman" w:hAnsi="TimesNewRoman" w:cs="TimesNewRoman"/>
-                <w:sz w:val="24"/>
-                <w:szCs w:val="24"/>
-              </w:rPr>
-            </w:pPr>
-          </w:p>
-          <w:p>
-            <w:pPr>
-              <w:autoSpaceDE w:val="0"/>
-              <w:autoSpaceDN w:val="0"/>
-              <w:adjustRightInd w:val="0"/>
-              <w:rPr>
-                <w:rFonts w:ascii="TimesNewRoman" w:hAnsi="TimesNewRoman" w:cs="TimesNewRoman"/>
-                <w:sz w:val="24"/>
-                <w:szCs w:val="24"/>
-              </w:rPr>
-            </w:pPr>
-            <w:proofErr w:type="spellStart"/>
-            <w:r>
-              <w:rPr>
-                <w:rFonts w:ascii="TimesNewRoman" w:hAnsi="TimesNewRoman" w:cs="TimesNewRoman"/>
-                <w:sz w:val="24"/>
-                <w:szCs w:val="24"/>
-              </w:rPr>
-              <w:t>Toelichting</w:t>
-            </w:r>
-            <w:proofErr w:type="spellEnd"/>
-            <w:r>
-              <w:rPr>
-                <w:rFonts w:ascii="TimesNewRoman" w:hAnsi="TimesNewRoman" w:cs="TimesNewRoman"/>
-                <w:sz w:val="24"/>
-                <w:szCs w:val="24"/>
-              </w:rPr>
-              <w:t>:</w:t>
+              <w:t>Query 3 (verbeterd):</w:t>
+            </w:r>
+          </w:p>
+          <w:p>
+            <w:pPr>
+              <w:autoSpaceDE w:val="0"/>
+              <w:autoSpaceDN w:val="0"/>
+              <w:adjustRightInd w:val="0"/>
+              <w:rPr>
+                <w:rFonts w:ascii="TimesNewRoman" w:hAnsi="TimesNewRoman" w:cs="TimesNewRoman"/>
+                <w:sz w:val="24"/>
+                <w:szCs w:val="24"/>
+              </w:rPr>
+            </w:pPr>
+          </w:p>
+          <w:p>
+            <w:pPr>
+              <w:autoSpaceDE w:val="0"/>
+              <w:autoSpaceDN w:val="0"/>
+              <w:adjustRightInd w:val="0"/>
+              <w:rPr>
+                <w:rFonts w:ascii="TimesNewRoman" w:hAnsi="TimesNewRoman" w:cs="TimesNewRoman"/>
+                <w:sz w:val="24"/>
+                <w:szCs w:val="24"/>
+              </w:rPr>
+            </w:pPr>
+            <w:r>
+              <w:rPr>
+                <w:rFonts w:ascii="TimesNewRoman" w:hAnsi="TimesNewRoman" w:cs="TimesNewRoman"/>
+                <w:sz w:val="24"/>
+                <w:szCs w:val="24"/>
+              </w:rPr>
+              <w:t>Toelichting:</w:t>
             </w:r>
           </w:p>
           <w:p>
